--- a/fuentes/CF03_63110189_DU.docx
+++ b/fuentes/CF03_63110189_DU.docx
@@ -210,7 +210,7 @@
               </wp:anchor>
             </w:drawing>
           </mc:Choice>
-          <mc:Fallback xmlns:a="http://schemas.openxmlformats.org/drawingml/2006/main" xmlns:adec="http://schemas.microsoft.com/office/drawing/2017/decorative" xmlns:pic="http://schemas.openxmlformats.org/drawingml/2006/picture" xmlns:a14="http://schemas.microsoft.com/office/drawing/2010/main" xmlns:w16sdtfl="http://schemas.microsoft.com/office/word/2024/wordml/sdtformatlock" xmlns:w16du="http://schemas.microsoft.com/office/word/2023/wordml/word16du" xmlns:oel="http://schemas.microsoft.com/office/2019/extlst">
+          <mc:Fallback xmlns:oel="http://schemas.microsoft.com/office/2019/extlst" xmlns:w16du="http://schemas.microsoft.com/office/word/2023/wordml/word16du" xmlns:w16sdtfl="http://schemas.microsoft.com/office/word/2024/wordml/sdtformatlock" xmlns:a14="http://schemas.microsoft.com/office/drawing/2010/main" xmlns:pic="http://schemas.openxmlformats.org/drawingml/2006/picture" xmlns:adec="http://schemas.microsoft.com/office/drawing/2017/decorative" xmlns:a="http://schemas.openxmlformats.org/drawingml/2006/main">
             <w:pict w14:anchorId="75509E97">
               <v:rect id="Rectángulo 3" style="position:absolute;margin-left:-55.7pt;margin-top:26.5pt;width:613.85pt;height:204pt;z-index:-251655168;visibility:visible;mso-wrap-style:square;mso-height-percent:0;mso-wrap-distance-left:9pt;mso-wrap-distance-top:0;mso-wrap-distance-right:9pt;mso-wrap-distance-bottom:0;mso-position-horizontal:absolute;mso-position-horizontal-relative:text;mso-position-vertical:absolute;mso-position-vertical-relative:text;mso-height-percent:0;mso-height-relative:margin;v-text-anchor:middle" alt="&quot;&quot;" o:spid="_x0000_s1026" fillcolor="#00314d" stroked="f" strokeweight="1pt" w14:anchorId="04BF2410" o:gfxdata="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"/>
             </w:pict>
@@ -611,7 +611,7 @@
           <w:r>
             <w:fldChar w:fldCharType="separate"/>
           </w:r>
-          <w:hyperlink w:anchor="_Toc198656556" w:history="1">
+          <w:hyperlink w:anchor="_Toc199430306" w:history="1">
             <w:r>
               <w:rPr>
                 <w:rStyle w:val="Hipervnculo"/>
@@ -638,7 +638,7 @@
                 <w:noProof/>
                 <w:webHidden/>
               </w:rPr>
-              <w:instrText xml:space="preserve"> PAGEREF _Toc198656556 \h </w:instrText>
+              <w:instrText xml:space="preserve"> PAGEREF _Toc199430306 \h </w:instrText>
             </w:r>
             <w:r>
               <w:rPr>
@@ -685,7 +685,7 @@
               <w14:ligatures w14:val="none"/>
             </w:rPr>
           </w:pPr>
-          <w:hyperlink w:anchor="_Toc198656557" w:history="1">
+          <w:hyperlink w:anchor="_Toc199430307" w:history="1">
             <w:r>
               <w:rPr>
                 <w:rStyle w:val="Hipervnculo"/>
@@ -739,7 +739,7 @@
                 <w:noProof/>
                 <w:webHidden/>
               </w:rPr>
-              <w:instrText xml:space="preserve"> PAGEREF _Toc198656557 \h </w:instrText>
+              <w:instrText xml:space="preserve"> PAGEREF _Toc199430307 \h </w:instrText>
             </w:r>
             <w:r>
               <w:rPr>
@@ -782,7 +782,7 @@
               <w14:ligatures w14:val="none"/>
             </w:rPr>
           </w:pPr>
-          <w:hyperlink w:anchor="_Toc198656558" w:history="1">
+          <w:hyperlink w:anchor="_Toc199430308" w:history="1">
             <w:r>
               <w:rPr>
                 <w:rStyle w:val="Hipervnculo"/>
@@ -827,7 +827,7 @@
                 <w:noProof/>
                 <w:webHidden/>
               </w:rPr>
-              <w:instrText xml:space="preserve"> PAGEREF _Toc198656558 \h </w:instrText>
+              <w:instrText xml:space="preserve"> PAGEREF _Toc199430308 \h </w:instrText>
             </w:r>
             <w:r>
               <w:rPr>
@@ -870,7 +870,7 @@
               <w14:ligatures w14:val="none"/>
             </w:rPr>
           </w:pPr>
-          <w:hyperlink w:anchor="_Toc198656559" w:history="1">
+          <w:hyperlink w:anchor="_Toc199430309" w:history="1">
             <w:r>
               <w:rPr>
                 <w:rStyle w:val="Hipervnculo"/>
@@ -915,7 +915,7 @@
                 <w:noProof/>
                 <w:webHidden/>
               </w:rPr>
-              <w:instrText xml:space="preserve"> PAGEREF _Toc198656559 \h </w:instrText>
+              <w:instrText xml:space="preserve"> PAGEREF _Toc199430309 \h </w:instrText>
             </w:r>
             <w:r>
               <w:rPr>
@@ -958,7 +958,7 @@
               <w14:ligatures w14:val="none"/>
             </w:rPr>
           </w:pPr>
-          <w:hyperlink w:anchor="_Toc198656560" w:history="1">
+          <w:hyperlink w:anchor="_Toc199430310" w:history="1">
             <w:r>
               <w:rPr>
                 <w:rStyle w:val="Hipervnculo"/>
@@ -1003,7 +1003,7 @@
                 <w:noProof/>
                 <w:webHidden/>
               </w:rPr>
-              <w:instrText xml:space="preserve"> PAGEREF _Toc198656560 \h </w:instrText>
+              <w:instrText xml:space="preserve"> PAGEREF _Toc199430310 \h </w:instrText>
             </w:r>
             <w:r>
               <w:rPr>
@@ -1050,7 +1050,7 @@
               <w14:ligatures w14:val="none"/>
             </w:rPr>
           </w:pPr>
-          <w:hyperlink w:anchor="_Toc198656561" w:history="1">
+          <w:hyperlink w:anchor="_Toc199430311" w:history="1">
             <w:r>
               <w:rPr>
                 <w:rStyle w:val="Hipervnculo"/>
@@ -1095,7 +1095,7 @@
                 <w:noProof/>
                 <w:webHidden/>
               </w:rPr>
-              <w:instrText xml:space="preserve"> PAGEREF _Toc198656561 \h </w:instrText>
+              <w:instrText xml:space="preserve"> PAGEREF _Toc199430311 \h </w:instrText>
             </w:r>
             <w:r>
               <w:rPr>
@@ -1138,7 +1138,7 @@
               <w14:ligatures w14:val="none"/>
             </w:rPr>
           </w:pPr>
-          <w:hyperlink w:anchor="_Toc198656562" w:history="1">
+          <w:hyperlink w:anchor="_Toc199430312" w:history="1">
             <w:r>
               <w:rPr>
                 <w:rStyle w:val="Hipervnculo"/>
@@ -1183,7 +1183,7 @@
                 <w:noProof/>
                 <w:webHidden/>
               </w:rPr>
-              <w:instrText xml:space="preserve"> PAGEREF _Toc198656562 \h </w:instrText>
+              <w:instrText xml:space="preserve"> PAGEREF _Toc199430312 \h </w:instrText>
             </w:r>
             <w:r>
               <w:rPr>
@@ -1226,7 +1226,7 @@
               <w14:ligatures w14:val="none"/>
             </w:rPr>
           </w:pPr>
-          <w:hyperlink w:anchor="_Toc198656563" w:history="1">
+          <w:hyperlink w:anchor="_Toc199430313" w:history="1">
             <w:r>
               <w:rPr>
                 <w:rStyle w:val="Hipervnculo"/>
@@ -1271,7 +1271,7 @@
                 <w:noProof/>
                 <w:webHidden/>
               </w:rPr>
-              <w:instrText xml:space="preserve"> PAGEREF _Toc198656563 \h </w:instrText>
+              <w:instrText xml:space="preserve"> PAGEREF _Toc199430313 \h </w:instrText>
             </w:r>
             <w:r>
               <w:rPr>
@@ -1314,7 +1314,7 @@
               <w14:ligatures w14:val="none"/>
             </w:rPr>
           </w:pPr>
-          <w:hyperlink w:anchor="_Toc198656564" w:history="1">
+          <w:hyperlink w:anchor="_Toc199430314" w:history="1">
             <w:r>
               <w:rPr>
                 <w:rStyle w:val="Hipervnculo"/>
@@ -1359,7 +1359,7 @@
                 <w:noProof/>
                 <w:webHidden/>
               </w:rPr>
-              <w:instrText xml:space="preserve"> PAGEREF _Toc198656564 \h </w:instrText>
+              <w:instrText xml:space="preserve"> PAGEREF _Toc199430314 \h </w:instrText>
             </w:r>
             <w:r>
               <w:rPr>
@@ -1406,7 +1406,7 @@
               <w14:ligatures w14:val="none"/>
             </w:rPr>
           </w:pPr>
-          <w:hyperlink w:anchor="_Toc198656565" w:history="1">
+          <w:hyperlink w:anchor="_Toc199430315" w:history="1">
             <w:r>
               <w:rPr>
                 <w:rStyle w:val="Hipervnculo"/>
@@ -1451,7 +1451,7 @@
                 <w:noProof/>
                 <w:webHidden/>
               </w:rPr>
-              <w:instrText xml:space="preserve"> PAGEREF _Toc198656565 \h </w:instrText>
+              <w:instrText xml:space="preserve"> PAGEREF _Toc199430315 \h </w:instrText>
             </w:r>
             <w:r>
               <w:rPr>
@@ -1494,7 +1494,7 @@
               <w14:ligatures w14:val="none"/>
             </w:rPr>
           </w:pPr>
-          <w:hyperlink w:anchor="_Toc198656566" w:history="1">
+          <w:hyperlink w:anchor="_Toc199430316" w:history="1">
             <w:r>
               <w:rPr>
                 <w:rStyle w:val="Hipervnculo"/>
@@ -1539,7 +1539,7 @@
                 <w:noProof/>
                 <w:webHidden/>
               </w:rPr>
-              <w:instrText xml:space="preserve"> PAGEREF _Toc198656566 \h </w:instrText>
+              <w:instrText xml:space="preserve"> PAGEREF _Toc199430316 \h </w:instrText>
             </w:r>
             <w:r>
               <w:rPr>
@@ -1582,7 +1582,7 @@
               <w14:ligatures w14:val="none"/>
             </w:rPr>
           </w:pPr>
-          <w:hyperlink w:anchor="_Toc198656567" w:history="1">
+          <w:hyperlink w:anchor="_Toc199430317" w:history="1">
             <w:r>
               <w:rPr>
                 <w:rStyle w:val="Hipervnculo"/>
@@ -1627,7 +1627,7 @@
                 <w:noProof/>
                 <w:webHidden/>
               </w:rPr>
-              <w:instrText xml:space="preserve"> PAGEREF _Toc198656567 \h </w:instrText>
+              <w:instrText xml:space="preserve"> PAGEREF _Toc199430317 \h </w:instrText>
             </w:r>
             <w:r>
               <w:rPr>
@@ -1670,7 +1670,7 @@
               <w14:ligatures w14:val="none"/>
             </w:rPr>
           </w:pPr>
-          <w:hyperlink w:anchor="_Toc198656568" w:history="1">
+          <w:hyperlink w:anchor="_Toc199430318" w:history="1">
             <w:r>
               <w:rPr>
                 <w:rStyle w:val="Hipervnculo"/>
@@ -1715,7 +1715,7 @@
                 <w:noProof/>
                 <w:webHidden/>
               </w:rPr>
-              <w:instrText xml:space="preserve"> PAGEREF _Toc198656568 \h </w:instrText>
+              <w:instrText xml:space="preserve"> PAGEREF _Toc199430318 \h </w:instrText>
             </w:r>
             <w:r>
               <w:rPr>
@@ -1762,7 +1762,7 @@
               <w14:ligatures w14:val="none"/>
             </w:rPr>
           </w:pPr>
-          <w:hyperlink w:anchor="_Toc198656569" w:history="1">
+          <w:hyperlink w:anchor="_Toc199430319" w:history="1">
             <w:r>
               <w:rPr>
                 <w:rStyle w:val="Hipervnculo"/>
@@ -1807,7 +1807,7 @@
                 <w:noProof/>
                 <w:webHidden/>
               </w:rPr>
-              <w:instrText xml:space="preserve"> PAGEREF _Toc198656569 \h </w:instrText>
+              <w:instrText xml:space="preserve"> PAGEREF _Toc199430319 \h </w:instrText>
             </w:r>
             <w:r>
               <w:rPr>
@@ -1850,7 +1850,7 @@
               <w14:ligatures w14:val="none"/>
             </w:rPr>
           </w:pPr>
-          <w:hyperlink w:anchor="_Toc198656570" w:history="1">
+          <w:hyperlink w:anchor="_Toc199430320" w:history="1">
             <w:r>
               <w:rPr>
                 <w:rStyle w:val="Hipervnculo"/>
@@ -1895,7 +1895,7 @@
                 <w:noProof/>
                 <w:webHidden/>
               </w:rPr>
-              <w:instrText xml:space="preserve"> PAGEREF _Toc198656570 \h </w:instrText>
+              <w:instrText xml:space="preserve"> PAGEREF _Toc199430320 \h </w:instrText>
             </w:r>
             <w:r>
               <w:rPr>
@@ -1938,7 +1938,7 @@
               <w14:ligatures w14:val="none"/>
             </w:rPr>
           </w:pPr>
-          <w:hyperlink w:anchor="_Toc198656571" w:history="1">
+          <w:hyperlink w:anchor="_Toc199430321" w:history="1">
             <w:r>
               <w:rPr>
                 <w:rStyle w:val="Hipervnculo"/>
@@ -1983,7 +1983,7 @@
                 <w:noProof/>
                 <w:webHidden/>
               </w:rPr>
-              <w:instrText xml:space="preserve"> PAGEREF _Toc198656571 \h </w:instrText>
+              <w:instrText xml:space="preserve"> PAGEREF _Toc199430321 \h </w:instrText>
             </w:r>
             <w:r>
               <w:rPr>
@@ -2026,7 +2026,7 @@
               <w14:ligatures w14:val="none"/>
             </w:rPr>
           </w:pPr>
-          <w:hyperlink w:anchor="_Toc198656572" w:history="1">
+          <w:hyperlink w:anchor="_Toc199430322" w:history="1">
             <w:r>
               <w:rPr>
                 <w:rStyle w:val="Hipervnculo"/>
@@ -2071,7 +2071,7 @@
                 <w:noProof/>
                 <w:webHidden/>
               </w:rPr>
-              <w:instrText xml:space="preserve"> PAGEREF _Toc198656572 \h </w:instrText>
+              <w:instrText xml:space="preserve"> PAGEREF _Toc199430322 \h </w:instrText>
             </w:r>
             <w:r>
               <w:rPr>
@@ -2118,7 +2118,7 @@
               <w14:ligatures w14:val="none"/>
             </w:rPr>
           </w:pPr>
-          <w:hyperlink w:anchor="_Toc198656573" w:history="1">
+          <w:hyperlink w:anchor="_Toc199430323" w:history="1">
             <w:r>
               <w:rPr>
                 <w:rStyle w:val="Hipervnculo"/>
@@ -2163,7 +2163,7 @@
                 <w:noProof/>
                 <w:webHidden/>
               </w:rPr>
-              <w:instrText xml:space="preserve"> PAGEREF _Toc198656573 \h </w:instrText>
+              <w:instrText xml:space="preserve"> PAGEREF _Toc199430323 \h </w:instrText>
             </w:r>
             <w:r>
               <w:rPr>
@@ -2206,7 +2206,7 @@
               <w14:ligatures w14:val="none"/>
             </w:rPr>
           </w:pPr>
-          <w:hyperlink w:anchor="_Toc198656574" w:history="1">
+          <w:hyperlink w:anchor="_Toc199430324" w:history="1">
             <w:r>
               <w:rPr>
                 <w:rStyle w:val="Hipervnculo"/>
@@ -2251,7 +2251,7 @@
                 <w:noProof/>
                 <w:webHidden/>
               </w:rPr>
-              <w:instrText xml:space="preserve"> PAGEREF _Toc198656574 \h </w:instrText>
+              <w:instrText xml:space="preserve"> PAGEREF _Toc199430324 \h </w:instrText>
             </w:r>
             <w:r>
               <w:rPr>
@@ -2294,7 +2294,7 @@
               <w14:ligatures w14:val="none"/>
             </w:rPr>
           </w:pPr>
-          <w:hyperlink w:anchor="_Toc198656575" w:history="1">
+          <w:hyperlink w:anchor="_Toc199430325" w:history="1">
             <w:r>
               <w:rPr>
                 <w:rStyle w:val="Hipervnculo"/>
@@ -2339,7 +2339,7 @@
                 <w:noProof/>
                 <w:webHidden/>
               </w:rPr>
-              <w:instrText xml:space="preserve"> PAGEREF _Toc198656575 \h </w:instrText>
+              <w:instrText xml:space="preserve"> PAGEREF _Toc199430325 \h </w:instrText>
             </w:r>
             <w:r>
               <w:rPr>
@@ -2382,7 +2382,7 @@
               <w14:ligatures w14:val="none"/>
             </w:rPr>
           </w:pPr>
-          <w:hyperlink w:anchor="_Toc198656576" w:history="1">
+          <w:hyperlink w:anchor="_Toc199430326" w:history="1">
             <w:r>
               <w:rPr>
                 <w:rStyle w:val="Hipervnculo"/>
@@ -2427,7 +2427,7 @@
                 <w:noProof/>
                 <w:webHidden/>
               </w:rPr>
-              <w:instrText xml:space="preserve"> PAGEREF _Toc198656576 \h </w:instrText>
+              <w:instrText xml:space="preserve"> PAGEREF _Toc199430326 \h </w:instrText>
             </w:r>
             <w:r>
               <w:rPr>
@@ -2474,7 +2474,7 @@
               <w14:ligatures w14:val="none"/>
             </w:rPr>
           </w:pPr>
-          <w:hyperlink w:anchor="_Toc198656577" w:history="1">
+          <w:hyperlink w:anchor="_Toc199430327" w:history="1">
             <w:r>
               <w:rPr>
                 <w:rStyle w:val="Hipervnculo"/>
@@ -2519,7 +2519,7 @@
                 <w:noProof/>
                 <w:webHidden/>
               </w:rPr>
-              <w:instrText xml:space="preserve"> PAGEREF _Toc198656577 \h </w:instrText>
+              <w:instrText xml:space="preserve"> PAGEREF _Toc199430327 \h </w:instrText>
             </w:r>
             <w:r>
               <w:rPr>
@@ -2562,7 +2562,7 @@
               <w14:ligatures w14:val="none"/>
             </w:rPr>
           </w:pPr>
-          <w:hyperlink w:anchor="_Toc198656578" w:history="1">
+          <w:hyperlink w:anchor="_Toc199430328" w:history="1">
             <w:r>
               <w:rPr>
                 <w:rStyle w:val="Hipervnculo"/>
@@ -2607,7 +2607,7 @@
                 <w:noProof/>
                 <w:webHidden/>
               </w:rPr>
-              <w:instrText xml:space="preserve"> PAGEREF _Toc198656578 \h </w:instrText>
+              <w:instrText xml:space="preserve"> PAGEREF _Toc199430328 \h </w:instrText>
             </w:r>
             <w:r>
               <w:rPr>
@@ -2650,7 +2650,7 @@
               <w14:ligatures w14:val="none"/>
             </w:rPr>
           </w:pPr>
-          <w:hyperlink w:anchor="_Toc198656579" w:history="1">
+          <w:hyperlink w:anchor="_Toc199430329" w:history="1">
             <w:r>
               <w:rPr>
                 <w:rStyle w:val="Hipervnculo"/>
@@ -2695,7 +2695,7 @@
                 <w:noProof/>
                 <w:webHidden/>
               </w:rPr>
-              <w:instrText xml:space="preserve"> PAGEREF _Toc198656579 \h </w:instrText>
+              <w:instrText xml:space="preserve"> PAGEREF _Toc199430329 \h </w:instrText>
             </w:r>
             <w:r>
               <w:rPr>
@@ -2742,7 +2742,7 @@
               <w14:ligatures w14:val="none"/>
             </w:rPr>
           </w:pPr>
-          <w:hyperlink w:anchor="_Toc198656580" w:history="1">
+          <w:hyperlink w:anchor="_Toc199430330" w:history="1">
             <w:r>
               <w:rPr>
                 <w:rStyle w:val="Hipervnculo"/>
@@ -2787,7 +2787,7 @@
                 <w:noProof/>
                 <w:webHidden/>
               </w:rPr>
-              <w:instrText xml:space="preserve"> PAGEREF _Toc198656580 \h </w:instrText>
+              <w:instrText xml:space="preserve"> PAGEREF _Toc199430330 \h </w:instrText>
             </w:r>
             <w:r>
               <w:rPr>
@@ -2830,7 +2830,7 @@
               <w14:ligatures w14:val="none"/>
             </w:rPr>
           </w:pPr>
-          <w:hyperlink w:anchor="_Toc198656581" w:history="1">
+          <w:hyperlink w:anchor="_Toc199430331" w:history="1">
             <w:r>
               <w:rPr>
                 <w:rStyle w:val="Hipervnculo"/>
@@ -2875,7 +2875,7 @@
                 <w:noProof/>
                 <w:webHidden/>
               </w:rPr>
-              <w:instrText xml:space="preserve"> PAGEREF _Toc198656581 \h </w:instrText>
+              <w:instrText xml:space="preserve"> PAGEREF _Toc199430331 \h </w:instrText>
             </w:r>
             <w:r>
               <w:rPr>
@@ -2918,7 +2918,7 @@
               <w14:ligatures w14:val="none"/>
             </w:rPr>
           </w:pPr>
-          <w:hyperlink w:anchor="_Toc198656582" w:history="1">
+          <w:hyperlink w:anchor="_Toc199430332" w:history="1">
             <w:r>
               <w:rPr>
                 <w:rStyle w:val="Hipervnculo"/>
@@ -2963,7 +2963,7 @@
                 <w:noProof/>
                 <w:webHidden/>
               </w:rPr>
-              <w:instrText xml:space="preserve"> PAGEREF _Toc198656582 \h </w:instrText>
+              <w:instrText xml:space="preserve"> PAGEREF _Toc199430332 \h </w:instrText>
             </w:r>
             <w:r>
               <w:rPr>
@@ -3006,7 +3006,7 @@
               <w14:ligatures w14:val="none"/>
             </w:rPr>
           </w:pPr>
-          <w:hyperlink w:anchor="_Toc198656583" w:history="1">
+          <w:hyperlink w:anchor="_Toc199430333" w:history="1">
             <w:r>
               <w:rPr>
                 <w:rStyle w:val="Hipervnculo"/>
@@ -3051,7 +3051,7 @@
                 <w:noProof/>
                 <w:webHidden/>
               </w:rPr>
-              <w:instrText xml:space="preserve"> PAGEREF _Toc198656583 \h </w:instrText>
+              <w:instrText xml:space="preserve"> PAGEREF _Toc199430333 \h </w:instrText>
             </w:r>
             <w:r>
               <w:rPr>
@@ -3094,7 +3094,7 @@
               <w14:ligatures w14:val="none"/>
             </w:rPr>
           </w:pPr>
-          <w:hyperlink w:anchor="_Toc198656584" w:history="1">
+          <w:hyperlink w:anchor="_Toc199430334" w:history="1">
             <w:r>
               <w:rPr>
                 <w:rStyle w:val="Hipervnculo"/>
@@ -3155,7 +3155,7 @@
                 <w:noProof/>
                 <w:webHidden/>
               </w:rPr>
-              <w:instrText xml:space="preserve"> PAGEREF _Toc198656584 \h </w:instrText>
+              <w:instrText xml:space="preserve"> PAGEREF _Toc199430334 \h </w:instrText>
             </w:r>
             <w:r>
               <w:rPr>
@@ -3198,7 +3198,7 @@
               <w14:ligatures w14:val="none"/>
             </w:rPr>
           </w:pPr>
-          <w:hyperlink w:anchor="_Toc198656585" w:history="1">
+          <w:hyperlink w:anchor="_Toc199430335" w:history="1">
             <w:r>
               <w:rPr>
                 <w:rStyle w:val="Hipervnculo"/>
@@ -3243,7 +3243,7 @@
                 <w:noProof/>
                 <w:webHidden/>
               </w:rPr>
-              <w:instrText xml:space="preserve"> PAGEREF _Toc198656585 \h </w:instrText>
+              <w:instrText xml:space="preserve"> PAGEREF _Toc199430335 \h </w:instrText>
             </w:r>
             <w:r>
               <w:rPr>
@@ -3286,7 +3286,7 @@
               <w14:ligatures w14:val="none"/>
             </w:rPr>
           </w:pPr>
-          <w:hyperlink w:anchor="_Toc198656586" w:history="1">
+          <w:hyperlink w:anchor="_Toc199430336" w:history="1">
             <w:r>
               <w:rPr>
                 <w:rStyle w:val="Hipervnculo"/>
@@ -3331,7 +3331,7 @@
                 <w:noProof/>
                 <w:webHidden/>
               </w:rPr>
-              <w:instrText xml:space="preserve"> PAGEREF _Toc198656586 \h </w:instrText>
+              <w:instrText xml:space="preserve"> PAGEREF _Toc199430336 \h </w:instrText>
             </w:r>
             <w:r>
               <w:rPr>
@@ -3374,7 +3374,7 @@
               <w14:ligatures w14:val="none"/>
             </w:rPr>
           </w:pPr>
-          <w:hyperlink w:anchor="_Toc198656587" w:history="1">
+          <w:hyperlink w:anchor="_Toc199430337" w:history="1">
             <w:r>
               <w:rPr>
                 <w:rStyle w:val="Hipervnculo"/>
@@ -3419,7 +3419,7 @@
                 <w:noProof/>
                 <w:webHidden/>
               </w:rPr>
-              <w:instrText xml:space="preserve"> PAGEREF _Toc198656587 \h </w:instrText>
+              <w:instrText xml:space="preserve"> PAGEREF _Toc199430337 \h </w:instrText>
             </w:r>
             <w:r>
               <w:rPr>
@@ -3462,7 +3462,7 @@
               <w14:ligatures w14:val="none"/>
             </w:rPr>
           </w:pPr>
-          <w:hyperlink w:anchor="_Toc198656588" w:history="1">
+          <w:hyperlink w:anchor="_Toc199430338" w:history="1">
             <w:r>
               <w:rPr>
                 <w:rStyle w:val="Hipervnculo"/>
@@ -3507,7 +3507,7 @@
                 <w:noProof/>
                 <w:webHidden/>
               </w:rPr>
-              <w:instrText xml:space="preserve"> PAGEREF _Toc198656588 \h </w:instrText>
+              <w:instrText xml:space="preserve"> PAGEREF _Toc199430338 \h </w:instrText>
             </w:r>
             <w:r>
               <w:rPr>
@@ -3553,7 +3553,7 @@
               <w14:ligatures w14:val="none"/>
             </w:rPr>
           </w:pPr>
-          <w:hyperlink w:anchor="_Toc198656589" w:history="1">
+          <w:hyperlink w:anchor="_Toc199430339" w:history="1">
             <w:r>
               <w:rPr>
                 <w:rStyle w:val="Hipervnculo"/>
@@ -3580,7 +3580,7 @@
                 <w:noProof/>
                 <w:webHidden/>
               </w:rPr>
-              <w:instrText xml:space="preserve"> PAGEREF _Toc198656589 \h </w:instrText>
+              <w:instrText xml:space="preserve"> PAGEREF _Toc199430339 \h </w:instrText>
             </w:r>
             <w:r>
               <w:rPr>
@@ -3626,7 +3626,7 @@
               <w14:ligatures w14:val="none"/>
             </w:rPr>
           </w:pPr>
-          <w:hyperlink w:anchor="_Toc198656590" w:history="1">
+          <w:hyperlink w:anchor="_Toc199430340" w:history="1">
             <w:r>
               <w:rPr>
                 <w:rStyle w:val="Hipervnculo"/>
@@ -3653,7 +3653,7 @@
                 <w:noProof/>
                 <w:webHidden/>
               </w:rPr>
-              <w:instrText xml:space="preserve"> PAGEREF _Toc198656590 \h </w:instrText>
+              <w:instrText xml:space="preserve"> PAGEREF _Toc199430340 \h </w:instrText>
             </w:r>
             <w:r>
               <w:rPr>
@@ -3699,7 +3699,7 @@
               <w14:ligatures w14:val="none"/>
             </w:rPr>
           </w:pPr>
-          <w:hyperlink w:anchor="_Toc198656591" w:history="1">
+          <w:hyperlink w:anchor="_Toc199430341" w:history="1">
             <w:r>
               <w:rPr>
                 <w:rStyle w:val="Hipervnculo"/>
@@ -3726,7 +3726,7 @@
                 <w:noProof/>
                 <w:webHidden/>
               </w:rPr>
-              <w:instrText xml:space="preserve"> PAGEREF _Toc198656591 \h </w:instrText>
+              <w:instrText xml:space="preserve"> PAGEREF _Toc199430341 \h </w:instrText>
             </w:r>
             <w:r>
               <w:rPr>
@@ -3772,7 +3772,7 @@
               <w14:ligatures w14:val="none"/>
             </w:rPr>
           </w:pPr>
-          <w:hyperlink w:anchor="_Toc198656592" w:history="1">
+          <w:hyperlink w:anchor="_Toc199430342" w:history="1">
             <w:r>
               <w:rPr>
                 <w:rStyle w:val="Hipervnculo"/>
@@ -3799,7 +3799,7 @@
                 <w:noProof/>
                 <w:webHidden/>
               </w:rPr>
-              <w:instrText xml:space="preserve"> PAGEREF _Toc198656592 \h </w:instrText>
+              <w:instrText xml:space="preserve"> PAGEREF _Toc199430342 \h </w:instrText>
             </w:r>
             <w:r>
               <w:rPr>
@@ -3845,7 +3845,7 @@
               <w14:ligatures w14:val="none"/>
             </w:rPr>
           </w:pPr>
-          <w:hyperlink w:anchor="_Toc198656593" w:history="1">
+          <w:hyperlink w:anchor="_Toc199430343" w:history="1">
             <w:r>
               <w:rPr>
                 <w:rStyle w:val="Hipervnculo"/>
@@ -3872,7 +3872,7 @@
                 <w:noProof/>
                 <w:webHidden/>
               </w:rPr>
-              <w:instrText xml:space="preserve"> PAGEREF _Toc198656593 \h </w:instrText>
+              <w:instrText xml:space="preserve"> PAGEREF _Toc199430343 \h </w:instrText>
             </w:r>
             <w:r>
               <w:rPr>
@@ -3937,7 +3937,7 @@
       <w:pPr>
         <w:pStyle w:val="Titulosgenerales"/>
       </w:pPr>
-      <w:bookmarkStart w:id="0" w:name="_Toc198656556"/>
+      <w:bookmarkStart w:id="0" w:name="_Toc199430306"/>
       <w:r>
         <w:lastRenderedPageBreak/>
         <w:t>Introducción</w:t>
@@ -3993,48 +3993,50 @@
     <w:p>
       <w:pPr>
         <w:pStyle w:val="Video"/>
-        <w:rPr>
-          <w:b/>
-          <w:bCs/>
-          <w:i/>
-          <w:iCs/>
-          <w:lang w:val="es-419"/>
-        </w:rPr>
-      </w:pPr>
-      <w:r>
-        <w:rPr>
-          <w:b/>
-          <w:bCs/>
-          <w:i/>
-          <w:iCs/>
-          <w:lang w:val="es-419"/>
-        </w:rPr>
-        <w:t xml:space="preserve">Diseño de un plan de </w:t>
-      </w:r>
-      <w:r>
         <w:rPr>
           <w:rStyle w:val="Extranjerismo"/>
           <w:b/>
           <w:bCs/>
         </w:rPr>
+      </w:pPr>
+      <w:r>
+        <w:rPr>
+          <w:b/>
+          <w:bCs/>
+          <w:lang w:val="es-419"/>
+        </w:rPr>
+        <w:t xml:space="preserve">Diseño de un plan de </w:t>
+      </w:r>
+      <w:r>
+        <w:rPr>
+          <w:rStyle w:val="Extranjerismo"/>
+          <w:b/>
+          <w:bCs/>
+        </w:rPr>
         <w:t>merchandising</w:t>
       </w:r>
     </w:p>
     <w:p>
       <w:pPr>
         <w:rPr>
-          <w:lang w:val="es-419"/>
-        </w:rPr>
-      </w:pPr>
+          <w:lang w:val="en-US"/>
+        </w:rPr>
+      </w:pPr>
+      <w:r>
+        <w:rPr>
+          <w:lang w:val="en-US"/>
+        </w:rPr>
+        <w:t xml:space="preserve">            </w:t>
+      </w:r>
       <w:r>
         <w:rPr>
           <w:noProof/>
         </w:rPr>
         <w:drawing>
-          <wp:inline distT="0" distB="0" distL="0" distR="0" wp14:anchorId="58C276AD" wp14:editId="2D2580AF">
-            <wp:extent cx="4821421" cy="2711302"/>
+          <wp:inline distT="0" distB="0" distL="0" distR="0" wp14:anchorId="47ABA92D" wp14:editId="06F34189">
+            <wp:extent cx="4233333" cy="2381250"/>
             <wp:effectExtent l="0" t="0" r="0" b="0"/>
-            <wp:docPr id="2" name="Imagen 2">
+            <wp:docPr id="8" name="Imagen 8">
               <a:extLst xmlns:a="http://schemas.openxmlformats.org/drawingml/2006/main">
                 <a:ext uri="{C183D7F6-B498-43B3-948B-1728B52AA6E4}">
                   <adec:decorative xmlns:adec="http://schemas.microsoft.com/office/drawing/2017/decorative" val="1"/>
@@ -4048,7 +4050,7 @@
               <a:graphicData uri="http://schemas.openxmlformats.org/drawingml/2006/picture">
                 <pic:pic xmlns:pic="http://schemas.openxmlformats.org/drawingml/2006/picture">
                   <pic:nvPicPr>
-                    <pic:cNvPr id="2" name="Imagen 2">
+                    <pic:cNvPr id="8" name="Imagen 8">
                       <a:extLst>
                         <a:ext uri="{C183D7F6-B498-43B3-948B-1728B52AA6E4}">
                           <adec:decorative xmlns:adec="http://schemas.microsoft.com/office/drawing/2017/decorative" val="1"/>
@@ -4060,7 +4062,7 @@
                     </pic:cNvPicPr>
                   </pic:nvPicPr>
                   <pic:blipFill>
-                    <a:blip r:embed="rId13" cstate="print">
+                    <a:blip r:embed="rId13">
                       <a:extLst>
                         <a:ext uri="{28A0092B-C50C-407E-A947-70E740481C1C}">
                           <a14:useLocalDpi xmlns:a14="http://schemas.microsoft.com/office/drawing/2010/main" val="0"/>
@@ -4075,7 +4077,7 @@
                   <pic:spPr bwMode="auto">
                     <a:xfrm>
                       <a:off x="0" y="0"/>
-                      <a:ext cx="4839869" cy="2721676"/>
+                      <a:ext cx="4246188" cy="2388481"/>
                     </a:xfrm>
                     <a:prstGeom prst="rect">
                       <a:avLst/>
@@ -4094,6 +4096,13 @@
     </w:p>
     <w:p>
       <w:pPr>
+        <w:rPr>
+          <w:lang w:val="es-419"/>
+        </w:rPr>
+      </w:pPr>
+    </w:p>
+    <w:p>
+      <w:pPr>
         <w:ind w:firstLine="0"/>
         <w:jc w:val="center"/>
         <w:rPr>
@@ -4641,6 +4650,12 @@
               <w:rPr>
                 <w:lang w:val="es-419"/>
               </w:rPr>
+              <w:t xml:space="preserve"> creatividad</w:t>
+            </w:r>
+            <w:r>
+              <w:rPr>
+                <w:lang w:val="es-419"/>
+              </w:rPr>
               <w:t>,</w:t>
             </w:r>
             <w:r>
@@ -4677,19 +4692,33 @@
               <w:rPr>
                 <w:lang w:val="es-419"/>
               </w:rPr>
-              <w:t>,</w:t>
-            </w:r>
+              <w:t xml:space="preserve">. </w:t>
+            </w:r>
+            <w:proofErr w:type="gramStart"/>
             <w:r>
               <w:rPr>
                 <w:lang w:val="es-419"/>
               </w:rPr>
-              <w:t xml:space="preserve"> bienvenido al reto</w:t>
-            </w:r>
+              <w:t>¡</w:t>
+            </w:r>
+            <w:proofErr w:type="gramEnd"/>
             <w:r>
               <w:rPr>
                 <w:lang w:val="es-419"/>
               </w:rPr>
-              <w:t>.</w:t>
+              <w:t>B</w:t>
+            </w:r>
+            <w:r>
+              <w:rPr>
+                <w:lang w:val="es-419"/>
+              </w:rPr>
+              <w:t>ienvenido al reto</w:t>
+            </w:r>
+            <w:r>
+              <w:rPr>
+                <w:lang w:val="es-419"/>
+              </w:rPr>
+              <w:t>!</w:t>
             </w:r>
           </w:p>
         </w:tc>
@@ -4719,7 +4748,7 @@
       <w:pPr>
         <w:pStyle w:val="Ttulo1"/>
       </w:pPr>
-      <w:bookmarkStart w:id="1" w:name="_Toc198656557"/>
+      <w:bookmarkStart w:id="1" w:name="_Toc199430307"/>
       <w:r>
         <w:lastRenderedPageBreak/>
         <w:t xml:space="preserve">Plan de </w:t>
@@ -4736,7 +4765,7 @@
       <w:pPr>
         <w:pStyle w:val="Ttulo2"/>
       </w:pPr>
-      <w:bookmarkStart w:id="2" w:name="_Toc198656558"/>
+      <w:bookmarkStart w:id="2" w:name="_Toc199430308"/>
       <w:r>
         <w:t>Concepto</w:t>
       </w:r>
@@ -4854,7 +4883,7 @@
       <w:pPr>
         <w:pStyle w:val="Ttulo2"/>
       </w:pPr>
-      <w:bookmarkStart w:id="3" w:name="_Toc198656559"/>
+      <w:bookmarkStart w:id="3" w:name="_Toc199430309"/>
       <w:r>
         <w:t>Importancia</w:t>
       </w:r>
@@ -5029,6 +5058,10 @@
         <w:pStyle w:val="Figura"/>
         <w:rPr>
           <w:rStyle w:val="Extranjerismo"/>
+          <w:b/>
+          <w:bCs/>
+          <w:i/>
+          <w:iCs/>
         </w:rPr>
       </w:pPr>
       <w:r>
@@ -5040,6 +5073,8 @@
       <w:r>
         <w:rPr>
           <w:rStyle w:val="Extranjerismo"/>
+          <w:i/>
+          <w:iCs/>
         </w:rPr>
         <w:t>merchandising</w:t>
       </w:r>
@@ -5150,7 +5185,7 @@
       <w:pPr>
         <w:pStyle w:val="Ttulo2"/>
       </w:pPr>
-      <w:bookmarkStart w:id="4" w:name="_Toc198656560"/>
+      <w:bookmarkStart w:id="4" w:name="_Toc199430310"/>
       <w:r>
         <w:t>Estructura</w:t>
       </w:r>
@@ -5201,21 +5236,12 @@
     <w:p>
       <w:pPr>
         <w:pStyle w:val="Tabla"/>
-        <w:jc w:val="center"/>
-        <w:rPr>
-          <w:b/>
-          <w:bCs/>
-          <w:i/>
-          <w:iCs w:val="0"/>
-          <w:lang w:val="es-419" w:eastAsia="es-CO"/>
-        </w:rPr>
-      </w:pPr>
-      <w:r>
-        <w:rPr>
-          <w:b/>
-          <w:bCs/>
-          <w:i/>
-          <w:iCs w:val="0"/>
+        <w:rPr>
+          <w:lang w:val="es-419" w:eastAsia="es-CO"/>
+        </w:rPr>
+      </w:pPr>
+      <w:r>
+        <w:rPr>
           <w:lang w:val="es-419" w:eastAsia="es-CO"/>
         </w:rPr>
         <w:lastRenderedPageBreak/>
@@ -5224,8 +5250,6 @@
       <w:r>
         <w:rPr>
           <w:rStyle w:val="Extranjerismo"/>
-          <w:b/>
-          <w:bCs/>
         </w:rPr>
         <w:t>merchandising</w:t>
       </w:r>
@@ -5238,7 +5262,7 @@
         <w:tblLayout w:type="fixed"/>
         <w:tblLook w:val="04A0" w:firstRow="1" w:lastRow="0" w:firstColumn="1" w:lastColumn="0" w:noHBand="0" w:noVBand="1"/>
         <w:tblCaption w:val="Estructura de un plan de merchandising"/>
-        <w:tblDescription w:val="Se detalla los elementos, descripción y ejemplos."/>
+        <w:tblDescription w:val="Se detalla los elementos,tales como los objetivos, público obletivo, estrategias, plan de acción, indicadores de evaluación y presupuesto; descripción y ejemplos."/>
       </w:tblPr>
       <w:tblGrid>
         <w:gridCol w:w="1702"/>
@@ -5248,6 +5272,7 @@
       <w:tr>
         <w:trPr>
           <w:cnfStyle w:val="100000000000" w:firstRow="1" w:lastRow="0" w:firstColumn="0" w:lastColumn="0" w:oddVBand="0" w:evenVBand="0" w:oddHBand="0" w:evenHBand="0" w:firstRowFirstColumn="0" w:firstRowLastColumn="0" w:lastRowFirstColumn="0" w:lastRowLastColumn="0"/>
+          <w:tblHeader/>
         </w:trPr>
         <w:tc>
           <w:tcPr>
@@ -5842,7 +5867,6 @@
                 <w:sz w:val="28"/>
                 <w:szCs w:val="28"/>
               </w:rPr>
-              <w:lastRenderedPageBreak/>
               <w:t>Presupuesto</w:t>
             </w:r>
           </w:p>
@@ -5971,7 +5995,7 @@
       <w:pPr>
         <w:pStyle w:val="Ttulo1"/>
       </w:pPr>
-      <w:bookmarkStart w:id="5" w:name="_Toc198656561"/>
+      <w:bookmarkStart w:id="5" w:name="_Toc199430311"/>
       <w:r>
         <w:lastRenderedPageBreak/>
         <w:t>Hitos y entregables</w:t>
@@ -5982,7 +6006,7 @@
       <w:pPr>
         <w:pStyle w:val="Ttulo2"/>
       </w:pPr>
-      <w:bookmarkStart w:id="6" w:name="_Toc198656562"/>
+      <w:bookmarkStart w:id="6" w:name="_Toc199430312"/>
       <w:r>
         <w:t>Concepto</w:t>
       </w:r>
@@ -6075,7 +6099,7 @@
       <w:pPr>
         <w:pStyle w:val="Ttulo2"/>
       </w:pPr>
-      <w:bookmarkStart w:id="7" w:name="_Toc198656563"/>
+      <w:bookmarkStart w:id="7" w:name="_Toc199430313"/>
       <w:r>
         <w:t>Características</w:t>
       </w:r>
@@ -6275,7 +6299,7 @@
       <w:pPr>
         <w:pStyle w:val="Ttulo2"/>
       </w:pPr>
-      <w:bookmarkStart w:id="8" w:name="_Toc198656564"/>
+      <w:bookmarkStart w:id="8" w:name="_Toc199430314"/>
       <w:r>
         <w:t>Pautas de estructuración</w:t>
       </w:r>
@@ -6363,7 +6387,7 @@
         <w:rPr>
           <w:lang w:val="es-419" w:eastAsia="es-CO"/>
         </w:rPr>
-        <w:t>:  asociar cada hito con una fecha de cumplimiento y cada entregable con un tiempo estimado de producción.</w:t>
+        <w:t>: asociar cada hito con una fecha de cumplimiento y cada entregable con un tiempo estimado de producción.</w:t>
       </w:r>
     </w:p>
     <w:p>
@@ -6518,7 +6542,7 @@
       <w:pPr>
         <w:pStyle w:val="Ttulo1"/>
       </w:pPr>
-      <w:bookmarkStart w:id="9" w:name="_Toc198656565"/>
+      <w:bookmarkStart w:id="9" w:name="_Toc199430315"/>
       <w:r>
         <w:lastRenderedPageBreak/>
         <w:t>Talento humano</w:t>
@@ -6585,7 +6609,7 @@
       <w:pPr>
         <w:pStyle w:val="Ttulo2"/>
       </w:pPr>
-      <w:bookmarkStart w:id="10" w:name="_Toc198656566"/>
+      <w:bookmarkStart w:id="10" w:name="_Toc199430316"/>
       <w:r>
         <w:t>Características</w:t>
       </w:r>
@@ -6829,7 +6853,7 @@
       <w:pPr>
         <w:pStyle w:val="Ttulo2"/>
       </w:pPr>
-      <w:bookmarkStart w:id="11" w:name="_Toc198656567"/>
+      <w:bookmarkStart w:id="11" w:name="_Toc199430317"/>
       <w:r>
         <w:t>Perfilación de cargos</w:t>
       </w:r>
@@ -7307,6 +7331,11 @@
     <w:p>
       <w:pPr>
         <w:pStyle w:val="Figura"/>
+        <w:rPr>
+          <w:rStyle w:val="Extranjerismo"/>
+          <w:i/>
+          <w:iCs/>
+        </w:rPr>
       </w:pPr>
       <w:r>
         <w:t xml:space="preserve">Perfiles del talento humano en </w:t>
@@ -7314,6 +7343,8 @@
       <w:r>
         <w:rPr>
           <w:rStyle w:val="Extranjerismo"/>
+          <w:i/>
+          <w:iCs/>
         </w:rPr>
         <w:t>merchandising</w:t>
       </w:r>
@@ -7322,19 +7353,18 @@
       <w:pPr>
         <w:ind w:firstLine="0"/>
         <w:rPr>
-          <w:lang w:val="es-419" w:eastAsia="es-CO"/>
-        </w:rPr>
-      </w:pPr>
-      <w:r>
-        <w:rPr>
-          <w:noProof/>
-          <w:lang w:val="es-419" w:eastAsia="es-CO"/>
+          <w:lang w:val="en-US" w:eastAsia="es-CO"/>
+        </w:rPr>
+      </w:pPr>
+      <w:r>
+        <w:rPr>
+          <w:lang w:val="en-US" w:eastAsia="es-CO"/>
         </w:rPr>
         <w:drawing>
-          <wp:inline distT="0" distB="0" distL="0" distR="0" wp14:anchorId="25FD8450" wp14:editId="1D8E4518">
-            <wp:extent cx="6377998" cy="1424763"/>
-            <wp:effectExtent l="0" t="0" r="3810" b="4445"/>
-            <wp:docPr id="5" name="Imagen 5" descr="Se detalla a continuación los perfiles del talento humano en merchandising:&#10;- Coordinador de Merchandising: dirige estrategias y coordina el equipo.&#10;- Merchandiser o Impulsador: ejecuta exhibiciones y repone productos.&#10;- Diseñador de Vitrinas: crea conceptos visuales y vitrinas.&#10;- Analista de Resultados: analiza datos y propone mejoras.&#10;"/>
+          <wp:inline distT="0" distB="0" distL="0" distR="0" wp14:anchorId="04642DD5" wp14:editId="6C4357AE">
+            <wp:extent cx="6135073" cy="1390650"/>
+            <wp:effectExtent l="0" t="0" r="0" b="0"/>
+            <wp:docPr id="1" name="Imagen 1" descr="Se detalla a continuación los perfiles del talento humano en merchandising:&#10;- Coordinador de merchandising: dirige estrategias y coordina el equipo.&#10;- Merchandiser o impulsador: ejecuta exhibiciones y repone productos.&#10;- Diseñador de vitrinas: crea conceptos visuales y vitrinas.&#10;- Analista de resultados: analiza datos y propone mejoras.&#10;"/>
             <wp:cNvGraphicFramePr>
               <a:graphicFrameLocks xmlns:a="http://schemas.openxmlformats.org/drawingml/2006/main" noChangeAspect="1"/>
             </wp:cNvGraphicFramePr>
@@ -7342,33 +7372,23 @@
               <a:graphicData uri="http://schemas.openxmlformats.org/drawingml/2006/picture">
                 <pic:pic xmlns:pic="http://schemas.openxmlformats.org/drawingml/2006/picture">
                   <pic:nvPicPr>
-                    <pic:cNvPr id="5" name="Imagen 5" descr="Se detalla a continuación los perfiles del talento humano en merchandising:&#10;- Coordinador de Merchandising: dirige estrategias y coordina el equipo.&#10;- Merchandiser o Impulsador: ejecuta exhibiciones y repone productos.&#10;- Diseñador de Vitrinas: crea conceptos visuales y vitrinas.&#10;- Analista de Resultados: analiza datos y propone mejoras.&#10;"/>
-                    <pic:cNvPicPr>
-                      <a:picLocks noChangeAspect="1" noChangeArrowheads="1"/>
-                    </pic:cNvPicPr>
+                    <pic:cNvPr id="1" name="Imagen 1" descr="Se detalla a continuación los perfiles del talento humano en merchandising:&#10;- Coordinador de merchandising: dirige estrategias y coordina el equipo.&#10;- Merchandiser o impulsador: ejecuta exhibiciones y repone productos.&#10;- Diseñador de vitrinas: crea conceptos visuales y vitrinas.&#10;- Analista de resultados: analiza datos y propone mejoras.&#10;"/>
+                    <pic:cNvPicPr/>
                   </pic:nvPicPr>
                   <pic:blipFill>
-                    <a:blip r:embed="rId16">
-                      <a:extLst>
-                        <a:ext uri="{28A0092B-C50C-407E-A947-70E740481C1C}">
-                          <a14:useLocalDpi xmlns:a14="http://schemas.microsoft.com/office/drawing/2010/main" val="0"/>
-                        </a:ext>
-                      </a:extLst>
-                    </a:blip>
-                    <a:srcRect/>
+                    <a:blip r:embed="rId16"/>
                     <a:stretch>
                       <a:fillRect/>
                     </a:stretch>
                   </pic:blipFill>
-                  <pic:spPr bwMode="auto">
+                  <pic:spPr>
                     <a:xfrm>
                       <a:off x="0" y="0"/>
-                      <a:ext cx="6455655" cy="1442111"/>
+                      <a:ext cx="6150547" cy="1394157"/>
                     </a:xfrm>
                     <a:prstGeom prst="rect">
                       <a:avLst/>
                     </a:prstGeom>
-                    <a:noFill/>
                   </pic:spPr>
                 </pic:pic>
               </a:graphicData>
@@ -7392,7 +7412,7 @@
           <w:szCs w:val="24"/>
           <w:lang w:val="es-419" w:eastAsia="es-CO"/>
         </w:rPr>
-        <w:t>Fuente: SENA</w:t>
+        <w:t xml:space="preserve">  </w:t>
       </w:r>
       <w:r>
         <w:rPr>
@@ -7400,7 +7420,7 @@
           <w:szCs w:val="24"/>
           <w:lang w:val="es-419" w:eastAsia="es-CO"/>
         </w:rPr>
-        <w:t>,</w:t>
+        <w:t>Fuente: SENA</w:t>
       </w:r>
       <w:r>
         <w:rPr>
@@ -7408,6 +7428,14 @@
           <w:szCs w:val="24"/>
           <w:lang w:val="es-419" w:eastAsia="es-CO"/>
         </w:rPr>
+        <w:t>,</w:t>
+      </w:r>
+      <w:r>
+        <w:rPr>
+          <w:sz w:val="24"/>
+          <w:szCs w:val="24"/>
+          <w:lang w:val="es-419" w:eastAsia="es-CO"/>
+        </w:rPr>
         <w:t xml:space="preserve"> 2025.</w:t>
       </w:r>
     </w:p>
@@ -7415,7 +7443,7 @@
       <w:pPr>
         <w:pStyle w:val="Ttulo2"/>
       </w:pPr>
-      <w:bookmarkStart w:id="12" w:name="_Toc198656568"/>
+      <w:bookmarkStart w:id="12" w:name="_Toc199430318"/>
       <w:r>
         <w:lastRenderedPageBreak/>
         <w:t>Responsabilidades</w:t>
@@ -7752,7 +7780,7 @@
       <w:pPr>
         <w:pStyle w:val="Ttulo1"/>
       </w:pPr>
-      <w:bookmarkStart w:id="13" w:name="_Toc198656569"/>
+      <w:bookmarkStart w:id="13" w:name="_Toc199430319"/>
       <w:r>
         <w:lastRenderedPageBreak/>
         <w:t>Cronograma</w:t>
@@ -7763,7 +7791,7 @@
       <w:pPr>
         <w:pStyle w:val="Ttulo2"/>
       </w:pPr>
-      <w:bookmarkStart w:id="14" w:name="_Toc198656570"/>
+      <w:bookmarkStart w:id="14" w:name="_Toc199430320"/>
       <w:r>
         <w:t>Concepto</w:t>
       </w:r>
@@ -7817,21 +7845,8 @@
     <w:p>
       <w:pPr>
         <w:pStyle w:val="Tabla"/>
-        <w:jc w:val="center"/>
-        <w:rPr>
-          <w:b/>
-          <w:bCs/>
-          <w:i/>
-          <w:iCs w:val="0"/>
-        </w:rPr>
-      </w:pPr>
-      <w:r>
-        <w:rPr>
-          <w:b/>
-          <w:bCs/>
-          <w:i/>
-          <w:iCs w:val="0"/>
-        </w:rPr>
+      </w:pPr>
+      <w:r>
         <w:t>Cronograma de actividades – diagrama de Gantt</w:t>
       </w:r>
     </w:p>
@@ -7843,7 +7858,7 @@
         <w:tblLayout w:type="fixed"/>
         <w:tblLook w:val="04A0" w:firstRow="1" w:lastRow="0" w:firstColumn="1" w:lastColumn="0" w:noHBand="0" w:noVBand="1"/>
         <w:tblCaption w:val="Cronograma de actividades – diagrama de Gantt"/>
-        <w:tblDescription w:val="Se detalla las actividades semana por semana."/>
+        <w:tblDescription w:val="Se detalla las actividades desde la semana 1 hasta la semana 12, teniendo en cuenta el diagnóstico estratégico, el diseño layout y promociones, implementación en tienda, campañas digitales y seguimiento y evaluación."/>
       </w:tblPr>
       <w:tblGrid>
         <w:gridCol w:w="1418"/>
@@ -7931,6 +7946,7 @@
               </w:rPr>
             </w:pPr>
             <w:proofErr w:type="spellStart"/>
+            <w:proofErr w:type="gramStart"/>
             <w:r>
               <w:rPr>
                 <w:bCs/>
@@ -7944,8 +7960,23 @@
                 <w:bCs/>
                 <w:sz w:val="22"/>
               </w:rPr>
-              <w:t xml:space="preserve"> 2</w:t>
-            </w:r>
+              <w:t xml:space="preserve"> </w:t>
+            </w:r>
+            <w:r>
+              <w:rPr>
+                <w:bCs/>
+                <w:sz w:val="22"/>
+              </w:rPr>
+              <w:t xml:space="preserve"> </w:t>
+            </w:r>
+            <w:r>
+              <w:rPr>
+                <w:bCs/>
+                <w:sz w:val="22"/>
+              </w:rPr>
+              <w:t>2</w:t>
+            </w:r>
+            <w:proofErr w:type="gramEnd"/>
           </w:p>
         </w:tc>
         <w:tc>
@@ -9477,7 +9508,7 @@
       <w:pPr>
         <w:pStyle w:val="Ttulo2"/>
       </w:pPr>
-      <w:bookmarkStart w:id="15" w:name="_Toc198656571"/>
+      <w:bookmarkStart w:id="15" w:name="_Toc199430321"/>
       <w:r>
         <w:t>Tipos e importancia</w:t>
       </w:r>
@@ -9791,15 +9822,11 @@
       </w:r>
       <w:r>
         <w:rPr>
-          <w:lang w:val="es-419" w:eastAsia="es-CO"/>
-        </w:rPr>
-        <w:t>cronograma y diagrama de Gantt:</w:t>
-      </w:r>
-      <w:r>
-        <w:rPr>
-          <w:lang w:val="es-419" w:eastAsia="es-CO"/>
-        </w:rPr>
-        <w:t xml:space="preserve">    </w:t>
+          <w:b/>
+          <w:bCs/>
+          <w:lang w:val="es-419" w:eastAsia="es-CO"/>
+        </w:rPr>
+        <w:t xml:space="preserve"> Video. </w:t>
       </w:r>
       <w:hyperlink r:id="rId17" w:history="1">
         <w:r>
@@ -9809,1487 +9836,8 @@
             <w:bCs/>
             <w:lang w:val="es-419" w:eastAsia="es-CO"/>
           </w:rPr>
-          <w:t>Enlace</w:t>
+          <w:t>C</w:t>
         </w:r>
-      </w:hyperlink>
-    </w:p>
-    <w:p>
-      <w:pPr>
-        <w:pStyle w:val="Ttulo2"/>
-      </w:pPr>
-      <w:bookmarkStart w:id="16" w:name="_Toc198656572"/>
-      <w:r>
-        <w:t>Pasos de elaboración</w:t>
-      </w:r>
-      <w:bookmarkEnd w:id="16"/>
-    </w:p>
-    <w:p>
-      <w:pPr>
-        <w:rPr>
-          <w:lang w:val="es-419" w:eastAsia="es-CO"/>
-        </w:rPr>
-      </w:pPr>
-      <w:r>
-        <w:rPr>
-          <w:lang w:val="es-419" w:eastAsia="es-CO"/>
-        </w:rPr>
-        <w:t>Elaborar un cronograma efectivo requiere seguir una serie de pasos metodológicos que permitan obtener una herramienta útil y clara. Estos pasos son:</w:t>
-      </w:r>
-    </w:p>
-    <w:p>
-      <w:pPr>
-        <w:pStyle w:val="Prrafodelista"/>
-        <w:numPr>
-          <w:ilvl w:val="0"/>
-          <w:numId w:val="25"/>
-        </w:numPr>
-        <w:ind w:left="709"/>
-        <w:rPr>
-          <w:lang w:val="es-419" w:eastAsia="es-CO"/>
-        </w:rPr>
-      </w:pPr>
-      <w:r>
-        <w:rPr>
-          <w:b/>
-          <w:bCs/>
-          <w:lang w:val="es-419" w:eastAsia="es-CO"/>
-        </w:rPr>
-        <w:t>Definir actividades</w:t>
-      </w:r>
-      <w:r>
-        <w:rPr>
-          <w:lang w:val="es-419" w:eastAsia="es-CO"/>
-        </w:rPr>
-        <w:t xml:space="preserve">: identificar todas las actividades necesarias para la ejecución del plan de </w:t>
-      </w:r>
-      <w:proofErr w:type="spellStart"/>
-      <w:r>
-        <w:rPr>
-          <w:rStyle w:val="Extranjerismo"/>
-          <w:lang w:val="es-419" w:eastAsia="es-CO"/>
-        </w:rPr>
-        <w:t>merchandising</w:t>
-      </w:r>
-      <w:proofErr w:type="spellEnd"/>
-      <w:r>
-        <w:rPr>
-          <w:lang w:val="es-419" w:eastAsia="es-CO"/>
-        </w:rPr>
-        <w:t>.</w:t>
-      </w:r>
-    </w:p>
-    <w:p>
-      <w:pPr>
-        <w:pStyle w:val="Prrafodelista"/>
-        <w:numPr>
-          <w:ilvl w:val="0"/>
-          <w:numId w:val="25"/>
-        </w:numPr>
-        <w:ind w:left="709"/>
-        <w:rPr>
-          <w:lang w:val="es-419" w:eastAsia="es-CO"/>
-        </w:rPr>
-      </w:pPr>
-      <w:r>
-        <w:rPr>
-          <w:b/>
-          <w:bCs/>
-          <w:lang w:val="es-419" w:eastAsia="es-CO"/>
-        </w:rPr>
-        <w:t>Establecer la duración:</w:t>
-      </w:r>
-      <w:r>
-        <w:rPr>
-          <w:lang w:val="es-419" w:eastAsia="es-CO"/>
-        </w:rPr>
-        <w:t xml:space="preserve"> fijar el tiempo necesario para realizar cada una de las actividades.</w:t>
-      </w:r>
-    </w:p>
-    <w:p>
-      <w:pPr>
-        <w:pStyle w:val="Prrafodelista"/>
-        <w:numPr>
-          <w:ilvl w:val="0"/>
-          <w:numId w:val="25"/>
-        </w:numPr>
-        <w:ind w:left="709"/>
-        <w:rPr>
-          <w:lang w:val="es-419" w:eastAsia="es-CO"/>
-        </w:rPr>
-      </w:pPr>
-      <w:r>
-        <w:rPr>
-          <w:b/>
-          <w:bCs/>
-          <w:lang w:val="es-419" w:eastAsia="es-CO"/>
-        </w:rPr>
-        <w:t>Determinar relaciones</w:t>
-      </w:r>
-      <w:r>
-        <w:rPr>
-          <w:lang w:val="es-419" w:eastAsia="es-CO"/>
-        </w:rPr>
-        <w:t>: establecer las dependencias entre tareas permite identificar qué actividades deben realizarse antes que otras.</w:t>
-      </w:r>
-    </w:p>
-    <w:p>
-      <w:pPr>
-        <w:pStyle w:val="Prrafodelista"/>
-        <w:numPr>
-          <w:ilvl w:val="0"/>
-          <w:numId w:val="25"/>
-        </w:numPr>
-        <w:ind w:left="709"/>
-        <w:rPr>
-          <w:lang w:val="es-419" w:eastAsia="es-CO"/>
-        </w:rPr>
-      </w:pPr>
-      <w:r>
-        <w:rPr>
-          <w:b/>
-          <w:bCs/>
-          <w:lang w:val="es-419" w:eastAsia="es-CO"/>
-        </w:rPr>
-        <w:t>Asignar recursos</w:t>
-      </w:r>
-      <w:r>
-        <w:rPr>
-          <w:lang w:val="es-419" w:eastAsia="es-CO"/>
-        </w:rPr>
-        <w:t>: asignar el personal, materiales y recursos necesarios para cada tarea del cronograma.</w:t>
-      </w:r>
-    </w:p>
-    <w:p>
-      <w:pPr>
-        <w:pStyle w:val="Prrafodelista"/>
-        <w:numPr>
-          <w:ilvl w:val="0"/>
-          <w:numId w:val="25"/>
-        </w:numPr>
-        <w:ind w:left="709"/>
-        <w:rPr>
-          <w:lang w:val="es-419" w:eastAsia="es-CO"/>
-        </w:rPr>
-      </w:pPr>
-      <w:r>
-        <w:rPr>
-          <w:b/>
-          <w:bCs/>
-          <w:lang w:val="es-419" w:eastAsia="es-CO"/>
-        </w:rPr>
-        <w:t>Establecer fechas</w:t>
-      </w:r>
-      <w:r>
-        <w:rPr>
-          <w:lang w:val="es-419" w:eastAsia="es-CO"/>
-        </w:rPr>
-        <w:t>: fijar las fechas de inicio y finalización para cada actividad e hito.</w:t>
-      </w:r>
-    </w:p>
-    <w:p>
-      <w:pPr>
-        <w:pStyle w:val="Prrafodelista"/>
-        <w:numPr>
-          <w:ilvl w:val="0"/>
-          <w:numId w:val="25"/>
-        </w:numPr>
-        <w:ind w:left="709"/>
-        <w:rPr>
-          <w:lang w:val="es-419" w:eastAsia="es-CO"/>
-        </w:rPr>
-      </w:pPr>
-      <w:r>
-        <w:rPr>
-          <w:b/>
-          <w:bCs/>
-          <w:lang w:val="es-419" w:eastAsia="es-CO"/>
-        </w:rPr>
-        <w:t>Evaluar y ajustar</w:t>
-      </w:r>
-      <w:r>
-        <w:rPr>
-          <w:lang w:val="es-419" w:eastAsia="es-CO"/>
-        </w:rPr>
-        <w:t>: realizar un seguimiento continuo y ajustar el cronograma según los cambios que puedan surgir.</w:t>
-      </w:r>
-    </w:p>
-    <w:p>
-      <w:pPr>
-        <w:rPr>
-          <w:lang w:val="es-419" w:eastAsia="es-CO"/>
-        </w:rPr>
-      </w:pPr>
-      <w:r>
-        <w:rPr>
-          <w:lang w:val="es-419" w:eastAsia="es-CO"/>
-        </w:rPr>
-        <w:lastRenderedPageBreak/>
-        <w:t xml:space="preserve">Este proceso asegura que el cronograma sea completo, realista y alineado con los objetivos del plan de </w:t>
-      </w:r>
-      <w:proofErr w:type="spellStart"/>
-      <w:r>
-        <w:rPr>
-          <w:rStyle w:val="Extranjerismo"/>
-          <w:lang w:val="es-419" w:eastAsia="es-CO"/>
-        </w:rPr>
-        <w:t>merchandising</w:t>
-      </w:r>
-      <w:proofErr w:type="spellEnd"/>
-      <w:r>
-        <w:rPr>
-          <w:lang w:val="es-419" w:eastAsia="es-CO"/>
-        </w:rPr>
-        <w:t>.</w:t>
-      </w:r>
-    </w:p>
-    <w:p>
-      <w:pPr>
-        <w:pStyle w:val="Ttulo1"/>
-      </w:pPr>
-      <w:r>
-        <w:br w:type="page"/>
-      </w:r>
-      <w:bookmarkStart w:id="17" w:name="_Toc198656573"/>
-      <w:r>
-        <w:lastRenderedPageBreak/>
-        <w:t>Indicadores</w:t>
-      </w:r>
-      <w:bookmarkEnd w:id="17"/>
-    </w:p>
-    <w:p>
-      <w:pPr>
-        <w:pStyle w:val="Ttulo2"/>
-      </w:pPr>
-      <w:bookmarkStart w:id="18" w:name="_Toc198656574"/>
-      <w:r>
-        <w:t>Importancia</w:t>
-      </w:r>
-      <w:bookmarkEnd w:id="18"/>
-    </w:p>
-    <w:p>
-      <w:pPr>
-        <w:rPr>
-          <w:lang w:val="es-419" w:eastAsia="es-CO"/>
-        </w:rPr>
-      </w:pPr>
-      <w:r>
-        <w:rPr>
-          <w:lang w:val="es-419" w:eastAsia="es-CO"/>
-        </w:rPr>
-        <w:t xml:space="preserve">Los indicadores son herramientas esenciales para medir el rendimiento de cualquier estrategia de </w:t>
-      </w:r>
-      <w:proofErr w:type="spellStart"/>
-      <w:r>
-        <w:rPr>
-          <w:rStyle w:val="Extranjerismo"/>
-          <w:lang w:val="es-419" w:eastAsia="es-CO"/>
-        </w:rPr>
-        <w:t>merchandising</w:t>
-      </w:r>
-      <w:proofErr w:type="spellEnd"/>
-      <w:r>
-        <w:rPr>
-          <w:lang w:val="es-419" w:eastAsia="es-CO"/>
-        </w:rPr>
-        <w:t>. Permiten hacer un seguimiento de los resultados alcanzados, comparar el rendimiento real con los objetivos establecidos y tomar decisiones informadas sobre posibles ajustes en la estrategia. Según el PMI (2021), “los indicadores clave de rendimiento (</w:t>
-      </w:r>
-      <w:r>
-        <w:rPr>
-          <w:rStyle w:val="Extranjerismo"/>
-        </w:rPr>
-        <w:t>KPIs</w:t>
-      </w:r>
-      <w:r>
-        <w:rPr>
-          <w:lang w:val="es-419" w:eastAsia="es-CO"/>
-        </w:rPr>
-        <w:t>, por sus siglas en inglés) son fundamentales para evaluar el éxito de las iniciativas y mantener el enfoque en los objetivos estratégicos”.</w:t>
-      </w:r>
-    </w:p>
-    <w:p>
-      <w:pPr>
-        <w:rPr>
-          <w:lang w:val="es-419" w:eastAsia="es-CO"/>
-        </w:rPr>
-      </w:pPr>
-      <w:r>
-        <w:rPr>
-          <w:lang w:val="es-419" w:eastAsia="es-CO"/>
-        </w:rPr>
-        <w:t xml:space="preserve">En el </w:t>
-      </w:r>
-      <w:proofErr w:type="spellStart"/>
-      <w:r>
-        <w:rPr>
-          <w:rStyle w:val="Extranjerismo"/>
-          <w:lang w:val="es-419" w:eastAsia="es-CO"/>
-        </w:rPr>
-        <w:t>merchandising</w:t>
-      </w:r>
-      <w:proofErr w:type="spellEnd"/>
-      <w:r>
-        <w:rPr>
-          <w:lang w:val="es-419" w:eastAsia="es-CO"/>
-        </w:rPr>
-        <w:t>, los indicadores permiten medir el éxito de las exhibiciones, la rotación de productos, la efectividad de las promociones, y la experiencia del cliente. A través de ellos, los responsables de la estrategia pueden identificar qué acciones están generando los resultados esperados y cuáles requieren ajustes. Esto hace que los indicadores sean una parte fundamental para la evaluación continua y mejora de los planes.</w:t>
-      </w:r>
-    </w:p>
-    <w:p>
-      <w:pPr>
-        <w:pStyle w:val="Ttulo2"/>
-      </w:pPr>
-      <w:bookmarkStart w:id="19" w:name="_Toc198656575"/>
-      <w:r>
-        <w:t>Método de definición</w:t>
-      </w:r>
-      <w:bookmarkEnd w:id="19"/>
-      <w:r>
-        <w:t xml:space="preserve"> </w:t>
-      </w:r>
-    </w:p>
-    <w:p>
-      <w:pPr>
-        <w:rPr>
-          <w:lang w:val="es-419" w:eastAsia="es-CO"/>
-        </w:rPr>
-      </w:pPr>
-      <w:r>
-        <w:rPr>
-          <w:lang w:val="es-419" w:eastAsia="es-CO"/>
-        </w:rPr>
-        <w:t xml:space="preserve">Para que los indicadores sean útiles, es crucial definirlos correctamente, asegurándose de que estén alineados con los objetivos comerciales del plan de </w:t>
-      </w:r>
-      <w:proofErr w:type="spellStart"/>
-      <w:r>
-        <w:rPr>
-          <w:rStyle w:val="Extranjerismo"/>
-          <w:lang w:val="es-419" w:eastAsia="es-CO"/>
-        </w:rPr>
-        <w:t>merchandising</w:t>
-      </w:r>
-      <w:proofErr w:type="spellEnd"/>
-      <w:r>
-        <w:rPr>
-          <w:lang w:val="es-419" w:eastAsia="es-CO"/>
-        </w:rPr>
-        <w:t>. A continuación, se presenta un proceso detallado para definir los indicadores:</w:t>
-      </w:r>
-    </w:p>
-    <w:p>
-      <w:pPr>
-        <w:pStyle w:val="Prrafodelista"/>
-        <w:numPr>
-          <w:ilvl w:val="0"/>
-          <w:numId w:val="26"/>
-        </w:numPr>
-        <w:ind w:left="709"/>
-        <w:rPr>
-          <w:lang w:val="es-419" w:eastAsia="es-CO"/>
-        </w:rPr>
-      </w:pPr>
-      <w:r>
-        <w:rPr>
-          <w:b/>
-          <w:bCs/>
-          <w:lang w:val="es-419" w:eastAsia="es-CO"/>
-        </w:rPr>
-        <w:t>Establecer objetivos</w:t>
-      </w:r>
-      <w:r>
-        <w:rPr>
-          <w:lang w:val="es-419" w:eastAsia="es-CO"/>
-        </w:rPr>
-        <w:t xml:space="preserve">: los indicadores deben estar alineados con los objetivos generales del plan de </w:t>
-      </w:r>
-      <w:proofErr w:type="spellStart"/>
-      <w:r>
-        <w:rPr>
-          <w:rStyle w:val="Extranjerismo"/>
-          <w:lang w:val="es-419" w:eastAsia="es-CO"/>
-        </w:rPr>
-        <w:t>merchandising</w:t>
-      </w:r>
-      <w:proofErr w:type="spellEnd"/>
-      <w:r>
-        <w:rPr>
-          <w:lang w:val="es-419" w:eastAsia="es-CO"/>
-        </w:rPr>
-        <w:t>, como aumentar las ventas, mejorar la experiencia de compra, o incrementar la fidelidad del cliente.</w:t>
-      </w:r>
-    </w:p>
-    <w:p>
-      <w:pPr>
-        <w:pStyle w:val="Prrafodelista"/>
-        <w:ind w:left="709" w:firstLine="0"/>
-        <w:rPr>
-          <w:lang w:val="es-419" w:eastAsia="es-CO"/>
-        </w:rPr>
-      </w:pPr>
-      <w:r>
-        <w:rPr>
-          <w:b/>
-          <w:bCs/>
-          <w:lang w:val="es-419" w:eastAsia="es-CO"/>
-        </w:rPr>
-        <w:lastRenderedPageBreak/>
-        <w:t>Objetivo</w:t>
-      </w:r>
-      <w:r>
-        <w:rPr>
-          <w:lang w:val="es-419" w:eastAsia="es-CO"/>
-        </w:rPr>
-        <w:t>: aumentar la tasa de conversión en un 15</w:t>
-      </w:r>
-      <w:r>
-        <w:rPr>
-          <w:lang w:val="es-419" w:eastAsia="es-CO"/>
-        </w:rPr>
-        <w:t xml:space="preserve"> </w:t>
-      </w:r>
-      <w:r>
-        <w:rPr>
-          <w:lang w:val="es-419" w:eastAsia="es-CO"/>
-        </w:rPr>
-        <w:t>% durante el próximo trimestre.</w:t>
-      </w:r>
-    </w:p>
-    <w:p>
-      <w:pPr>
-        <w:pStyle w:val="Prrafodelista"/>
-        <w:numPr>
-          <w:ilvl w:val="0"/>
-          <w:numId w:val="26"/>
-        </w:numPr>
-        <w:ind w:left="709"/>
-        <w:rPr>
-          <w:lang w:val="es-419" w:eastAsia="es-CO"/>
-        </w:rPr>
-      </w:pPr>
-      <w:r>
-        <w:rPr>
-          <w:b/>
-          <w:bCs/>
-          <w:lang w:val="es-419" w:eastAsia="es-CO"/>
-        </w:rPr>
-        <w:t xml:space="preserve">Seleccionar los </w:t>
-      </w:r>
-      <w:r>
-        <w:rPr>
-          <w:rStyle w:val="Extranjerismo"/>
-          <w:b/>
-          <w:bCs/>
-        </w:rPr>
-        <w:t>KPIs</w:t>
-      </w:r>
-      <w:r>
-        <w:rPr>
-          <w:lang w:val="es-419" w:eastAsia="es-CO"/>
-        </w:rPr>
-        <w:t>: elegir los indicadores clave que sean relevantes para cada objetivo. Ejemplos: tasa de conversión, ventas por metro cuadrado, tiempo de permanencia de los clientes en la tienda.</w:t>
-      </w:r>
-    </w:p>
-    <w:p>
-      <w:pPr>
-        <w:pStyle w:val="Prrafodelista"/>
-        <w:ind w:left="709" w:firstLine="0"/>
-        <w:rPr>
-          <w:lang w:val="es-419" w:eastAsia="es-CO"/>
-        </w:rPr>
-      </w:pPr>
-      <w:r>
-        <w:rPr>
-          <w:b/>
-          <w:bCs/>
-          <w:lang w:val="es-419" w:eastAsia="es-CO"/>
-        </w:rPr>
-        <w:t>KPI:</w:t>
-      </w:r>
-      <w:r>
-        <w:rPr>
-          <w:lang w:val="es-419" w:eastAsia="es-CO"/>
-        </w:rPr>
-        <w:t xml:space="preserve"> tasa de conversión, ventas por metro cuadrado, tiempo de permanencia en tienda.</w:t>
-      </w:r>
-    </w:p>
-    <w:p>
-      <w:pPr>
-        <w:pStyle w:val="Prrafodelista"/>
-        <w:numPr>
-          <w:ilvl w:val="0"/>
-          <w:numId w:val="26"/>
-        </w:numPr>
-        <w:ind w:left="709"/>
-        <w:rPr>
-          <w:lang w:val="es-419" w:eastAsia="es-CO"/>
-        </w:rPr>
-      </w:pPr>
-      <w:r>
-        <w:rPr>
-          <w:b/>
-          <w:bCs/>
-          <w:lang w:val="es-419" w:eastAsia="es-CO"/>
-        </w:rPr>
-        <w:t>Establecer metas</w:t>
-      </w:r>
-      <w:r>
-        <w:rPr>
-          <w:lang w:val="es-419" w:eastAsia="es-CO"/>
-        </w:rPr>
-        <w:t>: definir valores concretos para cada indicador. Por ejemplo, aumentar las ventas en un 10</w:t>
-      </w:r>
-      <w:r>
-        <w:rPr>
-          <w:lang w:val="es-419" w:eastAsia="es-CO"/>
-        </w:rPr>
-        <w:t xml:space="preserve"> </w:t>
-      </w:r>
-      <w:r>
-        <w:rPr>
-          <w:lang w:val="es-419" w:eastAsia="es-CO"/>
-        </w:rPr>
-        <w:t>% en tres meses.</w:t>
-      </w:r>
-    </w:p>
-    <w:p>
-      <w:pPr>
-        <w:pStyle w:val="Prrafodelista"/>
-        <w:ind w:left="709" w:firstLine="0"/>
-        <w:rPr>
-          <w:lang w:val="es-419" w:eastAsia="es-CO"/>
-        </w:rPr>
-      </w:pPr>
-      <w:r>
-        <w:rPr>
-          <w:b/>
-          <w:bCs/>
-          <w:lang w:val="es-419" w:eastAsia="es-CO"/>
-        </w:rPr>
-        <w:t>Meta</w:t>
-      </w:r>
-      <w:r>
-        <w:rPr>
-          <w:lang w:val="es-419" w:eastAsia="es-CO"/>
-        </w:rPr>
-        <w:t>: incrementar las ventas por metro cuadrado en $100.</w:t>
-      </w:r>
-    </w:p>
-    <w:p>
-      <w:pPr>
-        <w:pStyle w:val="Prrafodelista"/>
-        <w:numPr>
-          <w:ilvl w:val="0"/>
-          <w:numId w:val="26"/>
-        </w:numPr>
-        <w:ind w:left="709"/>
-        <w:rPr>
-          <w:lang w:val="es-419" w:eastAsia="es-CO"/>
-        </w:rPr>
-      </w:pPr>
-      <w:r>
-        <w:rPr>
-          <w:b/>
-          <w:bCs/>
-          <w:lang w:val="es-419" w:eastAsia="es-CO"/>
-        </w:rPr>
-        <w:t>Determinar la frecuencia:</w:t>
-      </w:r>
-      <w:r>
-        <w:rPr>
-          <w:lang w:val="es-419" w:eastAsia="es-CO"/>
-        </w:rPr>
-        <w:t xml:space="preserve"> establecer con qué frecuencia se medirán los indicadores (semanal, mensual, trimestral).</w:t>
-      </w:r>
-    </w:p>
-    <w:p>
-      <w:pPr>
-        <w:pStyle w:val="Prrafodelista"/>
-        <w:ind w:left="709" w:firstLine="0"/>
-        <w:rPr>
-          <w:lang w:val="es-419" w:eastAsia="es-CO"/>
-        </w:rPr>
-      </w:pPr>
-      <w:r>
-        <w:rPr>
-          <w:lang w:val="es-419" w:eastAsia="es-CO"/>
-        </w:rPr>
-        <w:t>Medición mensual del tráfico en tienda y conversión de visitantes a compradores.</w:t>
-      </w:r>
-    </w:p>
-    <w:p>
-      <w:pPr>
-        <w:pStyle w:val="Prrafodelista"/>
-        <w:numPr>
-          <w:ilvl w:val="0"/>
-          <w:numId w:val="26"/>
-        </w:numPr>
-        <w:ind w:left="709"/>
-        <w:rPr>
-          <w:lang w:val="es-419" w:eastAsia="es-CO"/>
-        </w:rPr>
-      </w:pPr>
-      <w:r>
-        <w:rPr>
-          <w:b/>
-          <w:bCs/>
-          <w:lang w:val="es-419" w:eastAsia="es-CO"/>
-        </w:rPr>
-        <w:t>Recopilar datos</w:t>
-      </w:r>
-      <w:r>
-        <w:rPr>
-          <w:lang w:val="es-419" w:eastAsia="es-CO"/>
-        </w:rPr>
-        <w:t>: recolectar datos de ventas, tráfico, comportamiento de los consumidores y otros aspectos relacionados.</w:t>
-      </w:r>
-    </w:p>
-    <w:p>
-      <w:pPr>
-        <w:pStyle w:val="Prrafodelista"/>
-        <w:ind w:left="709" w:firstLine="0"/>
-        <w:rPr>
-          <w:lang w:val="es-419" w:eastAsia="es-CO"/>
-        </w:rPr>
-      </w:pPr>
-      <w:r>
-        <w:rPr>
-          <w:lang w:val="es-419" w:eastAsia="es-CO"/>
-        </w:rPr>
-        <w:t>Uso de sensores de conteo de personas y software de ventas para recopilar los datos semanalmente.</w:t>
-      </w:r>
-    </w:p>
-    <w:p>
-      <w:pPr>
-        <w:pStyle w:val="Prrafodelista"/>
-        <w:numPr>
-          <w:ilvl w:val="0"/>
-          <w:numId w:val="26"/>
-        </w:numPr>
-        <w:ind w:left="709"/>
-        <w:rPr>
-          <w:lang w:val="es-419" w:eastAsia="es-CO"/>
-        </w:rPr>
-      </w:pPr>
-      <w:r>
-        <w:rPr>
-          <w:b/>
-          <w:bCs/>
-          <w:lang w:val="es-419" w:eastAsia="es-CO"/>
-        </w:rPr>
-        <w:t>Evaluar y ajustar</w:t>
-      </w:r>
-      <w:r>
-        <w:rPr>
-          <w:lang w:val="es-419" w:eastAsia="es-CO"/>
-        </w:rPr>
-        <w:t>: evaluar los resultados y ajustar las tácticas si los indicadores muestran que no se están cumpliendo los objetivos.</w:t>
-      </w:r>
-    </w:p>
-    <w:p>
-      <w:pPr>
-        <w:rPr>
-          <w:lang w:val="es-419" w:eastAsia="es-CO"/>
-        </w:rPr>
-      </w:pPr>
-      <w:r>
-        <w:rPr>
-          <w:lang w:val="es-419" w:eastAsia="es-CO"/>
-        </w:rPr>
-        <w:t>Si no se cumple la meta de conversión, rediseñar la ubicación de productos y mejorar señalización.</w:t>
-      </w:r>
-    </w:p>
-    <w:p>
-      <w:pPr>
-        <w:rPr>
-          <w:lang w:val="es-419" w:eastAsia="es-CO"/>
-        </w:rPr>
-      </w:pPr>
-      <w:r>
-        <w:rPr>
-          <w:lang w:val="es-419" w:eastAsia="es-CO"/>
-        </w:rPr>
-        <w:t>Los indicadores deben ser específicos, medibles, alcanzables, relevantes y con un tiempo determinado (SMART) para asegurar su efectividad y utilidad.</w:t>
-      </w:r>
-    </w:p>
-    <w:p>
-      <w:pPr>
-        <w:pStyle w:val="Ttulo2"/>
-      </w:pPr>
-      <w:bookmarkStart w:id="20" w:name="_Toc198656576"/>
-      <w:r>
-        <w:lastRenderedPageBreak/>
-        <w:t>Tipos de indicadores</w:t>
-      </w:r>
-      <w:bookmarkEnd w:id="20"/>
-    </w:p>
-    <w:p>
-      <w:pPr>
-        <w:rPr>
-          <w:lang w:val="es-419" w:eastAsia="es-CO"/>
-        </w:rPr>
-      </w:pPr>
-      <w:r>
-        <w:rPr>
-          <w:lang w:val="es-419" w:eastAsia="es-CO"/>
-        </w:rPr>
-        <w:t xml:space="preserve">Existen diversos tipos de indicadores que se utilizan en </w:t>
-      </w:r>
-      <w:proofErr w:type="spellStart"/>
-      <w:r>
-        <w:rPr>
-          <w:rStyle w:val="Extranjerismo"/>
-          <w:lang w:val="es-419" w:eastAsia="es-CO"/>
-        </w:rPr>
-        <w:t>merchandising</w:t>
-      </w:r>
-      <w:proofErr w:type="spellEnd"/>
-      <w:r>
-        <w:rPr>
-          <w:lang w:val="es-419" w:eastAsia="es-CO"/>
-        </w:rPr>
-        <w:t>, y la elección de los mismos dependerá de los objetivos específicos de cada plan. Los principales son los siguientes:</w:t>
-      </w:r>
-    </w:p>
-    <w:p>
-      <w:pPr>
-        <w:pStyle w:val="Prrafodelista"/>
-        <w:numPr>
-          <w:ilvl w:val="0"/>
-          <w:numId w:val="27"/>
-        </w:numPr>
-        <w:ind w:left="709"/>
-        <w:rPr>
-          <w:b/>
-          <w:bCs/>
-          <w:lang w:val="es-419" w:eastAsia="es-CO"/>
-        </w:rPr>
-      </w:pPr>
-      <w:r>
-        <w:rPr>
-          <w:b/>
-          <w:bCs/>
-          <w:lang w:val="es-419" w:eastAsia="es-CO"/>
-        </w:rPr>
-        <w:t>INDICADORES DE VENTAS</w:t>
-      </w:r>
-    </w:p>
-    <w:p>
-      <w:pPr>
-        <w:rPr>
-          <w:lang w:val="es-419" w:eastAsia="es-CO"/>
-        </w:rPr>
-      </w:pPr>
-      <w:r>
-        <w:rPr>
-          <w:b/>
-          <w:bCs/>
-          <w:lang w:val="es-419" w:eastAsia="es-CO"/>
-        </w:rPr>
-        <w:t>DESCRIPCION</w:t>
-      </w:r>
-      <w:r>
-        <w:rPr>
-          <w:lang w:val="es-419" w:eastAsia="es-CO"/>
-        </w:rPr>
-        <w:t>: m</w:t>
-      </w:r>
-      <w:r>
-        <w:rPr>
-          <w:lang w:val="es-419" w:eastAsia="es-CO"/>
-        </w:rPr>
-        <w:t>iden el volumen de ventas y la rentabilidad, como ventas totales, ventas por categoría o ventas por cliente.</w:t>
-      </w:r>
-    </w:p>
-    <w:p>
-      <w:pPr>
-        <w:rPr>
-          <w:lang w:val="es-419" w:eastAsia="es-CO"/>
-        </w:rPr>
-      </w:pPr>
-      <w:r>
-        <w:rPr>
-          <w:b/>
-          <w:bCs/>
-          <w:lang w:val="es-419" w:eastAsia="es-CO"/>
-        </w:rPr>
-        <w:t>FORMULA</w:t>
-      </w:r>
-      <w:r>
-        <w:rPr>
-          <w:lang w:val="es-419" w:eastAsia="es-CO"/>
-        </w:rPr>
-        <w:t>:</w:t>
-      </w:r>
-    </w:p>
-    <w:p>
-      <w:pPr>
-        <w:rPr>
-          <w:lang w:val="es-419" w:eastAsia="es-CO"/>
-        </w:rPr>
-      </w:pPr>
-      <w:r>
-        <w:rPr>
-          <w:lang w:val="es-419" w:eastAsia="es-CO"/>
-        </w:rPr>
-        <w:t>V</w:t>
-      </w:r>
-      <w:r>
-        <w:rPr>
-          <w:lang w:val="es-419" w:eastAsia="es-CO"/>
-        </w:rPr>
-        <w:t>entas totales = Precio x Cantidad vendida</w:t>
-      </w:r>
-    </w:p>
-    <w:p>
-      <w:pPr>
-        <w:rPr>
-          <w:lang w:val="es-419" w:eastAsia="es-CO"/>
-        </w:rPr>
-      </w:pPr>
-      <w:r>
-        <w:rPr>
-          <w:b/>
-          <w:bCs/>
-          <w:lang w:val="es-419" w:eastAsia="es-CO"/>
-        </w:rPr>
-        <w:t>EJEMPLO</w:t>
-      </w:r>
-      <w:r>
-        <w:rPr>
-          <w:lang w:val="es-419" w:eastAsia="es-CO"/>
-        </w:rPr>
-        <w:t>: s</w:t>
-      </w:r>
-      <w:r>
-        <w:rPr>
-          <w:lang w:val="es-419" w:eastAsia="es-CO"/>
-        </w:rPr>
-        <w:t>i se vendieron 500 camisetas a $30 cada una: 500 x 30 = $15.000 en ventas totales</w:t>
-      </w:r>
-      <w:r>
-        <w:rPr>
-          <w:lang w:val="es-419" w:eastAsia="es-CO"/>
-        </w:rPr>
-        <w:t>.</w:t>
-      </w:r>
-    </w:p>
-    <w:p>
-      <w:pPr>
-        <w:pStyle w:val="Prrafodelista"/>
-        <w:numPr>
-          <w:ilvl w:val="0"/>
-          <w:numId w:val="27"/>
-        </w:numPr>
-        <w:ind w:left="709"/>
-        <w:rPr>
-          <w:b/>
-          <w:bCs/>
-          <w:lang w:val="es-419" w:eastAsia="es-CO"/>
-        </w:rPr>
-      </w:pPr>
-      <w:r>
-        <w:rPr>
-          <w:b/>
-          <w:bCs/>
-          <w:lang w:val="es-419" w:eastAsia="es-CO"/>
-        </w:rPr>
-        <w:t>INDICADORES DE TRAFICO</w:t>
-      </w:r>
-    </w:p>
-    <w:p>
-      <w:pPr>
-        <w:rPr>
-          <w:lang w:val="es-419" w:eastAsia="es-CO"/>
-        </w:rPr>
-      </w:pPr>
-      <w:r>
-        <w:rPr>
-          <w:b/>
-          <w:bCs/>
-          <w:lang w:val="es-419" w:eastAsia="es-CO"/>
-        </w:rPr>
-        <w:t>DESCRIPCION</w:t>
-      </w:r>
-      <w:r>
-        <w:rPr>
-          <w:lang w:val="es-419" w:eastAsia="es-CO"/>
-        </w:rPr>
-        <w:t>: m</w:t>
-      </w:r>
-      <w:r>
-        <w:rPr>
-          <w:lang w:val="es-419" w:eastAsia="es-CO"/>
-        </w:rPr>
-        <w:t>iden el flujo de personas que ingresan al punto de venta, como el número de visitantes por hora o día.</w:t>
-      </w:r>
-    </w:p>
-    <w:p>
-      <w:pPr>
-        <w:rPr>
-          <w:lang w:val="es-419" w:eastAsia="es-CO"/>
-        </w:rPr>
-      </w:pPr>
-      <w:r>
-        <w:rPr>
-          <w:b/>
-          <w:bCs/>
-          <w:lang w:val="es-419" w:eastAsia="es-CO"/>
-        </w:rPr>
-        <w:t>FORMULA</w:t>
-      </w:r>
-      <w:r>
-        <w:rPr>
-          <w:lang w:val="es-419" w:eastAsia="es-CO"/>
-        </w:rPr>
-        <w:t xml:space="preserve">: </w:t>
-      </w:r>
-    </w:p>
-    <w:p>
-      <w:pPr>
-        <w:rPr>
-          <w:lang w:val="es-419" w:eastAsia="es-CO"/>
-        </w:rPr>
-      </w:pPr>
-      <w:r>
-        <w:rPr>
-          <w:lang w:val="es-419" w:eastAsia="es-CO"/>
-        </w:rPr>
-        <w:t>T</w:t>
-      </w:r>
-      <w:r>
-        <w:rPr>
-          <w:lang w:val="es-419" w:eastAsia="es-CO"/>
-        </w:rPr>
-        <w:t>ráfico diario = Total de visitantes / Días del mes</w:t>
-      </w:r>
-    </w:p>
-    <w:p>
-      <w:pPr>
-        <w:rPr>
-          <w:lang w:val="es-419" w:eastAsia="es-CO"/>
-        </w:rPr>
-      </w:pPr>
-      <w:r>
-        <w:rPr>
-          <w:b/>
-          <w:bCs/>
-          <w:lang w:val="es-419" w:eastAsia="es-CO"/>
-        </w:rPr>
-        <w:t>EJEMPLO</w:t>
-      </w:r>
-      <w:r>
-        <w:rPr>
-          <w:lang w:val="es-419" w:eastAsia="es-CO"/>
-        </w:rPr>
-        <w:t>: s</w:t>
-      </w:r>
-      <w:r>
-        <w:rPr>
-          <w:lang w:val="es-419" w:eastAsia="es-CO"/>
-        </w:rPr>
-        <w:t>i en un mes ingresaron 3.000 personas: 3.000 / 30 = 100 visitantes diarios promedio</w:t>
-      </w:r>
-      <w:r>
-        <w:rPr>
-          <w:lang w:val="es-419" w:eastAsia="es-CO"/>
-        </w:rPr>
-        <w:t>.</w:t>
-      </w:r>
-    </w:p>
-    <w:p>
-      <w:pPr>
-        <w:rPr>
-          <w:lang w:val="es-419" w:eastAsia="es-CO"/>
-        </w:rPr>
-      </w:pPr>
-    </w:p>
-    <w:p>
-      <w:pPr>
-        <w:rPr>
-          <w:lang w:val="es-419" w:eastAsia="es-CO"/>
-        </w:rPr>
-      </w:pPr>
-    </w:p>
-    <w:p>
-      <w:pPr>
-        <w:rPr>
-          <w:lang w:val="es-419" w:eastAsia="es-CO"/>
-        </w:rPr>
-      </w:pPr>
-    </w:p>
-    <w:p>
-      <w:pPr>
-        <w:pStyle w:val="Prrafodelista"/>
-        <w:numPr>
-          <w:ilvl w:val="0"/>
-          <w:numId w:val="27"/>
-        </w:numPr>
-        <w:ind w:left="709"/>
-        <w:rPr>
-          <w:b/>
-          <w:bCs/>
-          <w:lang w:val="es-419" w:eastAsia="es-CO"/>
-        </w:rPr>
-      </w:pPr>
-      <w:r>
-        <w:rPr>
-          <w:b/>
-          <w:bCs/>
-          <w:lang w:val="es-419" w:eastAsia="es-CO"/>
-        </w:rPr>
-        <w:lastRenderedPageBreak/>
-        <w:t>INDICADORES DE CONVERSIÓN</w:t>
-      </w:r>
-    </w:p>
-    <w:p>
-      <w:pPr>
-        <w:rPr>
-          <w:lang w:val="es-419" w:eastAsia="es-CO"/>
-        </w:rPr>
-      </w:pPr>
-      <w:r>
-        <w:rPr>
-          <w:b/>
-          <w:bCs/>
-          <w:lang w:val="es-419" w:eastAsia="es-CO"/>
-        </w:rPr>
-        <w:t>DESCRIPCION</w:t>
-      </w:r>
-      <w:r>
-        <w:rPr>
-          <w:lang w:val="es-419" w:eastAsia="es-CO"/>
-        </w:rPr>
-        <w:t>: e</w:t>
-      </w:r>
-      <w:r>
-        <w:rPr>
-          <w:lang w:val="es-419" w:eastAsia="es-CO"/>
-        </w:rPr>
-        <w:t>valuar tasa de conversión, es decir, el porcentaje de visitantes que realizan una compra.</w:t>
-      </w:r>
-    </w:p>
-    <w:p>
-      <w:pPr>
-        <w:rPr>
-          <w:lang w:val="es-419" w:eastAsia="es-CO"/>
-        </w:rPr>
-      </w:pPr>
-      <w:r>
-        <w:rPr>
-          <w:b/>
-          <w:bCs/>
-          <w:lang w:val="es-419" w:eastAsia="es-CO"/>
-        </w:rPr>
-        <w:t>FORMULA</w:t>
-      </w:r>
-      <w:r>
-        <w:rPr>
-          <w:lang w:val="es-419" w:eastAsia="es-CO"/>
-        </w:rPr>
-        <w:t xml:space="preserve">: </w:t>
-      </w:r>
-    </w:p>
-    <w:p>
-      <w:pPr>
-        <w:rPr>
-          <w:lang w:val="es-419" w:eastAsia="es-CO"/>
-        </w:rPr>
-      </w:pPr>
-      <w:r>
-        <w:rPr>
-          <w:lang w:val="es-419" w:eastAsia="es-CO"/>
-        </w:rPr>
-        <w:t>T</w:t>
-      </w:r>
-      <w:r>
-        <w:rPr>
-          <w:lang w:val="es-419" w:eastAsia="es-CO"/>
-        </w:rPr>
-        <w:t>asa de conversión = (Número de compradores / Número de visitantes) x 100</w:t>
-      </w:r>
-    </w:p>
-    <w:p>
-      <w:pPr>
-        <w:rPr>
-          <w:lang w:val="es-419" w:eastAsia="es-CO"/>
-        </w:rPr>
-      </w:pPr>
-      <w:r>
-        <w:rPr>
-          <w:b/>
-          <w:bCs/>
-          <w:lang w:val="es-419" w:eastAsia="es-CO"/>
-        </w:rPr>
-        <w:t>EJEMPLO:</w:t>
-      </w:r>
-      <w:r>
-        <w:rPr>
-          <w:lang w:val="es-419" w:eastAsia="es-CO"/>
-        </w:rPr>
-        <w:t xml:space="preserve"> s</w:t>
-      </w:r>
-      <w:r>
-        <w:rPr>
-          <w:lang w:val="es-419" w:eastAsia="es-CO"/>
-        </w:rPr>
-        <w:t>i ingresan 200 personas y compran 60: (60 / 200) x 100 = 30</w:t>
-      </w:r>
-      <w:r>
-        <w:rPr>
-          <w:lang w:val="es-419" w:eastAsia="es-CO"/>
-        </w:rPr>
-        <w:t xml:space="preserve"> </w:t>
-      </w:r>
-      <w:r>
-        <w:rPr>
-          <w:lang w:val="es-419" w:eastAsia="es-CO"/>
-        </w:rPr>
-        <w:t>% de conversión</w:t>
-      </w:r>
-      <w:r>
-        <w:rPr>
-          <w:lang w:val="es-419" w:eastAsia="es-CO"/>
-        </w:rPr>
-        <w:t>.</w:t>
-      </w:r>
-    </w:p>
-    <w:p>
-      <w:pPr>
-        <w:pStyle w:val="Prrafodelista"/>
-        <w:numPr>
-          <w:ilvl w:val="0"/>
-          <w:numId w:val="27"/>
-        </w:numPr>
-        <w:ind w:left="709"/>
-        <w:rPr>
-          <w:b/>
-          <w:bCs/>
-          <w:lang w:val="es-419" w:eastAsia="es-CO"/>
-        </w:rPr>
-      </w:pPr>
-      <w:r>
-        <w:rPr>
-          <w:b/>
-          <w:bCs/>
-          <w:lang w:val="es-419" w:eastAsia="es-CO"/>
-        </w:rPr>
-        <w:t>INDICADORES DE FIDELIDAD</w:t>
-      </w:r>
-    </w:p>
-    <w:p>
-      <w:pPr>
-        <w:rPr>
-          <w:lang w:val="es-419" w:eastAsia="es-CO"/>
-        </w:rPr>
-      </w:pPr>
-      <w:r>
-        <w:rPr>
-          <w:b/>
-          <w:bCs/>
-          <w:lang w:val="es-419" w:eastAsia="es-CO"/>
-        </w:rPr>
-        <w:t>DESCRIPCION</w:t>
-      </w:r>
-      <w:r>
-        <w:rPr>
-          <w:lang w:val="es-419" w:eastAsia="es-CO"/>
-        </w:rPr>
-        <w:t>: m</w:t>
-      </w:r>
-      <w:r>
-        <w:rPr>
-          <w:lang w:val="es-419" w:eastAsia="es-CO"/>
-        </w:rPr>
-        <w:t>iden la lealtad del cliente, como el número de compras repetidas o el tiempo promedio entre compras.</w:t>
-      </w:r>
-    </w:p>
-    <w:p>
-      <w:pPr>
-        <w:rPr>
-          <w:lang w:val="es-419" w:eastAsia="es-CO"/>
-        </w:rPr>
-      </w:pPr>
-      <w:r>
-        <w:rPr>
-          <w:b/>
-          <w:bCs/>
-          <w:lang w:val="es-419" w:eastAsia="es-CO"/>
-        </w:rPr>
-        <w:t>FORMULA</w:t>
-      </w:r>
-      <w:r>
-        <w:rPr>
-          <w:lang w:val="es-419" w:eastAsia="es-CO"/>
-        </w:rPr>
-        <w:t xml:space="preserve">: </w:t>
-      </w:r>
-    </w:p>
-    <w:p>
-      <w:pPr>
-        <w:rPr>
-          <w:lang w:val="es-419" w:eastAsia="es-CO"/>
-        </w:rPr>
-      </w:pPr>
-      <w:r>
-        <w:rPr>
-          <w:lang w:val="es-419" w:eastAsia="es-CO"/>
-        </w:rPr>
-        <w:t>F</w:t>
-      </w:r>
-      <w:r>
-        <w:rPr>
-          <w:lang w:val="es-419" w:eastAsia="es-CO"/>
-        </w:rPr>
-        <w:t>recuencia de recompra = Número de compras repetidas / Total de clientes</w:t>
-      </w:r>
-    </w:p>
-    <w:p>
-      <w:pPr>
-        <w:ind w:left="708" w:firstLine="1"/>
-        <w:rPr>
-          <w:lang w:val="es-419" w:eastAsia="es-CO"/>
-        </w:rPr>
-      </w:pPr>
-      <w:r>
-        <w:rPr>
-          <w:b/>
-          <w:bCs/>
-          <w:lang w:val="es-419" w:eastAsia="es-CO"/>
-        </w:rPr>
-        <w:t>EJEMPLO</w:t>
-      </w:r>
-      <w:r>
-        <w:rPr>
-          <w:lang w:val="es-419" w:eastAsia="es-CO"/>
-        </w:rPr>
-        <w:t>: s</w:t>
-      </w:r>
-      <w:r>
-        <w:rPr>
-          <w:lang w:val="es-419" w:eastAsia="es-CO"/>
-        </w:rPr>
-        <w:t xml:space="preserve">i 80 de 200 clientes compraron más de una vez: </w:t>
-      </w:r>
-      <w:r>
-        <w:rPr>
-          <w:lang w:val="es-419" w:eastAsia="es-CO"/>
-        </w:rPr>
-        <w:t xml:space="preserve">                                </w:t>
-      </w:r>
-      <w:r>
-        <w:rPr>
-          <w:lang w:val="es-419" w:eastAsia="es-CO"/>
-        </w:rPr>
-        <w:t>80 / 200 = 0,4 (40</w:t>
-      </w:r>
-      <w:r>
-        <w:rPr>
-          <w:lang w:val="es-419" w:eastAsia="es-CO"/>
-        </w:rPr>
-        <w:t xml:space="preserve"> </w:t>
-      </w:r>
-      <w:r>
-        <w:rPr>
-          <w:lang w:val="es-419" w:eastAsia="es-CO"/>
-        </w:rPr>
-        <w:t>% de fidelidad)</w:t>
-      </w:r>
-      <w:r>
-        <w:rPr>
-          <w:lang w:val="es-419" w:eastAsia="es-CO"/>
-        </w:rPr>
-        <w:t>.</w:t>
-      </w:r>
-    </w:p>
-    <w:p>
-      <w:pPr>
-        <w:pStyle w:val="Prrafodelista"/>
-        <w:numPr>
-          <w:ilvl w:val="0"/>
-          <w:numId w:val="27"/>
-        </w:numPr>
-        <w:ind w:left="709"/>
-        <w:rPr>
-          <w:b/>
-          <w:bCs/>
-          <w:lang w:val="es-419" w:eastAsia="es-CO"/>
-        </w:rPr>
-      </w:pPr>
-      <w:r>
-        <w:rPr>
-          <w:b/>
-          <w:bCs/>
-          <w:lang w:val="es-419" w:eastAsia="es-CO"/>
-        </w:rPr>
-        <w:t>INDICADORES DE EFECTIVIDAD DE LA EXHIBICIÓN</w:t>
-      </w:r>
-    </w:p>
-    <w:p>
-      <w:pPr>
-        <w:rPr>
-          <w:lang w:val="es-419" w:eastAsia="es-CO"/>
-        </w:rPr>
-      </w:pPr>
-      <w:r>
-        <w:rPr>
-          <w:b/>
-          <w:bCs/>
-          <w:lang w:val="es-419" w:eastAsia="es-CO"/>
-        </w:rPr>
-        <w:t>DESCRIPCION</w:t>
-      </w:r>
-      <w:r>
-        <w:rPr>
-          <w:lang w:val="es-419" w:eastAsia="es-CO"/>
-        </w:rPr>
-        <w:t>: e</w:t>
-      </w:r>
-      <w:r>
-        <w:rPr>
-          <w:lang w:val="es-419" w:eastAsia="es-CO"/>
-        </w:rPr>
-        <w:t>valúan el impacto de las exhibiciones de productos en las decisiones de compra de los clientes.</w:t>
-      </w:r>
-    </w:p>
-    <w:p>
-      <w:pPr>
-        <w:rPr>
-          <w:lang w:val="es-419" w:eastAsia="es-CO"/>
-        </w:rPr>
-      </w:pPr>
-      <w:r>
-        <w:rPr>
-          <w:b/>
-          <w:bCs/>
-          <w:lang w:val="es-419" w:eastAsia="es-CO"/>
-        </w:rPr>
-        <w:t>FORMULA</w:t>
-      </w:r>
-      <w:r>
-        <w:rPr>
-          <w:lang w:val="es-419" w:eastAsia="es-CO"/>
-        </w:rPr>
-        <w:t xml:space="preserve">: </w:t>
-      </w:r>
-    </w:p>
-    <w:p>
-      <w:pPr>
-        <w:rPr>
-          <w:lang w:val="es-419" w:eastAsia="es-CO"/>
-        </w:rPr>
-      </w:pPr>
-      <w:r>
-        <w:rPr>
-          <w:lang w:val="es-419" w:eastAsia="es-CO"/>
-        </w:rPr>
-        <w:t>Ef</w:t>
-      </w:r>
-      <w:r>
-        <w:rPr>
-          <w:lang w:val="es-419" w:eastAsia="es-CO"/>
-        </w:rPr>
-        <w:t>ectividad de exhibición = (Ventas productos exhibidos / Ventas totales) x 100</w:t>
-      </w:r>
-    </w:p>
-    <w:p>
-      <w:pPr>
-        <w:rPr>
-          <w:lang w:val="es-419" w:eastAsia="es-CO"/>
-        </w:rPr>
-      </w:pPr>
-      <w:r>
-        <w:rPr>
-          <w:b/>
-          <w:bCs/>
-          <w:lang w:val="es-419" w:eastAsia="es-CO"/>
-        </w:rPr>
-        <w:lastRenderedPageBreak/>
-        <w:t>EJEMPLO</w:t>
-      </w:r>
-      <w:r>
-        <w:rPr>
-          <w:lang w:val="es-419" w:eastAsia="es-CO"/>
-        </w:rPr>
-        <w:t>: s</w:t>
-      </w:r>
-      <w:r>
-        <w:rPr>
-          <w:lang w:val="es-419" w:eastAsia="es-CO"/>
-        </w:rPr>
-        <w:t>i se vendieron $4.000 de productos en exhibición y $10.000 en total: (4000 / 10000) x 100 = 40</w:t>
-      </w:r>
-      <w:r>
-        <w:rPr>
-          <w:lang w:val="es-419" w:eastAsia="es-CO"/>
-        </w:rPr>
-        <w:t xml:space="preserve"> </w:t>
-      </w:r>
-      <w:r>
-        <w:rPr>
-          <w:lang w:val="es-419" w:eastAsia="es-CO"/>
-        </w:rPr>
-        <w:t>% de efectividad</w:t>
-      </w:r>
-      <w:r>
-        <w:rPr>
-          <w:lang w:val="es-419" w:eastAsia="es-CO"/>
-        </w:rPr>
-        <w:t>.</w:t>
-      </w:r>
-    </w:p>
-    <w:p>
-      <w:pPr>
-        <w:rPr>
-          <w:lang w:val="es-419" w:eastAsia="es-CO"/>
-        </w:rPr>
-      </w:pPr>
-      <w:r>
-        <w:rPr>
-          <w:lang w:val="es-419" w:eastAsia="es-CO"/>
-        </w:rPr>
-        <w:t xml:space="preserve">Estos indicadores proporcionan información crucial que puede ser utilizada para ajustar las estrategias y mejorar la eficacia del </w:t>
-      </w:r>
-      <w:proofErr w:type="spellStart"/>
-      <w:r>
-        <w:rPr>
-          <w:rStyle w:val="Extranjerismo"/>
-          <w:lang w:val="es-419" w:eastAsia="es-CO"/>
-        </w:rPr>
-        <w:t>merchandising</w:t>
-      </w:r>
-      <w:proofErr w:type="spellEnd"/>
-      <w:r>
-        <w:rPr>
-          <w:lang w:val="es-419" w:eastAsia="es-CO"/>
-        </w:rPr>
-        <w:t>.</w:t>
-      </w:r>
-    </w:p>
-    <w:p>
-      <w:pPr>
-        <w:rPr>
-          <w:lang w:val="es-419" w:eastAsia="es-CO"/>
-        </w:rPr>
-      </w:pPr>
-      <w:r>
-        <w:rPr>
-          <w:lang w:val="es-419" w:eastAsia="es-CO"/>
-        </w:rPr>
-        <w:t>Ir a los videos de apoyo, donde se establece información detallada del tema indicadores:</w:t>
-      </w:r>
-    </w:p>
-    <w:p>
-      <w:pPr>
-        <w:rPr>
-          <w:b/>
-          <w:bCs/>
-          <w:u w:val="single"/>
-          <w:lang w:val="es-419" w:eastAsia="es-CO"/>
-        </w:rPr>
-      </w:pPr>
-      <w:r>
-        <w:t xml:space="preserve">Tipos y características de los indicadores: </w:t>
-      </w:r>
-      <w:hyperlink r:id="rId18" w:history="1">
         <w:r>
           <w:rPr>
             <w:rStyle w:val="Hipervnculo"/>
@@ -11297,30 +9845,1706 @@
             <w:bCs/>
             <w:lang w:val="es-419" w:eastAsia="es-CO"/>
           </w:rPr>
-          <w:t>Enlace</w:t>
+          <w:t>ronograma y diagrama de Gantt</w:t>
         </w:r>
       </w:hyperlink>
-      <w:r>
+    </w:p>
+    <w:p>
+      <w:pPr>
+        <w:pStyle w:val="Ttulo2"/>
+      </w:pPr>
+      <w:bookmarkStart w:id="16" w:name="_Toc199430322"/>
+      <w:r>
+        <w:t>Pasos de elaboración</w:t>
+      </w:r>
+      <w:bookmarkEnd w:id="16"/>
+    </w:p>
+    <w:p>
+      <w:pPr>
+        <w:rPr>
+          <w:lang w:val="es-419" w:eastAsia="es-CO"/>
+        </w:rPr>
+      </w:pPr>
+      <w:r>
+        <w:rPr>
+          <w:lang w:val="es-419" w:eastAsia="es-CO"/>
+        </w:rPr>
+        <w:t>Elaborar un cronograma efectivo requiere seguir una serie de pasos metodológicos que permitan obtener una herramienta útil y clara. Estos pasos son:</w:t>
+      </w:r>
+    </w:p>
+    <w:p>
+      <w:pPr>
+        <w:pStyle w:val="Prrafodelista"/>
+        <w:numPr>
+          <w:ilvl w:val="0"/>
+          <w:numId w:val="25"/>
+        </w:numPr>
+        <w:ind w:left="709"/>
+        <w:rPr>
+          <w:lang w:val="es-419" w:eastAsia="es-CO"/>
+        </w:rPr>
+      </w:pPr>
+      <w:r>
+        <w:rPr>
+          <w:b/>
+          <w:bCs/>
+          <w:lang w:val="es-419" w:eastAsia="es-CO"/>
+        </w:rPr>
+        <w:t>Definir actividades</w:t>
+      </w:r>
+      <w:r>
+        <w:rPr>
+          <w:lang w:val="es-419" w:eastAsia="es-CO"/>
+        </w:rPr>
+        <w:t xml:space="preserve">: identificar todas las actividades necesarias para la ejecución del plan de </w:t>
+      </w:r>
+      <w:proofErr w:type="spellStart"/>
+      <w:r>
+        <w:rPr>
+          <w:rStyle w:val="Extranjerismo"/>
+          <w:lang w:val="es-419" w:eastAsia="es-CO"/>
+        </w:rPr>
+        <w:t>merchandising</w:t>
+      </w:r>
+      <w:proofErr w:type="spellEnd"/>
+      <w:r>
+        <w:rPr>
+          <w:lang w:val="es-419" w:eastAsia="es-CO"/>
+        </w:rPr>
+        <w:t>.</w:t>
+      </w:r>
+    </w:p>
+    <w:p>
+      <w:pPr>
+        <w:pStyle w:val="Prrafodelista"/>
+        <w:numPr>
+          <w:ilvl w:val="0"/>
+          <w:numId w:val="25"/>
+        </w:numPr>
+        <w:ind w:left="709"/>
+        <w:rPr>
+          <w:lang w:val="es-419" w:eastAsia="es-CO"/>
+        </w:rPr>
+      </w:pPr>
+      <w:r>
+        <w:rPr>
+          <w:b/>
+          <w:bCs/>
+          <w:lang w:val="es-419" w:eastAsia="es-CO"/>
+        </w:rPr>
+        <w:t>Establecer la duración:</w:t>
+      </w:r>
+      <w:r>
+        <w:rPr>
+          <w:lang w:val="es-419" w:eastAsia="es-CO"/>
+        </w:rPr>
+        <w:t xml:space="preserve"> fijar el tiempo necesario para realizar cada una de las actividades.</w:t>
+      </w:r>
+    </w:p>
+    <w:p>
+      <w:pPr>
+        <w:pStyle w:val="Prrafodelista"/>
+        <w:numPr>
+          <w:ilvl w:val="0"/>
+          <w:numId w:val="25"/>
+        </w:numPr>
+        <w:ind w:left="709"/>
+        <w:rPr>
+          <w:lang w:val="es-419" w:eastAsia="es-CO"/>
+        </w:rPr>
+      </w:pPr>
+      <w:r>
+        <w:rPr>
+          <w:b/>
+          <w:bCs/>
+          <w:lang w:val="es-419" w:eastAsia="es-CO"/>
+        </w:rPr>
+        <w:t>Determinar relaciones</w:t>
+      </w:r>
+      <w:r>
+        <w:rPr>
+          <w:lang w:val="es-419" w:eastAsia="es-CO"/>
+        </w:rPr>
+        <w:t>: establecer las dependencias entre tareas permite identificar qué actividades deben realizarse antes que otras.</w:t>
+      </w:r>
+    </w:p>
+    <w:p>
+      <w:pPr>
+        <w:pStyle w:val="Prrafodelista"/>
+        <w:numPr>
+          <w:ilvl w:val="0"/>
+          <w:numId w:val="25"/>
+        </w:numPr>
+        <w:ind w:left="709"/>
+        <w:rPr>
+          <w:lang w:val="es-419" w:eastAsia="es-CO"/>
+        </w:rPr>
+      </w:pPr>
+      <w:r>
+        <w:rPr>
+          <w:b/>
+          <w:bCs/>
+          <w:lang w:val="es-419" w:eastAsia="es-CO"/>
+        </w:rPr>
+        <w:t>Asignar recursos</w:t>
+      </w:r>
+      <w:r>
+        <w:rPr>
+          <w:lang w:val="es-419" w:eastAsia="es-CO"/>
+        </w:rPr>
+        <w:t>: asignar el personal, materiales y recursos necesarios para cada tarea del cronograma.</w:t>
+      </w:r>
+    </w:p>
+    <w:p>
+      <w:pPr>
+        <w:pStyle w:val="Prrafodelista"/>
+        <w:numPr>
+          <w:ilvl w:val="0"/>
+          <w:numId w:val="25"/>
+        </w:numPr>
+        <w:ind w:left="709"/>
+        <w:rPr>
+          <w:lang w:val="es-419" w:eastAsia="es-CO"/>
+        </w:rPr>
+      </w:pPr>
+      <w:r>
+        <w:rPr>
+          <w:b/>
+          <w:bCs/>
+          <w:lang w:val="es-419" w:eastAsia="es-CO"/>
+        </w:rPr>
+        <w:t>Establecer fechas</w:t>
+      </w:r>
+      <w:r>
+        <w:rPr>
+          <w:lang w:val="es-419" w:eastAsia="es-CO"/>
+        </w:rPr>
+        <w:t>: fijar las fechas de inicio y finalización para cada actividad e hito.</w:t>
+      </w:r>
+    </w:p>
+    <w:p>
+      <w:pPr>
+        <w:pStyle w:val="Prrafodelista"/>
+        <w:numPr>
+          <w:ilvl w:val="0"/>
+          <w:numId w:val="25"/>
+        </w:numPr>
+        <w:ind w:left="709"/>
+        <w:rPr>
+          <w:lang w:val="es-419" w:eastAsia="es-CO"/>
+        </w:rPr>
+      </w:pPr>
+      <w:r>
+        <w:rPr>
+          <w:b/>
+          <w:bCs/>
+          <w:lang w:val="es-419" w:eastAsia="es-CO"/>
+        </w:rPr>
+        <w:t>Evaluar y ajustar</w:t>
+      </w:r>
+      <w:r>
+        <w:rPr>
+          <w:lang w:val="es-419" w:eastAsia="es-CO"/>
+        </w:rPr>
+        <w:t>: realizar un seguimiento continuo y ajustar el cronograma según los cambios que puedan surgir.</w:t>
+      </w:r>
+    </w:p>
+    <w:p>
+      <w:pPr>
+        <w:rPr>
+          <w:lang w:val="es-419" w:eastAsia="es-CO"/>
+        </w:rPr>
+      </w:pPr>
+      <w:r>
+        <w:rPr>
+          <w:lang w:val="es-419" w:eastAsia="es-CO"/>
+        </w:rPr>
+        <w:lastRenderedPageBreak/>
+        <w:t xml:space="preserve">Este proceso asegura que el cronograma sea completo, realista y alineado con los objetivos del plan de </w:t>
+      </w:r>
+      <w:proofErr w:type="spellStart"/>
+      <w:r>
+        <w:rPr>
+          <w:rStyle w:val="Extranjerismo"/>
+          <w:lang w:val="es-419" w:eastAsia="es-CO"/>
+        </w:rPr>
+        <w:t>merchandising</w:t>
+      </w:r>
+      <w:proofErr w:type="spellEnd"/>
+      <w:r>
+        <w:rPr>
+          <w:lang w:val="es-419" w:eastAsia="es-CO"/>
+        </w:rPr>
+        <w:t>.</w:t>
+      </w:r>
+    </w:p>
+    <w:p>
+      <w:pPr>
+        <w:pStyle w:val="Ttulo1"/>
+      </w:pPr>
+      <w:r>
+        <w:br w:type="page"/>
+      </w:r>
+      <w:bookmarkStart w:id="17" w:name="_Toc199430323"/>
+      <w:r>
+        <w:lastRenderedPageBreak/>
+        <w:t>Indicadores</w:t>
+      </w:r>
+      <w:bookmarkEnd w:id="17"/>
+    </w:p>
+    <w:p>
+      <w:pPr>
+        <w:pStyle w:val="Ttulo2"/>
+      </w:pPr>
+      <w:bookmarkStart w:id="18" w:name="_Toc199430324"/>
+      <w:r>
+        <w:t>Importancia</w:t>
+      </w:r>
+      <w:bookmarkEnd w:id="18"/>
+    </w:p>
+    <w:p>
+      <w:pPr>
+        <w:rPr>
+          <w:lang w:val="es-419" w:eastAsia="es-CO"/>
+        </w:rPr>
+      </w:pPr>
+      <w:r>
+        <w:rPr>
+          <w:lang w:val="es-419" w:eastAsia="es-CO"/>
+        </w:rPr>
+        <w:t xml:space="preserve">Los indicadores son herramientas esenciales para medir el rendimiento de cualquier estrategia de </w:t>
+      </w:r>
+      <w:proofErr w:type="spellStart"/>
+      <w:r>
+        <w:rPr>
+          <w:rStyle w:val="Extranjerismo"/>
+          <w:lang w:val="es-419" w:eastAsia="es-CO"/>
+        </w:rPr>
+        <w:t>merchandising</w:t>
+      </w:r>
+      <w:proofErr w:type="spellEnd"/>
+      <w:r>
+        <w:rPr>
+          <w:lang w:val="es-419" w:eastAsia="es-CO"/>
+        </w:rPr>
+        <w:t>. Permiten hacer un seguimiento de los resultados alcanzados, comparar el rendimiento real con los objetivos establecidos y tomar decisiones informadas sobre posibles ajustes en la estrategia. Según el PMI (2021), “los indicadores clave de rendimiento (</w:t>
+      </w:r>
+      <w:r>
+        <w:rPr>
+          <w:rStyle w:val="Extranjerismo"/>
+        </w:rPr>
+        <w:t>KPIs</w:t>
+      </w:r>
+      <w:r>
+        <w:rPr>
+          <w:lang w:val="es-419" w:eastAsia="es-CO"/>
+        </w:rPr>
+        <w:t>, por sus siglas en inglés) son fundamentales para evaluar el éxito de las iniciativas y mantener el enfoque en los objetivos estratégicos”.</w:t>
+      </w:r>
+    </w:p>
+    <w:p>
+      <w:pPr>
+        <w:rPr>
+          <w:lang w:val="es-419" w:eastAsia="es-CO"/>
+        </w:rPr>
+      </w:pPr>
+      <w:r>
+        <w:rPr>
+          <w:lang w:val="es-419" w:eastAsia="es-CO"/>
+        </w:rPr>
+        <w:t xml:space="preserve">En el </w:t>
+      </w:r>
+      <w:proofErr w:type="spellStart"/>
+      <w:r>
+        <w:rPr>
+          <w:rStyle w:val="Extranjerismo"/>
+          <w:lang w:val="es-419" w:eastAsia="es-CO"/>
+        </w:rPr>
+        <w:t>merchandising</w:t>
+      </w:r>
+      <w:proofErr w:type="spellEnd"/>
+      <w:r>
+        <w:rPr>
+          <w:lang w:val="es-419" w:eastAsia="es-CO"/>
+        </w:rPr>
+        <w:t>, los indicadores permiten medir el éxito de las exhibiciones, la rotación de productos, la efectividad de las promociones, y la experiencia del cliente. A través de ellos, los responsables de la estrategia pueden identificar qué acciones están generando los resultados esperados y cuáles requieren ajustes. Esto hace que los indicadores sean una parte fundamental para la evaluación continua y mejora de los planes.</w:t>
+      </w:r>
+    </w:p>
+    <w:p>
+      <w:pPr>
+        <w:pStyle w:val="Ttulo2"/>
+      </w:pPr>
+      <w:bookmarkStart w:id="19" w:name="_Toc199430325"/>
+      <w:r>
+        <w:t>Método de definición</w:t>
+      </w:r>
+      <w:bookmarkEnd w:id="19"/>
+      <w:r>
+        <w:t xml:space="preserve"> </w:t>
+      </w:r>
+    </w:p>
+    <w:p>
+      <w:pPr>
+        <w:rPr>
+          <w:lang w:val="es-419" w:eastAsia="es-CO"/>
+        </w:rPr>
+      </w:pPr>
+      <w:r>
+        <w:rPr>
+          <w:lang w:val="es-419" w:eastAsia="es-CO"/>
+        </w:rPr>
+        <w:t xml:space="preserve">Para que los indicadores sean útiles, es crucial definirlos correctamente, asegurándose de que estén alineados con los objetivos comerciales del plan de </w:t>
+      </w:r>
+      <w:proofErr w:type="spellStart"/>
+      <w:r>
+        <w:rPr>
+          <w:rStyle w:val="Extranjerismo"/>
+          <w:lang w:val="es-419" w:eastAsia="es-CO"/>
+        </w:rPr>
+        <w:t>merchandising</w:t>
+      </w:r>
+      <w:proofErr w:type="spellEnd"/>
+      <w:r>
+        <w:rPr>
+          <w:lang w:val="es-419" w:eastAsia="es-CO"/>
+        </w:rPr>
+        <w:t>. A continuación, se presenta un proceso detallado para definir los indicadores:</w:t>
+      </w:r>
+    </w:p>
+    <w:p>
+      <w:pPr>
+        <w:pStyle w:val="Prrafodelista"/>
+        <w:numPr>
+          <w:ilvl w:val="0"/>
+          <w:numId w:val="26"/>
+        </w:numPr>
+        <w:ind w:left="709"/>
+        <w:rPr>
+          <w:lang w:val="es-419" w:eastAsia="es-CO"/>
+        </w:rPr>
+      </w:pPr>
+      <w:r>
+        <w:rPr>
+          <w:b/>
+          <w:bCs/>
+          <w:lang w:val="es-419" w:eastAsia="es-CO"/>
+        </w:rPr>
+        <w:t>Establecer objetivos</w:t>
+      </w:r>
+      <w:r>
+        <w:rPr>
+          <w:lang w:val="es-419" w:eastAsia="es-CO"/>
+        </w:rPr>
+        <w:t xml:space="preserve">: los indicadores deben estar alineados con los objetivos generales del plan de </w:t>
+      </w:r>
+      <w:proofErr w:type="spellStart"/>
+      <w:r>
+        <w:rPr>
+          <w:rStyle w:val="Extranjerismo"/>
+          <w:lang w:val="es-419" w:eastAsia="es-CO"/>
+        </w:rPr>
+        <w:t>merchandising</w:t>
+      </w:r>
+      <w:proofErr w:type="spellEnd"/>
+      <w:r>
+        <w:rPr>
+          <w:lang w:val="es-419" w:eastAsia="es-CO"/>
+        </w:rPr>
+        <w:t>, como aumentar las ventas, mejorar la experiencia de compra, o incrementar la fidelidad del cliente.</w:t>
+      </w:r>
+    </w:p>
+    <w:p>
+      <w:pPr>
+        <w:pStyle w:val="Prrafodelista"/>
+        <w:ind w:left="709" w:firstLine="0"/>
+        <w:rPr>
+          <w:lang w:val="es-419" w:eastAsia="es-CO"/>
+        </w:rPr>
+      </w:pPr>
+      <w:r>
+        <w:rPr>
+          <w:b/>
+          <w:bCs/>
+          <w:lang w:val="es-419" w:eastAsia="es-CO"/>
+        </w:rPr>
+        <w:lastRenderedPageBreak/>
+        <w:t>Objetivo</w:t>
+      </w:r>
+      <w:r>
+        <w:rPr>
+          <w:lang w:val="es-419" w:eastAsia="es-CO"/>
+        </w:rPr>
+        <w:t>: aumentar la tasa de conversión en un 15</w:t>
+      </w:r>
+      <w:r>
+        <w:rPr>
+          <w:lang w:val="es-419" w:eastAsia="es-CO"/>
+        </w:rPr>
+        <w:t xml:space="preserve"> </w:t>
+      </w:r>
+      <w:r>
+        <w:rPr>
+          <w:lang w:val="es-419" w:eastAsia="es-CO"/>
+        </w:rPr>
+        <w:t>% durante el próximo trimestre.</w:t>
+      </w:r>
+    </w:p>
+    <w:p>
+      <w:pPr>
+        <w:pStyle w:val="Prrafodelista"/>
+        <w:numPr>
+          <w:ilvl w:val="0"/>
+          <w:numId w:val="26"/>
+        </w:numPr>
+        <w:ind w:left="709"/>
+        <w:rPr>
+          <w:lang w:val="es-419" w:eastAsia="es-CO"/>
+        </w:rPr>
+      </w:pPr>
+      <w:r>
+        <w:rPr>
+          <w:b/>
+          <w:bCs/>
+          <w:lang w:val="es-419" w:eastAsia="es-CO"/>
+        </w:rPr>
+        <w:t xml:space="preserve">Seleccionar los </w:t>
+      </w:r>
+      <w:r>
+        <w:rPr>
+          <w:rStyle w:val="Extranjerismo"/>
+          <w:b/>
+          <w:bCs/>
+        </w:rPr>
+        <w:t>KPIs</w:t>
+      </w:r>
+      <w:r>
+        <w:rPr>
+          <w:lang w:val="es-419" w:eastAsia="es-CO"/>
+        </w:rPr>
+        <w:t>: elegir los indicadores clave que sean relevantes para cada objetivo. Ejemplos: tasa de conversión, ventas por metro cuadrado, tiempo de permanencia de los clientes en la tienda.</w:t>
+      </w:r>
+    </w:p>
+    <w:p>
+      <w:pPr>
+        <w:pStyle w:val="Prrafodelista"/>
+        <w:ind w:left="709" w:firstLine="0"/>
+        <w:rPr>
+          <w:lang w:val="es-419" w:eastAsia="es-CO"/>
+        </w:rPr>
+      </w:pPr>
+      <w:r>
+        <w:rPr>
+          <w:b/>
+          <w:bCs/>
+          <w:lang w:val="es-419" w:eastAsia="es-CO"/>
+        </w:rPr>
+        <w:t>KPI:</w:t>
+      </w:r>
+      <w:r>
+        <w:rPr>
+          <w:lang w:val="es-419" w:eastAsia="es-CO"/>
+        </w:rPr>
+        <w:t xml:space="preserve"> tasa de conversión, ventas por metro cuadrado, tiempo de permanencia en tienda.</w:t>
+      </w:r>
+    </w:p>
+    <w:p>
+      <w:pPr>
+        <w:pStyle w:val="Prrafodelista"/>
+        <w:numPr>
+          <w:ilvl w:val="0"/>
+          <w:numId w:val="26"/>
+        </w:numPr>
+        <w:ind w:left="709"/>
+        <w:rPr>
+          <w:lang w:val="es-419" w:eastAsia="es-CO"/>
+        </w:rPr>
+      </w:pPr>
+      <w:r>
+        <w:rPr>
+          <w:b/>
+          <w:bCs/>
+          <w:lang w:val="es-419" w:eastAsia="es-CO"/>
+        </w:rPr>
+        <w:t>Establecer metas</w:t>
+      </w:r>
+      <w:r>
+        <w:rPr>
+          <w:lang w:val="es-419" w:eastAsia="es-CO"/>
+        </w:rPr>
+        <w:t>: definir valores concretos para cada indicador. Por ejemplo, aumentar las ventas en un 10</w:t>
+      </w:r>
+      <w:r>
+        <w:rPr>
+          <w:lang w:val="es-419" w:eastAsia="es-CO"/>
+        </w:rPr>
+        <w:t xml:space="preserve"> </w:t>
+      </w:r>
+      <w:r>
+        <w:rPr>
+          <w:lang w:val="es-419" w:eastAsia="es-CO"/>
+        </w:rPr>
+        <w:t>% en tres meses.</w:t>
+      </w:r>
+    </w:p>
+    <w:p>
+      <w:pPr>
+        <w:pStyle w:val="Prrafodelista"/>
+        <w:ind w:left="709" w:firstLine="0"/>
+        <w:rPr>
+          <w:lang w:val="es-419" w:eastAsia="es-CO"/>
+        </w:rPr>
+      </w:pPr>
+      <w:r>
+        <w:rPr>
+          <w:b/>
+          <w:bCs/>
+          <w:lang w:val="es-419" w:eastAsia="es-CO"/>
+        </w:rPr>
+        <w:t>Meta</w:t>
+      </w:r>
+      <w:r>
+        <w:rPr>
+          <w:lang w:val="es-419" w:eastAsia="es-CO"/>
+        </w:rPr>
+        <w:t>: incrementar las ventas por metro cuadrado en $100.</w:t>
+      </w:r>
+    </w:p>
+    <w:p>
+      <w:pPr>
+        <w:pStyle w:val="Prrafodelista"/>
+        <w:numPr>
+          <w:ilvl w:val="0"/>
+          <w:numId w:val="26"/>
+        </w:numPr>
+        <w:ind w:left="709"/>
+        <w:rPr>
+          <w:lang w:val="es-419" w:eastAsia="es-CO"/>
+        </w:rPr>
+      </w:pPr>
+      <w:r>
+        <w:rPr>
+          <w:b/>
+          <w:bCs/>
+          <w:lang w:val="es-419" w:eastAsia="es-CO"/>
+        </w:rPr>
+        <w:t>Determinar la frecuencia:</w:t>
+      </w:r>
+      <w:r>
+        <w:rPr>
+          <w:lang w:val="es-419" w:eastAsia="es-CO"/>
+        </w:rPr>
+        <w:t xml:space="preserve"> establecer con qué frecuencia se medirán los indicadores (semanal, mensual, trimestral).</w:t>
+      </w:r>
+    </w:p>
+    <w:p>
+      <w:pPr>
+        <w:pStyle w:val="Prrafodelista"/>
+        <w:ind w:left="709" w:firstLine="0"/>
+        <w:rPr>
+          <w:lang w:val="es-419" w:eastAsia="es-CO"/>
+        </w:rPr>
+      </w:pPr>
+      <w:r>
+        <w:rPr>
+          <w:lang w:val="es-419" w:eastAsia="es-CO"/>
+        </w:rPr>
+        <w:t>Medición mensual del tráfico en tienda y conversión de visitantes a compradores.</w:t>
+      </w:r>
+    </w:p>
+    <w:p>
+      <w:pPr>
+        <w:pStyle w:val="Prrafodelista"/>
+        <w:numPr>
+          <w:ilvl w:val="0"/>
+          <w:numId w:val="26"/>
+        </w:numPr>
+        <w:ind w:left="709"/>
+        <w:rPr>
+          <w:lang w:val="es-419" w:eastAsia="es-CO"/>
+        </w:rPr>
+      </w:pPr>
+      <w:r>
+        <w:rPr>
+          <w:b/>
+          <w:bCs/>
+          <w:lang w:val="es-419" w:eastAsia="es-CO"/>
+        </w:rPr>
+        <w:t>Recopilar datos</w:t>
+      </w:r>
+      <w:r>
+        <w:rPr>
+          <w:lang w:val="es-419" w:eastAsia="es-CO"/>
+        </w:rPr>
+        <w:t>: recolectar datos de ventas, tráfico, comportamiento de los consumidores y otros aspectos relacionados.</w:t>
+      </w:r>
+    </w:p>
+    <w:p>
+      <w:pPr>
+        <w:pStyle w:val="Prrafodelista"/>
+        <w:ind w:left="709" w:firstLine="0"/>
+        <w:rPr>
+          <w:lang w:val="es-419" w:eastAsia="es-CO"/>
+        </w:rPr>
+      </w:pPr>
+      <w:r>
+        <w:rPr>
+          <w:lang w:val="es-419" w:eastAsia="es-CO"/>
+        </w:rPr>
+        <w:t>Uso de sensores de conteo de personas y software de ventas para recopilar los datos semanalmente.</w:t>
+      </w:r>
+    </w:p>
+    <w:p>
+      <w:pPr>
+        <w:pStyle w:val="Prrafodelista"/>
+        <w:numPr>
+          <w:ilvl w:val="0"/>
+          <w:numId w:val="26"/>
+        </w:numPr>
+        <w:ind w:left="709"/>
+        <w:rPr>
+          <w:lang w:val="es-419" w:eastAsia="es-CO"/>
+        </w:rPr>
+      </w:pPr>
+      <w:r>
+        <w:rPr>
+          <w:b/>
+          <w:bCs/>
+          <w:lang w:val="es-419" w:eastAsia="es-CO"/>
+        </w:rPr>
+        <w:t>Evaluar y ajustar</w:t>
+      </w:r>
+      <w:r>
+        <w:rPr>
+          <w:lang w:val="es-419" w:eastAsia="es-CO"/>
+        </w:rPr>
+        <w:t>: evaluar los resultados y ajustar las tácticas si los indicadores muestran que no se están cumpliendo los objetivos.</w:t>
+      </w:r>
+    </w:p>
+    <w:p>
+      <w:pPr>
+        <w:rPr>
+          <w:lang w:val="es-419" w:eastAsia="es-CO"/>
+        </w:rPr>
+      </w:pPr>
+      <w:r>
+        <w:rPr>
+          <w:lang w:val="es-419" w:eastAsia="es-CO"/>
+        </w:rPr>
+        <w:t>Si no se cumple la meta de conversión, rediseñar la ubicación de productos y mejorar señalización.</w:t>
+      </w:r>
+    </w:p>
+    <w:p>
+      <w:pPr>
+        <w:rPr>
+          <w:lang w:val="es-419" w:eastAsia="es-CO"/>
+        </w:rPr>
+      </w:pPr>
+      <w:r>
+        <w:rPr>
+          <w:lang w:val="es-419" w:eastAsia="es-CO"/>
+        </w:rPr>
+        <w:t>Los indicadores deben ser específicos, medibles, alcanzables, relevantes y con un tiempo determinado (SMART) para asegurar su efectividad y utilidad.</w:t>
+      </w:r>
+    </w:p>
+    <w:p>
+      <w:pPr>
+        <w:pStyle w:val="Ttulo2"/>
+      </w:pPr>
+      <w:bookmarkStart w:id="20" w:name="_Toc199430326"/>
+      <w:r>
+        <w:lastRenderedPageBreak/>
+        <w:t>Tipos de indicadores</w:t>
+      </w:r>
+      <w:bookmarkEnd w:id="20"/>
+    </w:p>
+    <w:p>
+      <w:pPr>
+        <w:rPr>
+          <w:lang w:val="es-419" w:eastAsia="es-CO"/>
+        </w:rPr>
+      </w:pPr>
+      <w:r>
+        <w:rPr>
+          <w:lang w:val="es-419" w:eastAsia="es-CO"/>
+        </w:rPr>
+        <w:t xml:space="preserve">Existen diversos tipos de indicadores que se utilizan en </w:t>
+      </w:r>
+      <w:proofErr w:type="spellStart"/>
+      <w:r>
+        <w:rPr>
+          <w:rStyle w:val="Extranjerismo"/>
+          <w:lang w:val="es-419" w:eastAsia="es-CO"/>
+        </w:rPr>
+        <w:t>merchandising</w:t>
+      </w:r>
+      <w:proofErr w:type="spellEnd"/>
+      <w:r>
+        <w:rPr>
+          <w:lang w:val="es-419" w:eastAsia="es-CO"/>
+        </w:rPr>
+        <w:t>, y la elección de los mismos dependerá de los objetivos específicos de cada plan. Los principales son los siguientes:</w:t>
+      </w:r>
+    </w:p>
+    <w:p>
+      <w:pPr>
+        <w:pStyle w:val="Prrafodelista"/>
+        <w:numPr>
+          <w:ilvl w:val="0"/>
+          <w:numId w:val="27"/>
+        </w:numPr>
+        <w:ind w:left="709"/>
+        <w:rPr>
+          <w:b/>
+          <w:bCs/>
+          <w:lang w:val="es-419" w:eastAsia="es-CO"/>
+        </w:rPr>
+      </w:pPr>
+      <w:r>
+        <w:rPr>
+          <w:b/>
+          <w:bCs/>
+          <w:lang w:val="es-419" w:eastAsia="es-CO"/>
+        </w:rPr>
+        <w:t>INDICADORES DE VENTAS</w:t>
+      </w:r>
+    </w:p>
+    <w:p>
+      <w:pPr>
+        <w:rPr>
+          <w:lang w:val="es-419" w:eastAsia="es-CO"/>
+        </w:rPr>
+      </w:pPr>
+      <w:r>
+        <w:rPr>
+          <w:b/>
+          <w:bCs/>
+          <w:lang w:val="es-419" w:eastAsia="es-CO"/>
+        </w:rPr>
+        <w:t>DESCRIPCI</w:t>
+      </w:r>
+      <w:r>
+        <w:rPr>
+          <w:b/>
+          <w:bCs/>
+          <w:lang w:val="es-419" w:eastAsia="es-CO"/>
+        </w:rPr>
+        <w:t>Ó</w:t>
+      </w:r>
+      <w:r>
+        <w:rPr>
+          <w:b/>
+          <w:bCs/>
+          <w:lang w:val="es-419" w:eastAsia="es-CO"/>
+        </w:rPr>
+        <w:t>N</w:t>
+      </w:r>
+      <w:r>
+        <w:rPr>
+          <w:lang w:val="es-419" w:eastAsia="es-CO"/>
+        </w:rPr>
+        <w:t>: m</w:t>
+      </w:r>
+      <w:r>
+        <w:rPr>
+          <w:lang w:val="es-419" w:eastAsia="es-CO"/>
+        </w:rPr>
+        <w:t>iden el volumen de ventas y la rentabilidad, como ventas totales, ventas por categoría o ventas por cliente.</w:t>
+      </w:r>
+    </w:p>
+    <w:p>
+      <w:pPr>
+        <w:rPr>
+          <w:lang w:val="es-419" w:eastAsia="es-CO"/>
+        </w:rPr>
+      </w:pPr>
+      <w:r>
+        <w:rPr>
+          <w:b/>
+          <w:bCs/>
+          <w:lang w:val="es-419" w:eastAsia="es-CO"/>
+        </w:rPr>
+        <w:t>F</w:t>
+      </w:r>
+      <w:r>
+        <w:rPr>
+          <w:b/>
+          <w:bCs/>
+          <w:lang w:val="es-419" w:eastAsia="es-CO"/>
+        </w:rPr>
+        <w:t>Ó</w:t>
+      </w:r>
+      <w:r>
+        <w:rPr>
+          <w:b/>
+          <w:bCs/>
+          <w:lang w:val="es-419" w:eastAsia="es-CO"/>
+        </w:rPr>
+        <w:t>RMULA</w:t>
+      </w:r>
+      <w:r>
+        <w:rPr>
+          <w:lang w:val="es-419" w:eastAsia="es-CO"/>
+        </w:rPr>
+        <w:t>:</w:t>
+      </w:r>
+    </w:p>
+    <w:p>
+      <w:pPr>
+        <w:rPr>
+          <w:lang w:val="es-419" w:eastAsia="es-CO"/>
+        </w:rPr>
+      </w:pPr>
+      <w:r>
+        <w:rPr>
+          <w:lang w:val="es-419" w:eastAsia="es-CO"/>
+        </w:rPr>
+        <w:t>V</w:t>
+      </w:r>
+      <w:r>
+        <w:rPr>
+          <w:lang w:val="es-419" w:eastAsia="es-CO"/>
+        </w:rPr>
+        <w:t>entas totales = Precio x Cantidad vendida</w:t>
+      </w:r>
+    </w:p>
+    <w:p>
+      <w:pPr>
+        <w:rPr>
+          <w:lang w:val="es-419" w:eastAsia="es-CO"/>
+        </w:rPr>
+      </w:pPr>
+      <w:r>
+        <w:rPr>
+          <w:b/>
+          <w:bCs/>
+          <w:lang w:val="es-419" w:eastAsia="es-CO"/>
+        </w:rPr>
+        <w:t>EJEMPLO</w:t>
+      </w:r>
+      <w:r>
+        <w:rPr>
+          <w:lang w:val="es-419" w:eastAsia="es-CO"/>
+        </w:rPr>
+        <w:t>: s</w:t>
+      </w:r>
+      <w:r>
+        <w:rPr>
+          <w:lang w:val="es-419" w:eastAsia="es-CO"/>
+        </w:rPr>
+        <w:t>i se vendieron 500 camisetas a $30 cada una: 500 x 30 = $15.000 en ventas totales</w:t>
+      </w:r>
+      <w:r>
+        <w:rPr>
+          <w:lang w:val="es-419" w:eastAsia="es-CO"/>
+        </w:rPr>
+        <w:t>.</w:t>
+      </w:r>
+    </w:p>
+    <w:p>
+      <w:pPr>
+        <w:pStyle w:val="Prrafodelista"/>
+        <w:numPr>
+          <w:ilvl w:val="0"/>
+          <w:numId w:val="27"/>
+        </w:numPr>
+        <w:ind w:left="709"/>
+        <w:rPr>
+          <w:b/>
+          <w:bCs/>
+          <w:lang w:val="es-419" w:eastAsia="es-CO"/>
+        </w:rPr>
+      </w:pPr>
+      <w:r>
+        <w:rPr>
+          <w:b/>
+          <w:bCs/>
+          <w:lang w:val="es-419" w:eastAsia="es-CO"/>
+        </w:rPr>
+        <w:t>INDICADORES DE TR</w:t>
+      </w:r>
+      <w:r>
+        <w:rPr>
+          <w:b/>
+          <w:bCs/>
+          <w:lang w:val="es-419" w:eastAsia="es-CO"/>
+        </w:rPr>
+        <w:t>Á</w:t>
+      </w:r>
+      <w:r>
+        <w:rPr>
+          <w:b/>
+          <w:bCs/>
+          <w:lang w:val="es-419" w:eastAsia="es-CO"/>
+        </w:rPr>
+        <w:t>FICO</w:t>
+      </w:r>
+    </w:p>
+    <w:p>
+      <w:pPr>
+        <w:rPr>
+          <w:lang w:val="es-419" w:eastAsia="es-CO"/>
+        </w:rPr>
+      </w:pPr>
+      <w:r>
+        <w:rPr>
+          <w:b/>
+          <w:bCs/>
+          <w:lang w:val="es-419" w:eastAsia="es-CO"/>
+        </w:rPr>
+        <w:t>DESCRIPCI</w:t>
+      </w:r>
+      <w:r>
+        <w:rPr>
+          <w:b/>
+          <w:bCs/>
+          <w:lang w:val="es-419" w:eastAsia="es-CO"/>
+        </w:rPr>
+        <w:t>Ó</w:t>
+      </w:r>
+      <w:r>
+        <w:rPr>
+          <w:b/>
+          <w:bCs/>
+          <w:lang w:val="es-419" w:eastAsia="es-CO"/>
+        </w:rPr>
+        <w:t>N</w:t>
+      </w:r>
+      <w:r>
+        <w:rPr>
+          <w:lang w:val="es-419" w:eastAsia="es-CO"/>
+        </w:rPr>
+        <w:t>: m</w:t>
+      </w:r>
+      <w:r>
+        <w:rPr>
+          <w:lang w:val="es-419" w:eastAsia="es-CO"/>
+        </w:rPr>
+        <w:t>iden el flujo de personas que ingresan al punto de venta, como el número de visitantes por hora o día.</w:t>
+      </w:r>
+    </w:p>
+    <w:p>
+      <w:pPr>
+        <w:rPr>
+          <w:lang w:val="es-419" w:eastAsia="es-CO"/>
+        </w:rPr>
+      </w:pPr>
+      <w:r>
+        <w:rPr>
+          <w:b/>
+          <w:bCs/>
+          <w:lang w:val="es-419" w:eastAsia="es-CO"/>
+        </w:rPr>
+        <w:t>F</w:t>
+      </w:r>
+      <w:r>
+        <w:rPr>
+          <w:b/>
+          <w:bCs/>
+          <w:lang w:val="es-419" w:eastAsia="es-CO"/>
+        </w:rPr>
+        <w:t>Ó</w:t>
+      </w:r>
+      <w:r>
+        <w:rPr>
+          <w:b/>
+          <w:bCs/>
+          <w:lang w:val="es-419" w:eastAsia="es-CO"/>
+        </w:rPr>
+        <w:t>RMULA</w:t>
+      </w:r>
+      <w:r>
+        <w:rPr>
+          <w:lang w:val="es-419" w:eastAsia="es-CO"/>
+        </w:rPr>
+        <w:t xml:space="preserve">: </w:t>
+      </w:r>
+    </w:p>
+    <w:p>
+      <w:pPr>
+        <w:rPr>
+          <w:lang w:val="es-419" w:eastAsia="es-CO"/>
+        </w:rPr>
+      </w:pPr>
+      <w:r>
+        <w:rPr>
+          <w:lang w:val="es-419" w:eastAsia="es-CO"/>
+        </w:rPr>
+        <w:t>T</w:t>
+      </w:r>
+      <w:r>
+        <w:rPr>
+          <w:lang w:val="es-419" w:eastAsia="es-CO"/>
+        </w:rPr>
+        <w:t>ráfico diario = Total de visitantes / Días del mes</w:t>
+      </w:r>
+    </w:p>
+    <w:p>
+      <w:pPr>
+        <w:rPr>
+          <w:lang w:val="es-419" w:eastAsia="es-CO"/>
+        </w:rPr>
+      </w:pPr>
+      <w:r>
+        <w:rPr>
+          <w:b/>
+          <w:bCs/>
+          <w:lang w:val="es-419" w:eastAsia="es-CO"/>
+        </w:rPr>
+        <w:t>EJEMPLO</w:t>
+      </w:r>
+      <w:r>
+        <w:rPr>
+          <w:lang w:val="es-419" w:eastAsia="es-CO"/>
+        </w:rPr>
+        <w:t>: s</w:t>
+      </w:r>
+      <w:r>
+        <w:rPr>
+          <w:lang w:val="es-419" w:eastAsia="es-CO"/>
+        </w:rPr>
+        <w:t>i en un mes ingresaron 3.000 personas: 3.000 / 30 = 100 visitantes diarios promedio</w:t>
+      </w:r>
+      <w:r>
+        <w:rPr>
+          <w:lang w:val="es-419" w:eastAsia="es-CO"/>
+        </w:rPr>
+        <w:t>.</w:t>
+      </w:r>
+    </w:p>
+    <w:p>
+      <w:pPr>
+        <w:rPr>
+          <w:lang w:val="es-419" w:eastAsia="es-CO"/>
+        </w:rPr>
+      </w:pPr>
+    </w:p>
+    <w:p>
+      <w:pPr>
+        <w:rPr>
+          <w:lang w:val="es-419" w:eastAsia="es-CO"/>
+        </w:rPr>
+      </w:pPr>
+    </w:p>
+    <w:p>
+      <w:pPr>
+        <w:rPr>
+          <w:lang w:val="es-419" w:eastAsia="es-CO"/>
+        </w:rPr>
+      </w:pPr>
+    </w:p>
+    <w:p>
+      <w:pPr>
+        <w:pStyle w:val="Prrafodelista"/>
+        <w:numPr>
+          <w:ilvl w:val="0"/>
+          <w:numId w:val="27"/>
+        </w:numPr>
+        <w:ind w:left="709"/>
+        <w:rPr>
+          <w:b/>
+          <w:bCs/>
+          <w:lang w:val="es-419" w:eastAsia="es-CO"/>
+        </w:rPr>
+      </w:pPr>
+      <w:r>
+        <w:rPr>
+          <w:b/>
+          <w:bCs/>
+          <w:lang w:val="es-419" w:eastAsia="es-CO"/>
+        </w:rPr>
+        <w:lastRenderedPageBreak/>
+        <w:t>INDICADORES DE CONVERSIÓN</w:t>
+      </w:r>
+    </w:p>
+    <w:p>
+      <w:pPr>
+        <w:rPr>
+          <w:lang w:val="es-419" w:eastAsia="es-CO"/>
+        </w:rPr>
+      </w:pPr>
+      <w:r>
+        <w:rPr>
+          <w:b/>
+          <w:bCs/>
+          <w:lang w:val="es-419" w:eastAsia="es-CO"/>
+        </w:rPr>
+        <w:t>DESCRIPCI</w:t>
+      </w:r>
+      <w:r>
+        <w:rPr>
+          <w:b/>
+          <w:bCs/>
+          <w:lang w:val="es-419" w:eastAsia="es-CO"/>
+        </w:rPr>
+        <w:t>Ó</w:t>
+      </w:r>
+      <w:r>
+        <w:rPr>
+          <w:b/>
+          <w:bCs/>
+          <w:lang w:val="es-419" w:eastAsia="es-CO"/>
+        </w:rPr>
+        <w:t>N</w:t>
+      </w:r>
+      <w:r>
+        <w:rPr>
+          <w:lang w:val="es-419" w:eastAsia="es-CO"/>
+        </w:rPr>
+        <w:t>: e</w:t>
+      </w:r>
+      <w:r>
+        <w:rPr>
+          <w:lang w:val="es-419" w:eastAsia="es-CO"/>
+        </w:rPr>
+        <w:t xml:space="preserve">valuar </w:t>
+      </w:r>
+      <w:r>
+        <w:rPr>
+          <w:lang w:val="es-419" w:eastAsia="es-CO"/>
+        </w:rPr>
+        <w:t xml:space="preserve">la </w:t>
+      </w:r>
+      <w:r>
+        <w:rPr>
+          <w:lang w:val="es-419" w:eastAsia="es-CO"/>
+        </w:rPr>
+        <w:t>tasa de conversión, es decir, el porcentaje de visitantes que realizan una compra.</w:t>
+      </w:r>
+    </w:p>
+    <w:p>
+      <w:pPr>
+        <w:rPr>
+          <w:lang w:val="es-419" w:eastAsia="es-CO"/>
+        </w:rPr>
+      </w:pPr>
+      <w:r>
+        <w:rPr>
+          <w:b/>
+          <w:bCs/>
+          <w:lang w:val="es-419" w:eastAsia="es-CO"/>
+        </w:rPr>
+        <w:t>F</w:t>
+      </w:r>
+      <w:r>
+        <w:rPr>
+          <w:b/>
+          <w:bCs/>
+          <w:lang w:val="es-419" w:eastAsia="es-CO"/>
+        </w:rPr>
+        <w:t>Ó</w:t>
+      </w:r>
+      <w:r>
+        <w:rPr>
+          <w:b/>
+          <w:bCs/>
+          <w:lang w:val="es-419" w:eastAsia="es-CO"/>
+        </w:rPr>
+        <w:t>RMULA</w:t>
+      </w:r>
+      <w:r>
+        <w:rPr>
+          <w:lang w:val="es-419" w:eastAsia="es-CO"/>
+        </w:rPr>
+        <w:t xml:space="preserve">: </w:t>
+      </w:r>
+    </w:p>
+    <w:p>
+      <w:pPr>
+        <w:rPr>
+          <w:lang w:val="es-419" w:eastAsia="es-CO"/>
+        </w:rPr>
+      </w:pPr>
+      <w:r>
+        <w:rPr>
+          <w:lang w:val="es-419" w:eastAsia="es-CO"/>
+        </w:rPr>
+        <w:t>T</w:t>
+      </w:r>
+      <w:r>
+        <w:rPr>
+          <w:lang w:val="es-419" w:eastAsia="es-CO"/>
+        </w:rPr>
+        <w:t>asa de conversión = (Número de compradores / Número de visitantes) x 100</w:t>
+      </w:r>
+    </w:p>
+    <w:p>
+      <w:pPr>
+        <w:rPr>
+          <w:lang w:val="es-419" w:eastAsia="es-CO"/>
+        </w:rPr>
+      </w:pPr>
+      <w:r>
+        <w:rPr>
+          <w:b/>
+          <w:bCs/>
+          <w:lang w:val="es-419" w:eastAsia="es-CO"/>
+        </w:rPr>
+        <w:t>EJEMPLO:</w:t>
+      </w:r>
+      <w:r>
+        <w:rPr>
+          <w:lang w:val="es-419" w:eastAsia="es-CO"/>
+        </w:rPr>
+        <w:t xml:space="preserve"> s</w:t>
+      </w:r>
+      <w:r>
+        <w:rPr>
+          <w:lang w:val="es-419" w:eastAsia="es-CO"/>
+        </w:rPr>
+        <w:t>i ingresan 200 personas y compran 60: (60 / 200) x 100 = 30</w:t>
+      </w:r>
+      <w:r>
+        <w:rPr>
+          <w:lang w:val="es-419" w:eastAsia="es-CO"/>
+        </w:rPr>
+        <w:t xml:space="preserve"> </w:t>
+      </w:r>
+      <w:r>
+        <w:rPr>
+          <w:lang w:val="es-419" w:eastAsia="es-CO"/>
+        </w:rPr>
+        <w:t>% de conversión</w:t>
+      </w:r>
+      <w:r>
+        <w:rPr>
+          <w:lang w:val="es-419" w:eastAsia="es-CO"/>
+        </w:rPr>
+        <w:t>.</w:t>
+      </w:r>
+    </w:p>
+    <w:p>
+      <w:pPr>
+        <w:pStyle w:val="Prrafodelista"/>
+        <w:numPr>
+          <w:ilvl w:val="0"/>
+          <w:numId w:val="27"/>
+        </w:numPr>
+        <w:ind w:left="709"/>
+        <w:rPr>
+          <w:b/>
+          <w:bCs/>
+          <w:lang w:val="es-419" w:eastAsia="es-CO"/>
+        </w:rPr>
+      </w:pPr>
+      <w:r>
+        <w:rPr>
+          <w:b/>
+          <w:bCs/>
+          <w:lang w:val="es-419" w:eastAsia="es-CO"/>
+        </w:rPr>
+        <w:t>INDICADORES DE FIDELIDAD</w:t>
+      </w:r>
+    </w:p>
+    <w:p>
+      <w:pPr>
+        <w:rPr>
+          <w:lang w:val="es-419" w:eastAsia="es-CO"/>
+        </w:rPr>
+      </w:pPr>
+      <w:r>
+        <w:rPr>
+          <w:b/>
+          <w:bCs/>
+          <w:lang w:val="es-419" w:eastAsia="es-CO"/>
+        </w:rPr>
+        <w:t>DESCRIPCI</w:t>
+      </w:r>
+      <w:r>
+        <w:rPr>
+          <w:b/>
+          <w:bCs/>
+          <w:lang w:val="es-419" w:eastAsia="es-CO"/>
+        </w:rPr>
+        <w:t>Ó</w:t>
+      </w:r>
+      <w:r>
+        <w:rPr>
+          <w:b/>
+          <w:bCs/>
+          <w:lang w:val="es-419" w:eastAsia="es-CO"/>
+        </w:rPr>
+        <w:t>N</w:t>
+      </w:r>
+      <w:r>
+        <w:rPr>
+          <w:lang w:val="es-419" w:eastAsia="es-CO"/>
+        </w:rPr>
+        <w:t>: m</w:t>
+      </w:r>
+      <w:r>
+        <w:rPr>
+          <w:lang w:val="es-419" w:eastAsia="es-CO"/>
+        </w:rPr>
+        <w:t>iden la lealtad del cliente, como el número de compras repetidas o el tiempo promedio entre compras.</w:t>
+      </w:r>
+    </w:p>
+    <w:p>
+      <w:pPr>
+        <w:rPr>
+          <w:lang w:val="es-419" w:eastAsia="es-CO"/>
+        </w:rPr>
+      </w:pPr>
+      <w:r>
+        <w:rPr>
+          <w:b/>
+          <w:bCs/>
+          <w:lang w:val="es-419" w:eastAsia="es-CO"/>
+        </w:rPr>
+        <w:t>F</w:t>
+      </w:r>
+      <w:r>
+        <w:rPr>
+          <w:b/>
+          <w:bCs/>
+          <w:lang w:val="es-419" w:eastAsia="es-CO"/>
+        </w:rPr>
+        <w:t>Ó</w:t>
+      </w:r>
+      <w:r>
+        <w:rPr>
+          <w:b/>
+          <w:bCs/>
+          <w:lang w:val="es-419" w:eastAsia="es-CO"/>
+        </w:rPr>
+        <w:t>RMULA</w:t>
+      </w:r>
+      <w:r>
+        <w:rPr>
+          <w:lang w:val="es-419" w:eastAsia="es-CO"/>
+        </w:rPr>
+        <w:t xml:space="preserve">: </w:t>
+      </w:r>
+    </w:p>
+    <w:p>
+      <w:pPr>
+        <w:rPr>
+          <w:lang w:val="es-419" w:eastAsia="es-CO"/>
+        </w:rPr>
+      </w:pPr>
+      <w:r>
+        <w:rPr>
+          <w:lang w:val="es-419" w:eastAsia="es-CO"/>
+        </w:rPr>
+        <w:t>F</w:t>
+      </w:r>
+      <w:r>
+        <w:rPr>
+          <w:lang w:val="es-419" w:eastAsia="es-CO"/>
+        </w:rPr>
+        <w:t>recuencia de recompra = Número de compras repetidas / Total de clientes</w:t>
+      </w:r>
+    </w:p>
+    <w:p>
+      <w:pPr>
+        <w:ind w:left="708" w:firstLine="1"/>
+        <w:rPr>
+          <w:lang w:val="es-419" w:eastAsia="es-CO"/>
+        </w:rPr>
+      </w:pPr>
+      <w:r>
+        <w:rPr>
+          <w:b/>
+          <w:bCs/>
+          <w:lang w:val="es-419" w:eastAsia="es-CO"/>
+        </w:rPr>
+        <w:t>EJEMPLO</w:t>
+      </w:r>
+      <w:r>
+        <w:rPr>
+          <w:lang w:val="es-419" w:eastAsia="es-CO"/>
+        </w:rPr>
+        <w:t>: s</w:t>
+      </w:r>
+      <w:r>
+        <w:rPr>
+          <w:lang w:val="es-419" w:eastAsia="es-CO"/>
+        </w:rPr>
+        <w:t xml:space="preserve">i 80 de 200 clientes compraron más de una vez: </w:t>
+      </w:r>
+      <w:r>
+        <w:rPr>
+          <w:lang w:val="es-419" w:eastAsia="es-CO"/>
+        </w:rPr>
+        <w:t xml:space="preserve">                                </w:t>
+      </w:r>
+      <w:r>
+        <w:rPr>
+          <w:lang w:val="es-419" w:eastAsia="es-CO"/>
+        </w:rPr>
+        <w:t>80 / 200 = 0,4 (40</w:t>
+      </w:r>
+      <w:r>
+        <w:rPr>
+          <w:lang w:val="es-419" w:eastAsia="es-CO"/>
+        </w:rPr>
+        <w:t xml:space="preserve"> </w:t>
+      </w:r>
+      <w:r>
+        <w:rPr>
+          <w:lang w:val="es-419" w:eastAsia="es-CO"/>
+        </w:rPr>
+        <w:t>% de fidelidad)</w:t>
+      </w:r>
+      <w:r>
+        <w:rPr>
+          <w:lang w:val="es-419" w:eastAsia="es-CO"/>
+        </w:rPr>
+        <w:t>.</w:t>
+      </w:r>
+    </w:p>
+    <w:p>
+      <w:pPr>
+        <w:pStyle w:val="Prrafodelista"/>
+        <w:numPr>
+          <w:ilvl w:val="0"/>
+          <w:numId w:val="27"/>
+        </w:numPr>
+        <w:ind w:left="709"/>
+        <w:rPr>
+          <w:b/>
+          <w:bCs/>
+          <w:lang w:val="es-419" w:eastAsia="es-CO"/>
+        </w:rPr>
+      </w:pPr>
+      <w:r>
+        <w:rPr>
+          <w:b/>
+          <w:bCs/>
+          <w:lang w:val="es-419" w:eastAsia="es-CO"/>
+        </w:rPr>
+        <w:t>INDICADORES DE EFECTIVIDAD DE LA EXHIBICIÓN</w:t>
+      </w:r>
+    </w:p>
+    <w:p>
+      <w:pPr>
+        <w:rPr>
+          <w:lang w:val="es-419" w:eastAsia="es-CO"/>
+        </w:rPr>
+      </w:pPr>
+      <w:r>
+        <w:rPr>
+          <w:b/>
+          <w:bCs/>
+          <w:lang w:val="es-419" w:eastAsia="es-CO"/>
+        </w:rPr>
+        <w:t>DESCRIPCI</w:t>
+      </w:r>
+      <w:r>
+        <w:rPr>
+          <w:b/>
+          <w:bCs/>
+          <w:lang w:val="es-419" w:eastAsia="es-CO"/>
+        </w:rPr>
+        <w:t>Ó</w:t>
+      </w:r>
+      <w:r>
+        <w:rPr>
+          <w:b/>
+          <w:bCs/>
+          <w:lang w:val="es-419" w:eastAsia="es-CO"/>
+        </w:rPr>
+        <w:t>N</w:t>
+      </w:r>
+      <w:r>
+        <w:rPr>
+          <w:lang w:val="es-419" w:eastAsia="es-CO"/>
+        </w:rPr>
+        <w:t>: e</w:t>
+      </w:r>
+      <w:r>
+        <w:rPr>
+          <w:lang w:val="es-419" w:eastAsia="es-CO"/>
+        </w:rPr>
+        <w:t>valúan el impacto de las exhibiciones de productos en las decisiones de compra de los clientes.</w:t>
+      </w:r>
+    </w:p>
+    <w:p>
+      <w:pPr>
+        <w:rPr>
+          <w:lang w:val="es-419" w:eastAsia="es-CO"/>
+        </w:rPr>
+      </w:pPr>
+      <w:r>
+        <w:rPr>
+          <w:b/>
+          <w:bCs/>
+          <w:lang w:val="es-419" w:eastAsia="es-CO"/>
+        </w:rPr>
+        <w:t>F</w:t>
+      </w:r>
+      <w:r>
+        <w:rPr>
+          <w:b/>
+          <w:bCs/>
+          <w:lang w:val="es-419" w:eastAsia="es-CO"/>
+        </w:rPr>
+        <w:t>Ó</w:t>
+      </w:r>
+      <w:r>
+        <w:rPr>
+          <w:b/>
+          <w:bCs/>
+          <w:lang w:val="es-419" w:eastAsia="es-CO"/>
+        </w:rPr>
+        <w:t>RMULA</w:t>
+      </w:r>
+      <w:r>
+        <w:rPr>
+          <w:lang w:val="es-419" w:eastAsia="es-CO"/>
+        </w:rPr>
+        <w:t xml:space="preserve">: </w:t>
+      </w:r>
+    </w:p>
+    <w:p>
+      <w:pPr>
+        <w:rPr>
+          <w:lang w:val="es-419" w:eastAsia="es-CO"/>
+        </w:rPr>
+      </w:pPr>
+      <w:r>
+        <w:rPr>
+          <w:lang w:val="es-419" w:eastAsia="es-CO"/>
+        </w:rPr>
+        <w:t>Ef</w:t>
+      </w:r>
+      <w:r>
+        <w:rPr>
+          <w:lang w:val="es-419" w:eastAsia="es-CO"/>
+        </w:rPr>
+        <w:t>ectividad de exhibición = (Ventas productos exhibidos / Ventas totales) x 100</w:t>
+      </w:r>
+    </w:p>
+    <w:p>
+      <w:pPr>
+        <w:rPr>
+          <w:lang w:val="es-419" w:eastAsia="es-CO"/>
+        </w:rPr>
+      </w:pPr>
+      <w:r>
+        <w:rPr>
+          <w:b/>
+          <w:bCs/>
+          <w:lang w:val="es-419" w:eastAsia="es-CO"/>
+        </w:rPr>
+        <w:lastRenderedPageBreak/>
+        <w:t>EJEMPLO</w:t>
+      </w:r>
+      <w:r>
+        <w:rPr>
+          <w:lang w:val="es-419" w:eastAsia="es-CO"/>
+        </w:rPr>
+        <w:t>: s</w:t>
+      </w:r>
+      <w:r>
+        <w:rPr>
+          <w:lang w:val="es-419" w:eastAsia="es-CO"/>
+        </w:rPr>
+        <w:t>i se vendieron $4.000 de productos en exhibición y $10.000 en total: (4000 / 10000) x 100 = 40</w:t>
+      </w:r>
+      <w:r>
+        <w:rPr>
+          <w:lang w:val="es-419" w:eastAsia="es-CO"/>
+        </w:rPr>
+        <w:t xml:space="preserve"> </w:t>
+      </w:r>
+      <w:r>
+        <w:rPr>
+          <w:lang w:val="es-419" w:eastAsia="es-CO"/>
+        </w:rPr>
+        <w:t>% de efectividad</w:t>
+      </w:r>
+      <w:r>
+        <w:rPr>
+          <w:lang w:val="es-419" w:eastAsia="es-CO"/>
+        </w:rPr>
+        <w:t>.</w:t>
+      </w:r>
+    </w:p>
+    <w:p>
+      <w:pPr>
+        <w:rPr>
+          <w:lang w:val="es-419" w:eastAsia="es-CO"/>
+        </w:rPr>
+      </w:pPr>
+      <w:r>
+        <w:rPr>
+          <w:lang w:val="es-419" w:eastAsia="es-CO"/>
+        </w:rPr>
+        <w:t xml:space="preserve">Estos indicadores proporcionan información crucial que puede ser utilizada para ajustar las estrategias y mejorar la eficacia del </w:t>
+      </w:r>
+      <w:proofErr w:type="spellStart"/>
+      <w:r>
+        <w:rPr>
+          <w:rStyle w:val="Extranjerismo"/>
+          <w:lang w:val="es-419" w:eastAsia="es-CO"/>
+        </w:rPr>
+        <w:t>merchandising</w:t>
+      </w:r>
+      <w:proofErr w:type="spellEnd"/>
+      <w:r>
+        <w:rPr>
+          <w:lang w:val="es-419" w:eastAsia="es-CO"/>
+        </w:rPr>
+        <w:t>.</w:t>
+      </w:r>
+    </w:p>
+    <w:p>
+      <w:pPr>
+        <w:rPr>
+          <w:lang w:val="es-419" w:eastAsia="es-CO"/>
+        </w:rPr>
+      </w:pPr>
+      <w:r>
+        <w:rPr>
+          <w:lang w:val="es-419" w:eastAsia="es-CO"/>
+        </w:rPr>
+        <w:t>Ir a los videos de apoyo, donde se establece información detallada del tema indicadores:</w:t>
+      </w:r>
+    </w:p>
+    <w:p>
+      <w:pPr>
         <w:rPr>
           <w:b/>
           <w:bCs/>
           <w:u w:val="single"/>
           <w:lang w:val="es-419" w:eastAsia="es-CO"/>
         </w:rPr>
-        <w:t xml:space="preserve"> </w:t>
-      </w:r>
-    </w:p>
-    <w:p>
-      <w:pPr>
+      </w:pPr>
+      <w:r>
         <w:rPr>
           <w:b/>
           <w:bCs/>
           <w:u w:val="single"/>
-          <w:lang w:val="es-419" w:eastAsia="es-CO"/>
-        </w:rPr>
-      </w:pPr>
-      <w:r>
-        <w:t xml:space="preserve">Interpretación de indicadores de gestión (KPI): </w:t>
+        </w:rPr>
+        <w:t xml:space="preserve">Video. </w:t>
+      </w:r>
+      <w:hyperlink r:id="rId18" w:history="1">
+        <w:r>
+          <w:rPr>
+            <w:rStyle w:val="Hipervnculo"/>
+            <w:b/>
+            <w:bCs/>
+          </w:rPr>
+          <w:t>Tipos y características de los indicadores</w:t>
+        </w:r>
+      </w:hyperlink>
+    </w:p>
+    <w:p>
+      <w:pPr>
+        <w:rPr>
+          <w:b/>
+          <w:bCs/>
+          <w:u w:val="single"/>
+          <w:lang w:val="es-419" w:eastAsia="es-CO"/>
+        </w:rPr>
+      </w:pPr>
+      <w:r>
+        <w:rPr>
+          <w:b/>
+          <w:bCs/>
+          <w:u w:val="single"/>
+        </w:rPr>
+        <w:t xml:space="preserve">Video. </w:t>
       </w:r>
       <w:hyperlink r:id="rId19" w:history="1">
         <w:r>
@@ -11328,39 +11552,29 @@
             <w:rStyle w:val="Hipervnculo"/>
             <w:b/>
             <w:bCs/>
-            <w:lang w:val="es-419" w:eastAsia="es-CO"/>
           </w:rPr>
-          <w:t>Enlace</w:t>
+          <w:t>Interpretación de indicadores de gestión (KPI)</w:t>
         </w:r>
       </w:hyperlink>
-      <w:r>
+    </w:p>
+    <w:p>
+      <w:pPr>
+        <w:spacing w:before="0" w:after="160" w:line="259" w:lineRule="auto"/>
+        <w:ind w:firstLine="0"/>
         <w:rPr>
           <w:b/>
           <w:bCs/>
           <w:u w:val="single"/>
           <w:lang w:val="es-419" w:eastAsia="es-CO"/>
         </w:rPr>
-        <w:t xml:space="preserve"> </w:t>
-      </w:r>
-    </w:p>
-    <w:p>
-      <w:pPr>
-        <w:spacing w:before="0" w:after="160" w:line="259" w:lineRule="auto"/>
-        <w:ind w:firstLine="0"/>
+      </w:pPr>
+      <w:r>
         <w:rPr>
           <w:b/>
           <w:bCs/>
           <w:u w:val="single"/>
           <w:lang w:val="es-419" w:eastAsia="es-CO"/>
         </w:rPr>
-      </w:pPr>
-      <w:r>
-        <w:rPr>
-          <w:b/>
-          <w:bCs/>
-          <w:u w:val="single"/>
-          <w:lang w:val="es-419" w:eastAsia="es-CO"/>
-        </w:rPr>
         <w:br w:type="page"/>
       </w:r>
     </w:p>
@@ -11368,7 +11582,7 @@
       <w:pPr>
         <w:pStyle w:val="Ttulo1"/>
       </w:pPr>
-      <w:bookmarkStart w:id="21" w:name="_Toc198656577"/>
+      <w:bookmarkStart w:id="21" w:name="_Toc199430327"/>
       <w:r>
         <w:lastRenderedPageBreak/>
         <w:t>Presupuesto</w:t>
@@ -11440,7 +11654,7 @@
       <w:pPr>
         <w:pStyle w:val="Ttulo2"/>
       </w:pPr>
-      <w:bookmarkStart w:id="22" w:name="_Toc198656578"/>
+      <w:bookmarkStart w:id="22" w:name="_Toc199430328"/>
       <w:r>
         <w:t>Concepto</w:t>
       </w:r>
@@ -11674,21 +11888,12 @@
     <w:p>
       <w:pPr>
         <w:pStyle w:val="Tabla"/>
-        <w:jc w:val="center"/>
-        <w:rPr>
-          <w:b/>
-          <w:bCs/>
-          <w:i/>
-          <w:iCs w:val="0"/>
-          <w:lang w:val="es-419" w:eastAsia="es-CO"/>
-        </w:rPr>
-      </w:pPr>
-      <w:r>
-        <w:rPr>
-          <w:b/>
-          <w:bCs/>
-          <w:i/>
-          <w:iCs w:val="0"/>
+        <w:rPr>
+          <w:lang w:val="es-419" w:eastAsia="es-CO"/>
+        </w:rPr>
+      </w:pPr>
+      <w:r>
+        <w:rPr>
           <w:lang w:val="es-419" w:eastAsia="es-CO"/>
         </w:rPr>
         <w:t xml:space="preserve">Ejemplo de presupuesto de </w:t>
@@ -11696,10 +11901,6 @@
       <w:r>
         <w:rPr>
           <w:rStyle w:val="Extranjerismo"/>
-          <w:b/>
-          <w:bCs/>
-          <w:i/>
-          <w:iCs w:val="0"/>
         </w:rPr>
         <w:t>merchandising</w:t>
       </w:r>
@@ -11712,7 +11913,7 @@
         <w:tblLayout w:type="fixed"/>
         <w:tblLook w:val="04A0" w:firstRow="1" w:lastRow="0" w:firstColumn="1" w:lastColumn="0" w:noHBand="0" w:noVBand="1"/>
         <w:tblCaption w:val="Ejemplo de presupuesto de merchandising"/>
-        <w:tblDescription w:val="Se detalla en el presupuesto, el componente, la descripción y el costo estimado."/>
+        <w:tblDescription w:val="Se detalla en el presupuesto, el componente, la descripción y el costo estimado, así como el material promocional, publicidad, personal y distribución."/>
       </w:tblPr>
       <w:tblGrid>
         <w:gridCol w:w="3119"/>
@@ -11875,6 +12076,13 @@
                 <w:sz w:val="28"/>
                 <w:szCs w:val="28"/>
               </w:rPr>
+              <w:t>$</w:t>
+            </w:r>
+            <w:r>
+              <w:rPr>
+                <w:sz w:val="28"/>
+                <w:szCs w:val="28"/>
+              </w:rPr>
               <w:t>4.000.000</w:t>
             </w:r>
           </w:p>
@@ -11942,6 +12150,13 @@
                 <w:szCs w:val="28"/>
               </w:rPr>
             </w:pPr>
+            <w:r>
+              <w:rPr>
+                <w:sz w:val="28"/>
+                <w:szCs w:val="28"/>
+              </w:rPr>
+              <w:t>$</w:t>
+            </w:r>
             <w:r>
               <w:rPr>
                 <w:sz w:val="28"/>
@@ -12022,6 +12237,13 @@
                 <w:sz w:val="28"/>
                 <w:szCs w:val="28"/>
               </w:rPr>
+              <w:t>$</w:t>
+            </w:r>
+            <w:r>
+              <w:rPr>
+                <w:sz w:val="28"/>
+                <w:szCs w:val="28"/>
+              </w:rPr>
               <w:t>10.000.000</w:t>
             </w:r>
           </w:p>
@@ -12089,6 +12311,13 @@
                 <w:szCs w:val="28"/>
               </w:rPr>
             </w:pPr>
+            <w:r>
+              <w:rPr>
+                <w:sz w:val="28"/>
+                <w:szCs w:val="28"/>
+              </w:rPr>
+              <w:t>$</w:t>
+            </w:r>
             <w:r>
               <w:rPr>
                 <w:sz w:val="28"/>
@@ -12213,7 +12442,7 @@
       <w:pPr>
         <w:pStyle w:val="Ttulo2"/>
       </w:pPr>
-      <w:bookmarkStart w:id="23" w:name="_Toc198656579"/>
+      <w:bookmarkStart w:id="23" w:name="_Toc199430329"/>
       <w:r>
         <w:t>Técnicas de definición</w:t>
       </w:r>
@@ -12561,7 +12790,19 @@
         <w:rPr>
           <w:lang w:val="es-419" w:eastAsia="es-CO"/>
         </w:rPr>
-        <w:t>% las ventas de un producto durante un trimestre, el presupuesto se define en función de las actividades estratégicas necesarias como promociones, eventos o publicidad que contribuyan directamente al logro de esa meta. De esta manera, los recursos se asignan con base en los resultados esperados.</w:t>
+        <w:t>% las ventas de un producto durante un trimestre, el presupuesto se define en función de las actividades estratégicas necesarias</w:t>
+      </w:r>
+      <w:r>
+        <w:rPr>
+          <w:lang w:val="es-419" w:eastAsia="es-CO"/>
+        </w:rPr>
+        <w:t>,</w:t>
+      </w:r>
+      <w:r>
+        <w:rPr>
+          <w:lang w:val="es-419" w:eastAsia="es-CO"/>
+        </w:rPr>
+        <w:t xml:space="preserve"> como promociones, eventos o publicidad que contribuyan directamente al logro de esa meta. De esta manera, los recursos se asignan con base en los resultados esperados.</w:t>
       </w:r>
     </w:p>
     <w:p>
@@ -12625,7 +12866,7 @@
       <w:pPr>
         <w:pStyle w:val="Ttulo1"/>
       </w:pPr>
-      <w:bookmarkStart w:id="24" w:name="_Toc198656580"/>
+      <w:bookmarkStart w:id="24" w:name="_Toc199430330"/>
       <w:r>
         <w:lastRenderedPageBreak/>
         <w:t>Ejemplo general</w:t>
@@ -12688,7 +12929,7 @@
       <w:pPr>
         <w:pStyle w:val="Ttulo2"/>
       </w:pPr>
-      <w:bookmarkStart w:id="25" w:name="_Toc198656581"/>
+      <w:bookmarkStart w:id="25" w:name="_Toc199430331"/>
       <w:r>
         <w:t>Objetivo general</w:t>
       </w:r>
@@ -12732,7 +12973,7 @@
       <w:pPr>
         <w:pStyle w:val="Ttulo2"/>
       </w:pPr>
-      <w:bookmarkStart w:id="26" w:name="_Toc198656582"/>
+      <w:bookmarkStart w:id="26" w:name="_Toc199430332"/>
       <w:r>
         <w:t>Hitos y entregables</w:t>
       </w:r>
@@ -12742,39 +12983,23 @@
       <w:pPr>
         <w:pStyle w:val="Tabla"/>
         <w:rPr>
-          <w:b/>
-          <w:bCs/>
-          <w:i/>
-          <w:iCs w:val="0"/>
-          <w:lang w:val="es-419" w:eastAsia="es-CO"/>
-        </w:rPr>
-      </w:pPr>
-      <w:r>
-        <w:rPr>
-          <w:b/>
-          <w:bCs/>
-          <w:i/>
-          <w:iCs w:val="0"/>
+          <w:lang w:val="es-419" w:eastAsia="es-CO"/>
+        </w:rPr>
+      </w:pPr>
+      <w:r>
+        <w:rPr>
           <w:lang w:val="es-419" w:eastAsia="es-CO"/>
         </w:rPr>
         <w:t>Hitos y entregables</w:t>
       </w:r>
       <w:r>
         <w:rPr>
-          <w:b/>
-          <w:bCs/>
-          <w:i/>
-          <w:iCs w:val="0"/>
           <w:lang w:val="es-419" w:eastAsia="es-CO"/>
         </w:rPr>
         <w:t>,</w:t>
       </w:r>
       <w:r>
         <w:rPr>
-          <w:b/>
-          <w:bCs/>
-          <w:i/>
-          <w:iCs w:val="0"/>
           <w:lang w:val="es-419" w:eastAsia="es-CO"/>
         </w:rPr>
         <w:t xml:space="preserve"> plan de </w:t>
@@ -12782,19 +13007,11 @@
       <w:r>
         <w:rPr>
           <w:rStyle w:val="Extranjerismo"/>
-          <w:b/>
-          <w:bCs/>
-          <w:i/>
-          <w:iCs w:val="0"/>
         </w:rPr>
         <w:t>merchandising</w:t>
       </w:r>
       <w:r>
         <w:rPr>
-          <w:b/>
-          <w:bCs/>
-          <w:i/>
-          <w:iCs w:val="0"/>
           <w:lang w:val="es-419" w:eastAsia="es-CO"/>
         </w:rPr>
         <w:t xml:space="preserve"> SENASHOP</w:t>
@@ -12803,7 +13020,7 @@
     <w:tbl>
       <w:tblPr>
         <w:tblStyle w:val="SENA"/>
-        <w:tblW w:w="8789" w:type="dxa"/>
+        <w:tblW w:w="9498" w:type="dxa"/>
         <w:tblInd w:w="-289" w:type="dxa"/>
         <w:tblLayout w:type="fixed"/>
         <w:tblLook w:val="04A0" w:firstRow="1" w:lastRow="0" w:firstColumn="1" w:lastColumn="0" w:noHBand="0" w:noVBand="1"/>
@@ -12814,11 +13031,12 @@
         <w:gridCol w:w="749"/>
         <w:gridCol w:w="2994"/>
         <w:gridCol w:w="3112"/>
-        <w:gridCol w:w="1934"/>
+        <w:gridCol w:w="2643"/>
       </w:tblGrid>
       <w:tr>
         <w:trPr>
           <w:cnfStyle w:val="100000000000" w:firstRow="1" w:lastRow="0" w:firstColumn="0" w:lastColumn="0" w:oddVBand="0" w:evenVBand="0" w:oddHBand="0" w:evenHBand="0" w:firstRowFirstColumn="0" w:firstRowLastColumn="0" w:lastRowFirstColumn="0" w:lastRowLastColumn="0"/>
+          <w:tblHeader/>
         </w:trPr>
         <w:tc>
           <w:tcPr>
@@ -12894,7 +13112,7 @@
         </w:tc>
         <w:tc>
           <w:tcPr>
-            <w:tcW w:w="1934" w:type="dxa"/>
+            <w:tcW w:w="2643" w:type="dxa"/>
           </w:tcPr>
           <w:p>
             <w:pPr>
@@ -13000,7 +13218,7 @@
         </w:tc>
         <w:tc>
           <w:tcPr>
-            <w:tcW w:w="1934" w:type="dxa"/>
+            <w:tcW w:w="2643" w:type="dxa"/>
           </w:tcPr>
           <w:p>
             <w:pPr>
@@ -13038,7 +13256,6 @@
                 <w:sz w:val="28"/>
                 <w:szCs w:val="28"/>
               </w:rPr>
-              <w:lastRenderedPageBreak/>
               <w:t>H2</w:t>
             </w:r>
           </w:p>
@@ -13109,7 +13326,7 @@
         </w:tc>
         <w:tc>
           <w:tcPr>
-            <w:tcW w:w="1934" w:type="dxa"/>
+            <w:tcW w:w="2643" w:type="dxa"/>
           </w:tcPr>
           <w:p>
             <w:pPr>
@@ -13150,6 +13367,7 @@
                 <w:sz w:val="28"/>
                 <w:szCs w:val="28"/>
               </w:rPr>
+              <w:lastRenderedPageBreak/>
               <w:t>H3</w:t>
             </w:r>
           </w:p>
@@ -13205,7 +13423,7 @@
         </w:tc>
         <w:tc>
           <w:tcPr>
-            <w:tcW w:w="1934" w:type="dxa"/>
+            <w:tcW w:w="2643" w:type="dxa"/>
           </w:tcPr>
           <w:p>
             <w:pPr>
@@ -13298,7 +13516,7 @@
         </w:tc>
         <w:tc>
           <w:tcPr>
-            <w:tcW w:w="1934" w:type="dxa"/>
+            <w:tcW w:w="2643" w:type="dxa"/>
           </w:tcPr>
           <w:p>
             <w:pPr>
@@ -13357,7 +13575,7 @@
       <w:pPr>
         <w:pStyle w:val="Ttulo2"/>
       </w:pPr>
-      <w:bookmarkStart w:id="27" w:name="_Toc198656583"/>
+      <w:bookmarkStart w:id="27" w:name="_Toc199430333"/>
       <w:r>
         <w:t>Talento humano involucrado</w:t>
       </w:r>
@@ -13515,7 +13733,7 @@
       <w:pPr>
         <w:pStyle w:val="Ttulo2"/>
       </w:pPr>
-      <w:bookmarkStart w:id="28" w:name="_Toc198656584"/>
+      <w:bookmarkStart w:id="28" w:name="_Toc199430334"/>
       <w:r>
         <w:t xml:space="preserve">Estrategias de </w:t>
       </w:r>
@@ -13631,7 +13849,6 @@
         <w:rPr>
           <w:lang w:val="es-419" w:eastAsia="es-CO"/>
         </w:rPr>
-        <w:lastRenderedPageBreak/>
         <w:t xml:space="preserve">Exhibición por </w:t>
       </w:r>
       <w:r>
@@ -13661,6 +13878,7 @@
           <w:bCs/>
           <w:lang w:val="es-419" w:eastAsia="es-CO"/>
         </w:rPr>
+        <w:lastRenderedPageBreak/>
         <w:t>SENSORIAL</w:t>
       </w:r>
     </w:p>
@@ -13929,7 +14147,7 @@
       <w:pPr>
         <w:pStyle w:val="Ttulo2"/>
       </w:pPr>
-      <w:bookmarkStart w:id="29" w:name="_Toc198656585"/>
+      <w:bookmarkStart w:id="29" w:name="_Toc199430335"/>
       <w:r>
         <w:t>Cronograma de actividades – Diagrama de Gantt</w:t>
       </w:r>
@@ -13938,21 +14156,12 @@
     <w:p>
       <w:pPr>
         <w:pStyle w:val="Tabla"/>
-        <w:jc w:val="center"/>
-        <w:rPr>
-          <w:b/>
-          <w:bCs/>
-          <w:i/>
-          <w:iCs w:val="0"/>
-          <w:lang w:val="es-419" w:eastAsia="es-CO"/>
-        </w:rPr>
-      </w:pPr>
-      <w:r>
-        <w:rPr>
-          <w:b/>
-          <w:bCs/>
-          <w:i/>
-          <w:iCs w:val="0"/>
+        <w:rPr>
+          <w:lang w:val="es-419" w:eastAsia="es-CO"/>
+        </w:rPr>
+      </w:pPr>
+      <w:r>
+        <w:rPr>
           <w:lang w:val="es-419" w:eastAsia="es-CO"/>
         </w:rPr>
         <w:t xml:space="preserve">Cronograma plan de </w:t>
@@ -13960,17 +14169,11 @@
       <w:r>
         <w:rPr>
           <w:rStyle w:val="Extranjerismo"/>
-          <w:b/>
-          <w:bCs/>
         </w:rPr>
         <w:t>merchandising</w:t>
       </w:r>
       <w:r>
         <w:rPr>
-          <w:b/>
-          <w:bCs/>
-          <w:i/>
-          <w:iCs w:val="0"/>
           <w:lang w:val="es-419" w:eastAsia="es-CO"/>
         </w:rPr>
         <w:t xml:space="preserve"> SENASHOP</w:t>
@@ -14004,6 +14207,7 @@
       <w:tr>
         <w:trPr>
           <w:cnfStyle w:val="100000000000" w:firstRow="1" w:lastRow="0" w:firstColumn="0" w:lastColumn="0" w:oddVBand="0" w:evenVBand="0" w:oddHBand="0" w:evenHBand="0" w:firstRowFirstColumn="0" w:firstRowLastColumn="0" w:lastRowFirstColumn="0" w:lastRowLastColumn="0"/>
+          <w:tblHeader/>
         </w:trPr>
         <w:tc>
           <w:tcPr>
@@ -14054,7 +14258,21 @@
                 <w:bCs/>
                 <w:sz w:val="22"/>
               </w:rPr>
-              <w:t xml:space="preserve"> 1</w:t>
+              <w:t xml:space="preserve"> </w:t>
+            </w:r>
+            <w:r>
+              <w:rPr>
+                <w:bCs/>
+                <w:sz w:val="22"/>
+              </w:rPr>
+              <w:t xml:space="preserve">  </w:t>
+            </w:r>
+            <w:r>
+              <w:rPr>
+                <w:bCs/>
+                <w:sz w:val="22"/>
+              </w:rPr>
+              <w:t>1</w:t>
             </w:r>
           </w:p>
         </w:tc>
@@ -15537,7 +15755,7 @@
       <w:pPr>
         <w:pStyle w:val="Ttulo2"/>
       </w:pPr>
-      <w:bookmarkStart w:id="30" w:name="_Toc198656586"/>
+      <w:bookmarkStart w:id="30" w:name="_Toc199430336"/>
       <w:r>
         <w:t>Presupuesto detallado</w:t>
       </w:r>
@@ -15546,21 +15764,12 @@
     <w:p>
       <w:pPr>
         <w:pStyle w:val="Tabla"/>
-        <w:jc w:val="center"/>
-        <w:rPr>
-          <w:b/>
-          <w:bCs/>
-          <w:i/>
-          <w:iCs w:val="0"/>
-          <w:lang w:val="es-419" w:eastAsia="es-CO"/>
-        </w:rPr>
-      </w:pPr>
-      <w:r>
-        <w:rPr>
-          <w:b/>
-          <w:bCs/>
-          <w:i/>
-          <w:iCs w:val="0"/>
+        <w:rPr>
+          <w:lang w:val="es-419" w:eastAsia="es-CO"/>
+        </w:rPr>
+      </w:pPr>
+      <w:r>
+        <w:rPr>
           <w:lang w:val="es-419" w:eastAsia="es-CO"/>
         </w:rPr>
         <w:t xml:space="preserve">Indicadores plan de </w:t>
@@ -15568,17 +15777,11 @@
       <w:r>
         <w:rPr>
           <w:rStyle w:val="Extranjerismo"/>
-          <w:b/>
-          <w:bCs/>
         </w:rPr>
         <w:t>merchandising</w:t>
       </w:r>
       <w:r>
         <w:rPr>
-          <w:b/>
-          <w:bCs/>
-          <w:i/>
-          <w:iCs w:val="0"/>
           <w:lang w:val="es-419" w:eastAsia="es-CO"/>
         </w:rPr>
         <w:t xml:space="preserve"> SENASHOP</w:t>
@@ -16025,7 +16228,7 @@
       <w:pPr>
         <w:pStyle w:val="Ttulo2"/>
       </w:pPr>
-      <w:bookmarkStart w:id="31" w:name="_Toc198656587"/>
+      <w:bookmarkStart w:id="31" w:name="_Toc199430337"/>
       <w:r>
         <w:t>Presupuesto detallado</w:t>
       </w:r>
@@ -16034,21 +16237,12 @@
     <w:p>
       <w:pPr>
         <w:pStyle w:val="Tabla"/>
-        <w:jc w:val="center"/>
-        <w:rPr>
-          <w:b/>
-          <w:bCs/>
-          <w:i/>
-          <w:iCs w:val="0"/>
-          <w:lang w:val="es-419" w:eastAsia="es-CO"/>
-        </w:rPr>
-      </w:pPr>
-      <w:r>
-        <w:rPr>
-          <w:b/>
-          <w:bCs/>
-          <w:i/>
-          <w:iCs w:val="0"/>
+        <w:rPr>
+          <w:lang w:val="es-419" w:eastAsia="es-CO"/>
+        </w:rPr>
+      </w:pPr>
+      <w:r>
+        <w:rPr>
           <w:lang w:val="es-419" w:eastAsia="es-CO"/>
         </w:rPr>
         <w:t xml:space="preserve">Indicadores plan de </w:t>
@@ -16056,17 +16250,11 @@
       <w:r>
         <w:rPr>
           <w:rStyle w:val="Extranjerismo"/>
-          <w:b/>
-          <w:bCs/>
         </w:rPr>
         <w:t>merchandising</w:t>
       </w:r>
       <w:r>
         <w:rPr>
-          <w:b/>
-          <w:bCs/>
-          <w:i/>
-          <w:iCs w:val="0"/>
           <w:lang w:val="es-419" w:eastAsia="es-CO"/>
         </w:rPr>
         <w:t xml:space="preserve"> SENASHOP</w:t>
@@ -16075,24 +16263,25 @@
     <w:tbl>
       <w:tblPr>
         <w:tblStyle w:val="SENA"/>
-        <w:tblW w:w="8079" w:type="dxa"/>
-        <w:tblInd w:w="421" w:type="dxa"/>
+        <w:tblW w:w="8647" w:type="dxa"/>
+        <w:tblInd w:w="-147" w:type="dxa"/>
         <w:tblLayout w:type="fixed"/>
         <w:tblLook w:val="04A0" w:firstRow="1" w:lastRow="0" w:firstColumn="1" w:lastColumn="0" w:noHBand="0" w:noVBand="1"/>
         <w:tblCaption w:val="Indicadores plan de merchandising SENASHOP"/>
         <w:tblDescription w:val="Se detalla la categoría y valor estimado."/>
       </w:tblPr>
       <w:tblGrid>
-        <w:gridCol w:w="5244"/>
+        <w:gridCol w:w="5812"/>
         <w:gridCol w:w="2835"/>
       </w:tblGrid>
       <w:tr>
         <w:trPr>
           <w:cnfStyle w:val="100000000000" w:firstRow="1" w:lastRow="0" w:firstColumn="0" w:lastColumn="0" w:oddVBand="0" w:evenVBand="0" w:oddHBand="0" w:evenHBand="0" w:firstRowFirstColumn="0" w:firstRowLastColumn="0" w:lastRowFirstColumn="0" w:lastRowLastColumn="0"/>
+          <w:tblHeader/>
         </w:trPr>
         <w:tc>
           <w:tcPr>
-            <w:tcW w:w="5244" w:type="dxa"/>
+            <w:tcW w:w="5812" w:type="dxa"/>
           </w:tcPr>
           <w:p>
             <w:pPr>
@@ -16145,7 +16334,7 @@
         </w:trPr>
         <w:tc>
           <w:tcPr>
-            <w:tcW w:w="5244" w:type="dxa"/>
+            <w:tcW w:w="5812" w:type="dxa"/>
           </w:tcPr>
           <w:p>
             <w:pPr>
@@ -16203,7 +16392,7 @@
       <w:tr>
         <w:tc>
           <w:tcPr>
-            <w:tcW w:w="5244" w:type="dxa"/>
+            <w:tcW w:w="5812" w:type="dxa"/>
           </w:tcPr>
           <w:p>
             <w:pPr>
@@ -16252,7 +16441,7 @@
         </w:trPr>
         <w:tc>
           <w:tcPr>
-            <w:tcW w:w="5244" w:type="dxa"/>
+            <w:tcW w:w="5812" w:type="dxa"/>
           </w:tcPr>
           <w:p>
             <w:pPr>
@@ -16265,6 +16454,7 @@
               <w:rPr>
                 <w:szCs w:val="24"/>
               </w:rPr>
+              <w:lastRenderedPageBreak/>
               <w:t xml:space="preserve">Promociones: </w:t>
             </w:r>
             <w:r>
@@ -16310,7 +16500,7 @@
       <w:tr>
         <w:tc>
           <w:tcPr>
-            <w:tcW w:w="5244" w:type="dxa"/>
+            <w:tcW w:w="5812" w:type="dxa"/>
           </w:tcPr>
           <w:p>
             <w:pPr>
@@ -16323,7 +16513,6 @@
               <w:rPr>
                 <w:szCs w:val="24"/>
               </w:rPr>
-              <w:lastRenderedPageBreak/>
               <w:t xml:space="preserve">Servicios y </w:t>
             </w:r>
             <w:proofErr w:type="spellStart"/>
@@ -16386,7 +16575,7 @@
         </w:trPr>
         <w:tc>
           <w:tcPr>
-            <w:tcW w:w="5244" w:type="dxa"/>
+            <w:tcW w:w="5812" w:type="dxa"/>
           </w:tcPr>
           <w:p>
             <w:pPr>
@@ -16473,7 +16662,7 @@
       <w:pPr>
         <w:pStyle w:val="Ttulo2"/>
       </w:pPr>
-      <w:bookmarkStart w:id="32" w:name="_Toc198656588"/>
+      <w:bookmarkStart w:id="32" w:name="_Toc199430338"/>
       <w:r>
         <w:t>Conclusión</w:t>
       </w:r>
@@ -16535,46 +16724,9 @@
     </w:p>
     <w:p>
       <w:pPr>
-        <w:rPr>
-          <w:lang w:val="es-419" w:eastAsia="es-CO"/>
-        </w:rPr>
-      </w:pPr>
-    </w:p>
-    <w:p>
-      <w:pPr>
-        <w:ind w:firstLine="0"/>
-        <w:rPr>
-          <w:lang w:val="es-419" w:eastAsia="es-CO"/>
-        </w:rPr>
-      </w:pPr>
-    </w:p>
-    <w:p>
-      <w:pPr>
-        <w:rPr>
-          <w:lang w:val="es-419" w:eastAsia="es-CO"/>
-        </w:rPr>
-      </w:pPr>
-    </w:p>
-    <w:p>
-      <w:pPr>
-        <w:spacing w:before="0" w:after="160" w:line="259" w:lineRule="auto"/>
-        <w:ind w:firstLine="0"/>
-        <w:rPr>
-          <w:lang w:val="en-US" w:eastAsia="es-CO"/>
-        </w:rPr>
-      </w:pPr>
-      <w:r>
-        <w:rPr>
-          <w:lang w:val="en-US" w:eastAsia="es-CO"/>
-        </w:rPr>
-        <w:br w:type="page"/>
-      </w:r>
-    </w:p>
-    <w:p>
-      <w:pPr>
         <w:pStyle w:val="Titulosgenerales"/>
       </w:pPr>
-      <w:bookmarkStart w:id="33" w:name="_Toc198656589"/>
+      <w:bookmarkStart w:id="33" w:name="_Toc199430339"/>
       <w:r>
         <w:lastRenderedPageBreak/>
         <w:t>Síntesis</w:t>
@@ -16649,33 +16801,20 @@
     </w:p>
     <w:p>
       <w:pPr>
-        <w:ind w:left="-284" w:firstLine="992"/>
-        <w:rPr>
-          <w:lang w:val="es-419" w:eastAsia="es-CO"/>
-        </w:rPr>
-      </w:pPr>
-      <w:r>
-        <w:rPr>
-          <w:lang w:val="es-419" w:eastAsia="es-CO"/>
-        </w:rPr>
-        <w:t xml:space="preserve">      </w:t>
-      </w:r>
-      <w:r>
-        <w:rPr>
-          <w:lang w:val="es-419" w:eastAsia="es-CO"/>
-        </w:rPr>
-        <w:t xml:space="preserve">            </w:t>
-      </w:r>
-      <w:r>
-        <w:rPr>
-          <w:noProof/>
+        <w:ind w:firstLine="0"/>
+        <w:rPr>
+          <w:lang w:val="es-419" w:eastAsia="es-CO"/>
+        </w:rPr>
+      </w:pPr>
+      <w:r>
+        <w:rPr>
           <w:lang w:val="es-419" w:eastAsia="es-CO"/>
         </w:rPr>
         <w:drawing>
-          <wp:inline distT="0" distB="0" distL="0" distR="0" wp14:anchorId="3AD5BA8D" wp14:editId="30443383">
-            <wp:extent cx="6712496" cy="3338623"/>
-            <wp:effectExtent l="0" t="0" r="0" b="0"/>
-            <wp:docPr id="20" name="Imagen 20" descr="El componente formativo “Diseño de un plan de merchandising” desarrolla conceptos fundamentales para la organización y ejecución estratégica del punto de venta. Abarca temas como el concepto, importancia y estructura del plan de merchandising, así como la identificación de hitos y entregables. También se profundiza en la gestión del talento humano, la elaboración de cronogramas, definición de indicadores y construcción de presupuestos. Este aprendizaje permite al estudiante integrar herramientas visuales, sensoriales y de gestión para mejorar la experiencia del cliente. Además, se incluye un ejemplo general que facilita la comprensión del proceso completo."/>
+          <wp:inline distT="0" distB="0" distL="0" distR="0" wp14:anchorId="433D89E0" wp14:editId="1B1DAF03">
+            <wp:extent cx="6339868" cy="3190875"/>
+            <wp:effectExtent l="0" t="0" r="3810" b="0"/>
+            <wp:docPr id="9" name="Imagen 9" descr="El componente formativo “Diseño de un plan de merchandising” desarrolla conceptos fundamentales para la organización y ejecución estratégica del punto de venta. Abarca temas como el concepto, importancia y estructura del plan de merchandising, así como la identificación de hitos y entregables. También se profundiza en la gestión del talento humano, la elaboración de cronogramas, definición de indicadores y construcción de presupuestos. Este aprendizaje permite al estudiante integrar herramientas visuales, sensoriales y de gestión para mejorar la experiencia del cliente. Además, se incluye un ejemplo general que facilita la comprensión del proceso completo."/>
             <wp:cNvGraphicFramePr>
               <a:graphicFrameLocks xmlns:a="http://schemas.openxmlformats.org/drawingml/2006/main" noChangeAspect="1"/>
             </wp:cNvGraphicFramePr>
@@ -16683,33 +16822,23 @@
               <a:graphicData uri="http://schemas.openxmlformats.org/drawingml/2006/picture">
                 <pic:pic xmlns:pic="http://schemas.openxmlformats.org/drawingml/2006/picture">
                   <pic:nvPicPr>
-                    <pic:cNvPr id="20" name="Imagen 20" descr="El componente formativo “Diseño de un plan de merchandising” desarrolla conceptos fundamentales para la organización y ejecución estratégica del punto de venta. Abarca temas como el concepto, importancia y estructura del plan de merchandising, así como la identificación de hitos y entregables. También se profundiza en la gestión del talento humano, la elaboración de cronogramas, definición de indicadores y construcción de presupuestos. Este aprendizaje permite al estudiante integrar herramientas visuales, sensoriales y de gestión para mejorar la experiencia del cliente. Además, se incluye un ejemplo general que facilita la comprensión del proceso completo."/>
-                    <pic:cNvPicPr>
-                      <a:picLocks noChangeAspect="1" noChangeArrowheads="1"/>
-                    </pic:cNvPicPr>
+                    <pic:cNvPr id="9" name="Imagen 9" descr="El componente formativo “Diseño de un plan de merchandising” desarrolla conceptos fundamentales para la organización y ejecución estratégica del punto de venta. Abarca temas como el concepto, importancia y estructura del plan de merchandising, así como la identificación de hitos y entregables. También se profundiza en la gestión del talento humano, la elaboración de cronogramas, definición de indicadores y construcción de presupuestos. Este aprendizaje permite al estudiante integrar herramientas visuales, sensoriales y de gestión para mejorar la experiencia del cliente. Además, se incluye un ejemplo general que facilita la comprensión del proceso completo."/>
+                    <pic:cNvPicPr/>
                   </pic:nvPicPr>
                   <pic:blipFill>
-                    <a:blip r:embed="rId20">
-                      <a:extLst>
-                        <a:ext uri="{28A0092B-C50C-407E-A947-70E740481C1C}">
-                          <a14:useLocalDpi xmlns:a14="http://schemas.microsoft.com/office/drawing/2010/main" val="0"/>
-                        </a:ext>
-                      </a:extLst>
-                    </a:blip>
-                    <a:srcRect/>
+                    <a:blip r:embed="rId20"/>
                     <a:stretch>
                       <a:fillRect/>
                     </a:stretch>
                   </pic:blipFill>
-                  <pic:spPr bwMode="auto">
+                  <pic:spPr>
                     <a:xfrm>
                       <a:off x="0" y="0"/>
-                      <a:ext cx="6794551" cy="3379435"/>
+                      <a:ext cx="6343998" cy="3192954"/>
                     </a:xfrm>
                     <a:prstGeom prst="rect">
                       <a:avLst/>
                     </a:prstGeom>
-                    <a:noFill/>
                   </pic:spPr>
                 </pic:pic>
               </a:graphicData>
@@ -16720,9 +16849,29 @@
     </w:p>
     <w:p>
       <w:pPr>
+        <w:ind w:left="-284" w:firstLine="992"/>
+        <w:rPr>
+          <w:lang w:val="es-419" w:eastAsia="es-CO"/>
+        </w:rPr>
+      </w:pPr>
+      <w:r>
+        <w:rPr>
+          <w:lang w:val="es-419" w:eastAsia="es-CO"/>
+        </w:rPr>
+        <w:t xml:space="preserve">      </w:t>
+      </w:r>
+      <w:r>
+        <w:rPr>
+          <w:lang w:val="es-419" w:eastAsia="es-CO"/>
+        </w:rPr>
+        <w:t xml:space="preserve">            </w:t>
+      </w:r>
+    </w:p>
+    <w:p>
+      <w:pPr>
         <w:pStyle w:val="Titulosgenerales"/>
       </w:pPr>
-      <w:bookmarkStart w:id="34" w:name="_Toc198656590"/>
+      <w:bookmarkStart w:id="34" w:name="_Toc199430340"/>
       <w:r>
         <w:lastRenderedPageBreak/>
         <w:t>Glosario</w:t>
@@ -17513,7 +17662,7 @@
       <w:pPr>
         <w:pStyle w:val="Titulosgenerales"/>
       </w:pPr>
-      <w:bookmarkStart w:id="35" w:name="_Toc198656591"/>
+      <w:bookmarkStart w:id="35" w:name="_Toc199430341"/>
       <w:r>
         <w:lastRenderedPageBreak/>
         <w:t>Material complementario</w:t>
@@ -18100,7 +18249,7 @@
       <w:pPr>
         <w:pStyle w:val="Titulosgenerales"/>
       </w:pPr>
-      <w:bookmarkStart w:id="36" w:name="_Toc198656592"/>
+      <w:bookmarkStart w:id="36" w:name="_Toc199430342"/>
       <w:r>
         <w:lastRenderedPageBreak/>
         <w:t>Referencias bibliográficas</w:t>
@@ -18155,14 +18304,17 @@
         <w:rPr>
           <w:lang w:val="es-419" w:eastAsia="es-CO"/>
         </w:rPr>
-        <w:t>Chiavenato, I. (2019). Administración de recursos humanos (10.ª ed.). McGraw-Hill.</w:t>
-      </w:r>
-      <w:r>
-        <w:rPr>
-          <w:lang w:val="es-419" w:eastAsia="es-CO"/>
-        </w:rPr>
-        <w:t xml:space="preserve"> </w:t>
-      </w:r>
+        <w:t xml:space="preserve">Chiavenato, I. (2019). Administración de recursos humanos (10.ª ed.). McGraw-Hill. </w:t>
+      </w:r>
+      <w:hyperlink r:id="rId25" w:history="1">
+        <w:r>
+          <w:rPr>
+            <w:rStyle w:val="Hipervnculo"/>
+            <w:lang w:val="es-419" w:eastAsia="es-CO"/>
+          </w:rPr>
+          <w:t>https://www.sustanciainfinita.com/wp-content/uploads/2020/04/LIBRO-Idalberto-Chiavenato-Administraci%C3%B3n-de-recursos-humanos-El-capital-humano.pdf</w:t>
+        </w:r>
+      </w:hyperlink>
     </w:p>
     <w:p>
       <w:pPr>
@@ -18185,7 +18337,7 @@
           <w:lang w:val="es-419" w:eastAsia="es-CO"/>
         </w:rPr>
       </w:pPr>
-      <w:hyperlink r:id="rId25" w:history="1">
+      <w:hyperlink r:id="rId26" w:history="1">
         <w:r>
           <w:rPr>
             <w:rStyle w:val="Hipervnculo"/>
@@ -18324,19 +18476,42 @@
         <w:rPr>
           <w:lang w:val="es-419" w:eastAsia="es-CO"/>
         </w:rPr>
-        <w:t xml:space="preserve">Kotler, P., &amp; Keller, K. L. (2021). Dirección de </w:t>
+        <w:t xml:space="preserve">Kotler, P., &amp; Keller, K. L. (2021). Dirección de marketing (16.ª ed.). Pearson Educación. </w:t>
+      </w:r>
+      <w:hyperlink r:id="rId27" w:history="1">
+        <w:r>
+          <w:rPr>
+            <w:rStyle w:val="Hipervnculo"/>
+            <w:lang w:val="es-419" w:eastAsia="es-CO"/>
+          </w:rPr>
+          <w:t>https://www.leo.edu.pe/wp-content/uploads/2019/12/direccion-de-marketing-philip-kotler-1.pdf</w:t>
+        </w:r>
+      </w:hyperlink>
+    </w:p>
+    <w:p>
+      <w:pPr>
+        <w:ind w:left="-284" w:firstLine="993"/>
+        <w:rPr>
+          <w:lang w:val="es-419" w:eastAsia="es-CO"/>
+        </w:rPr>
+      </w:pPr>
+      <w:r>
+        <w:rPr>
+          <w:lang w:val="es-419" w:eastAsia="es-CO"/>
+        </w:rPr>
+        <w:t xml:space="preserve">Levy, M., &amp; Weitz, B. A. (2012). </w:t>
       </w:r>
       <w:r>
         <w:rPr>
           <w:rStyle w:val="Extranjerismo"/>
         </w:rPr>
-        <w:t>marketing</w:t>
-      </w:r>
-      <w:r>
-        <w:rPr>
-          <w:lang w:val="es-419" w:eastAsia="es-CO"/>
-        </w:rPr>
-        <w:t xml:space="preserve"> (16.ª ed.). Pearson Educación.</w:t>
+        <w:t>Retailing management</w:t>
+      </w:r>
+      <w:r>
+        <w:rPr>
+          <w:lang w:val="es-419" w:eastAsia="es-CO"/>
+        </w:rPr>
+        <w:t xml:space="preserve"> (8th ed.). McGraw-Hill.</w:t>
       </w:r>
     </w:p>
     <w:p>
@@ -18350,146 +18525,120 @@
         <w:rPr>
           <w:lang w:val="es-419" w:eastAsia="es-CO"/>
         </w:rPr>
-        <w:t xml:space="preserve">Levy, M., &amp; Weitz, B. A. (2012). </w:t>
+        <w:t xml:space="preserve">Meredith, J. R., &amp; Mantel, S. J. (2017). </w:t>
       </w:r>
       <w:r>
         <w:rPr>
           <w:rStyle w:val="Extranjerismo"/>
         </w:rPr>
-        <w:t>Retailing management</w:t>
-      </w:r>
-      <w:r>
-        <w:rPr>
-          <w:lang w:val="es-419" w:eastAsia="es-CO"/>
-        </w:rPr>
-        <w:t xml:space="preserve"> (8th ed.). McGraw-Hill.</w:t>
+        <w:t>Project management</w:t>
+      </w:r>
+      <w:r>
+        <w:rPr>
+          <w:lang w:val="es-419" w:eastAsia="es-CO"/>
+        </w:rPr>
+        <w:t xml:space="preserve">: A </w:t>
+      </w:r>
+      <w:proofErr w:type="spellStart"/>
+      <w:r>
+        <w:rPr>
+          <w:lang w:val="es-419" w:eastAsia="es-CO"/>
+        </w:rPr>
+        <w:t>managerial</w:t>
+      </w:r>
+      <w:proofErr w:type="spellEnd"/>
+      <w:r>
+        <w:rPr>
+          <w:lang w:val="es-419" w:eastAsia="es-CO"/>
+        </w:rPr>
+        <w:t xml:space="preserve"> </w:t>
+      </w:r>
+      <w:proofErr w:type="spellStart"/>
+      <w:r>
+        <w:rPr>
+          <w:lang w:val="es-419" w:eastAsia="es-CO"/>
+        </w:rPr>
+        <w:t>approach</w:t>
+      </w:r>
+      <w:proofErr w:type="spellEnd"/>
+      <w:r>
+        <w:rPr>
+          <w:lang w:val="es-419" w:eastAsia="es-CO"/>
+        </w:rPr>
+        <w:t xml:space="preserve"> (9.ª ed.). Wiley.</w:t>
       </w:r>
     </w:p>
     <w:p>
       <w:pPr>
         <w:ind w:left="-284" w:firstLine="993"/>
         <w:rPr>
-          <w:lang w:val="es-419" w:eastAsia="es-CO"/>
-        </w:rPr>
-      </w:pPr>
-      <w:r>
-        <w:rPr>
-          <w:lang w:val="es-419" w:eastAsia="es-CO"/>
-        </w:rPr>
-        <w:t xml:space="preserve">Meredith, J. R., &amp; Mantel, S. J. (2017). </w:t>
-      </w:r>
-      <w:r>
-        <w:rPr>
           <w:rStyle w:val="Extranjerismo"/>
         </w:rPr>
-        <w:t>Project management</w:t>
-      </w:r>
-      <w:r>
-        <w:rPr>
-          <w:lang w:val="es-419" w:eastAsia="es-CO"/>
-        </w:rPr>
-        <w:t xml:space="preserve">: A </w:t>
-      </w:r>
+      </w:pPr>
+      <w:r>
+        <w:rPr>
+          <w:lang w:val="es-419" w:eastAsia="es-CO"/>
+        </w:rPr>
+        <w:lastRenderedPageBreak/>
+        <w:t xml:space="preserve">PMI - </w:t>
+      </w:r>
+      <w:r>
+        <w:rPr>
+          <w:rStyle w:val="Extranjerismo"/>
+        </w:rPr>
+        <w:t>Project Management Institute</w:t>
+      </w:r>
+      <w:r>
+        <w:rPr>
+          <w:lang w:val="es-419" w:eastAsia="es-CO"/>
+        </w:rPr>
+        <w:t xml:space="preserve">. (2021). Guía de los fundamentos para la dirección de proyectos (Guía del PMBOK®) (7.ª ed.). </w:t>
+      </w:r>
+      <w:r>
+        <w:rPr>
+          <w:rStyle w:val="Extranjerismo"/>
+        </w:rPr>
+        <w:t>Project Management Institute.</w:t>
+      </w:r>
+    </w:p>
+    <w:p>
+      <w:pPr>
+        <w:ind w:left="-284" w:firstLine="993"/>
+        <w:rPr>
+          <w:lang w:val="es-419" w:eastAsia="es-CO"/>
+        </w:rPr>
+      </w:pPr>
       <w:proofErr w:type="spellStart"/>
       <w:r>
         <w:rPr>
           <w:lang w:val="es-419" w:eastAsia="es-CO"/>
         </w:rPr>
-        <w:t>managerial</w:t>
+        <w:t>Schwalbe</w:t>
       </w:r>
       <w:proofErr w:type="spellEnd"/>
       <w:r>
         <w:rPr>
           <w:lang w:val="es-419" w:eastAsia="es-CO"/>
         </w:rPr>
-        <w:t xml:space="preserve"> </w:t>
-      </w:r>
-      <w:proofErr w:type="spellStart"/>
-      <w:r>
-        <w:rPr>
-          <w:lang w:val="es-419" w:eastAsia="es-CO"/>
-        </w:rPr>
-        <w:t>approach</w:t>
-      </w:r>
-      <w:proofErr w:type="spellEnd"/>
-      <w:r>
-        <w:rPr>
-          <w:lang w:val="es-419" w:eastAsia="es-CO"/>
-        </w:rPr>
-        <w:t xml:space="preserve"> (9.ª ed.). Wiley.</w:t>
+        <w:t xml:space="preserve">, K. (2015). Gestión de proyectos (7.ª ed.). </w:t>
+      </w:r>
+      <w:r>
+        <w:rPr>
+          <w:rStyle w:val="Extranjerismo"/>
+        </w:rPr>
+        <w:t>Cengage Learning</w:t>
+      </w:r>
+      <w:r>
+        <w:rPr>
+          <w:lang w:val="es-419" w:eastAsia="es-CO"/>
+        </w:rPr>
+        <w:t>.</w:t>
       </w:r>
     </w:p>
     <w:p>
       <w:pPr>
         <w:ind w:left="-284" w:firstLine="993"/>
         <w:rPr>
-          <w:rStyle w:val="Extranjerismo"/>
-        </w:rPr>
-      </w:pPr>
-      <w:r>
-        <w:rPr>
-          <w:lang w:val="es-419" w:eastAsia="es-CO"/>
-        </w:rPr>
-        <w:t xml:space="preserve">PMI - </w:t>
-      </w:r>
-      <w:r>
-        <w:rPr>
-          <w:rStyle w:val="Extranjerismo"/>
-        </w:rPr>
-        <w:t>Project Management Institute</w:t>
-      </w:r>
-      <w:r>
-        <w:rPr>
-          <w:lang w:val="es-419" w:eastAsia="es-CO"/>
-        </w:rPr>
-        <w:t xml:space="preserve">. (2021). Guía de los fundamentos para la dirección de proyectos (Guía del PMBOK®) (7.ª ed.). </w:t>
-      </w:r>
-      <w:r>
-        <w:rPr>
-          <w:rStyle w:val="Extranjerismo"/>
-        </w:rPr>
-        <w:t>Project Management Institute.</w:t>
-      </w:r>
-    </w:p>
-    <w:p>
-      <w:pPr>
-        <w:ind w:left="-284" w:firstLine="993"/>
-        <w:rPr>
-          <w:lang w:val="es-419" w:eastAsia="es-CO"/>
-        </w:rPr>
-      </w:pPr>
-      <w:proofErr w:type="spellStart"/>
-      <w:r>
-        <w:rPr>
-          <w:lang w:val="es-419" w:eastAsia="es-CO"/>
-        </w:rPr>
-        <w:lastRenderedPageBreak/>
-        <w:t>Schwalbe</w:t>
-      </w:r>
-      <w:proofErr w:type="spellEnd"/>
-      <w:r>
-        <w:rPr>
-          <w:lang w:val="es-419" w:eastAsia="es-CO"/>
-        </w:rPr>
-        <w:t xml:space="preserve">, K. (2015). Gestión de proyectos (7.ª ed.). </w:t>
-      </w:r>
-      <w:r>
-        <w:rPr>
-          <w:rStyle w:val="Extranjerismo"/>
-        </w:rPr>
-        <w:t>Cengage Learning</w:t>
-      </w:r>
-      <w:r>
-        <w:rPr>
-          <w:lang w:val="es-419" w:eastAsia="es-CO"/>
-        </w:rPr>
-        <w:t>.</w:t>
-      </w:r>
-    </w:p>
-    <w:p>
-      <w:pPr>
-        <w:ind w:left="-284" w:firstLine="993"/>
-        <w:rPr>
           <w:lang w:val="es-419" w:eastAsia="es-CO"/>
         </w:rPr>
       </w:pPr>
@@ -18504,7 +18653,7 @@
       <w:pPr>
         <w:pStyle w:val="Titulosgenerales"/>
       </w:pPr>
-      <w:bookmarkStart w:id="37" w:name="_Toc198656593"/>
+      <w:bookmarkStart w:id="37" w:name="_Toc199430343"/>
       <w:r>
         <w:lastRenderedPageBreak/>
         <w:t>Créditos</w:t>
@@ -19636,8 +19785,8 @@
       </w:pPr>
     </w:p>
     <w:sectPr>
-      <w:headerReference w:type="default" r:id="rId26"/>
-      <w:footerReference w:type="default" r:id="rId27"/>
+      <w:headerReference w:type="default" r:id="rId28"/>
+      <w:footerReference w:type="default" r:id="rId29"/>
       <w:pgSz w:w="12240" w:h="15840"/>
       <w:pgMar w:top="1701" w:right="1134" w:bottom="1134" w:left="1418" w:header="709" w:footer="737" w:gutter="0"/>
       <w:pgNumType w:start="1"/>
@@ -21116,8 +21265,8 @@
   <w:abstractNum w:abstractNumId="11" w15:restartNumberingAfterBreak="0">
     <w:nsid w:val="27412B07"/>
     <w:multiLevelType w:val="hybridMultilevel"/>
-    <w:tmpl w:val="5A50475A"/>
-    <w:lvl w:ilvl="0" w:tplc="B1628A66">
+    <w:tmpl w:val="FA66C31A"/>
+    <w:lvl w:ilvl="0" w:tplc="6EB8FC92">
       <w:start w:val="1"/>
       <w:numFmt w:val="decimal"/>
       <w:pStyle w:val="Figura"/>
@@ -23805,7 +23954,7 @@
     <w:link w:val="FiguraCar"/>
     <w:autoRedefine/>
     <w:qFormat/>
-    <w:rsid w:val="007F71B7"/>
+    <w:rsid w:val="00FC5E2C"/>
     <w:pPr>
       <w:numPr>
         <w:numId w:val="2"/>
@@ -23818,10 +23967,6 @@
     </w:pPr>
     <w:rPr>
       <w:rFonts w:ascii="Calibri" w:hAnsi="Calibri" w:cs="Times New Roman (Cuerpo en alfa"/>
-      <w:b/>
-      <w:bCs/>
-      <w:i/>
-      <w:iCs/>
       <w:color w:val="000000" w:themeColor="text1"/>
       <w:kern w:val="0"/>
       <w:szCs w:val="24"/>
@@ -23833,13 +23978,9 @@
     <w:name w:val="Figura Car"/>
     <w:basedOn w:val="Fuentedeprrafopredeter"/>
     <w:link w:val="Figura"/>
-    <w:rsid w:val="007F71B7"/>
+    <w:rsid w:val="00FC5E2C"/>
     <w:rPr>
       <w:rFonts w:ascii="Calibri" w:hAnsi="Calibri" w:cs="Times New Roman (Cuerpo en alfa"/>
-      <w:b/>
-      <w:bCs/>
-      <w:i/>
-      <w:iCs/>
       <w:color w:val="000000" w:themeColor="text1"/>
       <w:kern w:val="0"/>
       <w:sz w:val="28"/>
@@ -24800,21 +24941,6 @@
 </file>
 
 <file path=customXml/item2.xml><?xml version="1.0" encoding="utf-8"?>
-<b:Sources xmlns:b="http://schemas.openxmlformats.org/officeDocument/2006/bibliography" xmlns="http://schemas.openxmlformats.org/officeDocument/2006/bibliography" SelectedStyle="\APASixthEditionOfficeOnline.xsl" StyleName="APA" Version="6"/>
-</file>
-
-<file path=customXml/item3.xml><?xml version="1.0" encoding="utf-8"?>
-<p:properties xmlns:p="http://schemas.microsoft.com/office/2006/metadata/properties" xmlns:xsi="http://www.w3.org/2001/XMLSchema-instance" xmlns:pc="http://schemas.microsoft.com/office/infopath/2007/PartnerControls">
-  <documentManagement>
-    <TaxCatchAll xmlns="cb45339b-ced9-4d0d-8f64-77573914d53b" xsi:nil="true"/>
-    <lcf76f155ced4ddcb4097134ff3c332f xmlns="43a3ca16-9c26-4813-b83f-4aec9927b43f">
-      <Terms xmlns="http://schemas.microsoft.com/office/infopath/2007/PartnerControls"/>
-    </lcf76f155ced4ddcb4097134ff3c332f>
-  </documentManagement>
-</p:properties>
-</file>
-
-<file path=customXml/item4.xml><?xml version="1.0" encoding="utf-8"?>
 <ct:contentTypeSchema xmlns:ct="http://schemas.microsoft.com/office/2006/metadata/contentType" xmlns:ma="http://schemas.microsoft.com/office/2006/metadata/properties/metaAttributes" ct:_="" ma:_="" ma:contentTypeName="Documento" ma:contentTypeID="0x01010049282E1EDBE9234EA9E6D38F720E265F" ma:contentTypeVersion="15" ma:contentTypeDescription="Crear nuevo documento." ma:contentTypeScope="" ma:versionID="b31c7aa9eaf043a08b87120b3c4916e3">
   <xsd:schema xmlns:xsd="http://www.w3.org/2001/XMLSchema" xmlns:xs="http://www.w3.org/2001/XMLSchema" xmlns:p="http://schemas.microsoft.com/office/2006/metadata/properties" xmlns:ns2="cb45339b-ced9-4d0d-8f64-77573914d53b" xmlns:ns3="43a3ca16-9c26-4813-b83f-4aec9927b43f" targetNamespace="http://schemas.microsoft.com/office/2006/metadata/properties" ma:root="true" ma:fieldsID="3533d065b04d75c457075bc55f1f5315" ns2:_="" ns3:_="">
     <xsd:import namespace="cb45339b-ced9-4d0d-8f64-77573914d53b"/>
@@ -25049,6 +25175,21 @@
 </ct:contentTypeSchema>
 </file>
 
+<file path=customXml/item3.xml><?xml version="1.0" encoding="utf-8"?>
+<p:properties xmlns:p="http://schemas.microsoft.com/office/2006/metadata/properties" xmlns:xsi="http://www.w3.org/2001/XMLSchema-instance" xmlns:pc="http://schemas.microsoft.com/office/infopath/2007/PartnerControls">
+  <documentManagement>
+    <TaxCatchAll xmlns="cb45339b-ced9-4d0d-8f64-77573914d53b" xsi:nil="true"/>
+    <lcf76f155ced4ddcb4097134ff3c332f xmlns="43a3ca16-9c26-4813-b83f-4aec9927b43f">
+      <Terms xmlns="http://schemas.microsoft.com/office/infopath/2007/PartnerControls"/>
+    </lcf76f155ced4ddcb4097134ff3c332f>
+  </documentManagement>
+</p:properties>
+</file>
+
+<file path=customXml/item4.xml><?xml version="1.0" encoding="utf-8"?>
+<b:Sources xmlns:b="http://schemas.openxmlformats.org/officeDocument/2006/bibliography" xmlns="http://schemas.openxmlformats.org/officeDocument/2006/bibliography" SelectedStyle="\APASixthEditionOfficeOnline.xsl" StyleName="APA" Version="6"/>
+</file>
+
 <file path=customXml/itemProps1.xml><?xml version="1.0" encoding="utf-8"?>
 <ds:datastoreItem xmlns:ds="http://schemas.openxmlformats.org/officeDocument/2006/customXml" ds:itemID="{81CBDEC1-3B00-44ED-AD36-0268077980BA}">
   <ds:schemaRefs>
@@ -25058,9 +25199,20 @@
 </file>
 
 <file path=customXml/itemProps2.xml><?xml version="1.0" encoding="utf-8"?>
-<ds:datastoreItem xmlns:ds="http://schemas.openxmlformats.org/officeDocument/2006/customXml" ds:itemID="{E8AB44A3-7C62-4BD2-82ED-8ABC209970FA}">
+<ds:datastoreItem xmlns:ds="http://schemas.openxmlformats.org/officeDocument/2006/customXml" ds:itemID="{DF43E046-DB0C-42D1-8C73-AE38B52F1ED7}">
   <ds:schemaRefs>
-    <ds:schemaRef ds:uri="http://schemas.openxmlformats.org/officeDocument/2006/bibliography"/>
+    <ds:schemaRef ds:uri="http://schemas.microsoft.com/office/2006/metadata/contentType"/>
+    <ds:schemaRef ds:uri="http://schemas.microsoft.com/office/2006/metadata/properties/metaAttributes"/>
+    <ds:schemaRef ds:uri="http://www.w3.org/2001/XMLSchema"/>
+    <ds:schemaRef ds:uri="http://schemas.microsoft.com/office/2006/metadata/properties"/>
+    <ds:schemaRef ds:uri="cb45339b-ced9-4d0d-8f64-77573914d53b"/>
+    <ds:schemaRef ds:uri="43a3ca16-9c26-4813-b83f-4aec9927b43f"/>
+    <ds:schemaRef ds:uri="http://schemas.microsoft.com/office/2006/documentManagement/types"/>
+    <ds:schemaRef ds:uri="http://schemas.microsoft.com/office/infopath/2007/PartnerControls"/>
+    <ds:schemaRef ds:uri="http://schemas.openxmlformats.org/package/2006/metadata/core-properties"/>
+    <ds:schemaRef ds:uri="http://purl.org/dc/elements/1.1/"/>
+    <ds:schemaRef ds:uri="http://purl.org/dc/terms/"/>
+    <ds:schemaRef ds:uri="http://schemas.microsoft.com/internal/obd"/>
   </ds:schemaRefs>
 </ds:datastoreItem>
 </file>
@@ -25077,20 +25229,9 @@
 </file>
 
 <file path=customXml/itemProps4.xml><?xml version="1.0" encoding="utf-8"?>
-<ds:datastoreItem xmlns:ds="http://schemas.openxmlformats.org/officeDocument/2006/customXml" ds:itemID="{DF43E046-DB0C-42D1-8C73-AE38B52F1ED7}">
+<ds:datastoreItem xmlns:ds="http://schemas.openxmlformats.org/officeDocument/2006/customXml" ds:itemID="{E8AB44A3-7C62-4BD2-82ED-8ABC209970FA}">
   <ds:schemaRefs>
-    <ds:schemaRef ds:uri="http://schemas.microsoft.com/office/2006/metadata/contentType"/>
-    <ds:schemaRef ds:uri="http://schemas.microsoft.com/office/2006/metadata/properties/metaAttributes"/>
-    <ds:schemaRef ds:uri="http://www.w3.org/2001/XMLSchema"/>
-    <ds:schemaRef ds:uri="http://schemas.microsoft.com/office/2006/metadata/properties"/>
-    <ds:schemaRef ds:uri="cb45339b-ced9-4d0d-8f64-77573914d53b"/>
-    <ds:schemaRef ds:uri="43a3ca16-9c26-4813-b83f-4aec9927b43f"/>
-    <ds:schemaRef ds:uri="http://schemas.microsoft.com/office/2006/documentManagement/types"/>
-    <ds:schemaRef ds:uri="http://schemas.microsoft.com/office/infopath/2007/PartnerControls"/>
-    <ds:schemaRef ds:uri="http://schemas.openxmlformats.org/package/2006/metadata/core-properties"/>
-    <ds:schemaRef ds:uri="http://purl.org/dc/elements/1.1/"/>
-    <ds:schemaRef ds:uri="http://purl.org/dc/terms/"/>
-    <ds:schemaRef ds:uri="http://schemas.microsoft.com/internal/obd"/>
+    <ds:schemaRef ds:uri="http://schemas.openxmlformats.org/officeDocument/2006/bibliography"/>
   </ds:schemaRefs>
 </ds:datastoreItem>
 </file>
--- a/fuentes/CF03_63110189_DU.docx
+++ b/fuentes/CF03_63110189_DU.docx
@@ -1,6 +1,6 @@
 
 <file path=word/document.xml><?xml version="1.0" encoding="utf-8"?>
-<w:document xmlns:wpc="http://schemas.microsoft.com/office/word/2010/wordprocessingCanvas" xmlns:cx="http://schemas.microsoft.com/office/drawing/2014/chartex" xmlns:cx1="http://schemas.microsoft.com/office/drawing/2015/9/8/chartex" xmlns:cx2="http://schemas.microsoft.com/office/drawing/2015/10/21/chartex" xmlns:cx3="http://schemas.microsoft.com/office/drawing/2016/5/9/chartex" xmlns:cx4="http://schemas.microsoft.com/office/drawing/2016/5/10/chartex" xmlns:cx5="http://schemas.microsoft.com/office/drawing/2016/5/11/chartex" xmlns:cx6="http://schemas.microsoft.com/office/drawing/2016/5/12/chartex" xmlns:cx7="http://schemas.microsoft.com/office/drawing/2016/5/13/chartex" xmlns:cx8="http://schemas.microsoft.com/office/drawing/2016/5/14/chartex" xmlns:mc="http://schemas.openxmlformats.org/markup-compatibility/2006" xmlns:aink="http://schemas.microsoft.com/office/drawing/2016/ink" xmlns:am3d="http://schemas.microsoft.com/office/drawing/2017/model3d" xmlns:o="urn:schemas-microsoft-com:office:office" xmlns:r="http://schemas.openxmlformats.org/officeDocument/2006/relationships" xmlns:m="http://schemas.openxmlformats.org/officeDocument/2006/math" xmlns:v="urn:schemas-microsoft-com:vml" xmlns:wp14="http://schemas.microsoft.com/office/word/2010/wordprocessingDrawing" xmlns:wp="http://schemas.openxmlformats.org/drawingml/2006/wordprocessingDrawing" xmlns:w10="urn:schemas-microsoft-com:office:word" xmlns:w="http://schemas.openxmlformats.org/wordprocessingml/2006/main" xmlns:w14="http://schemas.microsoft.com/office/word/2010/wordml" xmlns:w15="http://schemas.microsoft.com/office/word/2012/wordml" xmlns:w16cex="http://schemas.microsoft.com/office/word/2018/wordml/cex" xmlns:w16cid="http://schemas.microsoft.com/office/word/2016/wordml/cid" xmlns:w16="http://schemas.microsoft.com/office/word/2018/wordml" xmlns:w16sdtdh="http://schemas.microsoft.com/office/word/2020/wordml/sdtdatahash" xmlns:w16se="http://schemas.microsoft.com/office/word/2015/wordml/symex" xmlns:wpg="http://schemas.microsoft.com/office/word/2010/wordprocessingGroup" xmlns:wpi="http://schemas.microsoft.com/office/word/2010/wordprocessingInk" xmlns:wne="http://schemas.microsoft.com/office/word/2006/wordml" xmlns:wps="http://schemas.microsoft.com/office/word/2010/wordprocessingShape" mc:Ignorable="w14 w15 w16se w16cid w16 w16cex w16sdtdh wp14">
+<w:document xmlns:wpc="http://schemas.microsoft.com/office/word/2010/wordprocessingCanvas" xmlns:cx="http://schemas.microsoft.com/office/drawing/2014/chartex" xmlns:cx1="http://schemas.microsoft.com/office/drawing/2015/9/8/chartex" xmlns:cx2="http://schemas.microsoft.com/office/drawing/2015/10/21/chartex" xmlns:cx3="http://schemas.microsoft.com/office/drawing/2016/5/9/chartex" xmlns:cx4="http://schemas.microsoft.com/office/drawing/2016/5/10/chartex" xmlns:cx5="http://schemas.microsoft.com/office/drawing/2016/5/11/chartex" xmlns:cx6="http://schemas.microsoft.com/office/drawing/2016/5/12/chartex" xmlns:cx7="http://schemas.microsoft.com/office/drawing/2016/5/13/chartex" xmlns:cx8="http://schemas.microsoft.com/office/drawing/2016/5/14/chartex" xmlns:mc="http://schemas.openxmlformats.org/markup-compatibility/2006" xmlns:aink="http://schemas.microsoft.com/office/drawing/2016/ink" xmlns:am3d="http://schemas.microsoft.com/office/drawing/2017/model3d" xmlns:o="urn:schemas-microsoft-com:office:office" xmlns:r="http://schemas.openxmlformats.org/officeDocument/2006/relationships" xmlns:m="http://schemas.openxmlformats.org/officeDocument/2006/math" xmlns:v="urn:schemas-microsoft-com:vml" xmlns:wp14="http://schemas.microsoft.com/office/word/2010/wordprocessingDrawing" xmlns:wp="http://schemas.openxmlformats.org/drawingml/2006/wordprocessingDrawing" xmlns:w10="urn:schemas-microsoft-com:office:word" xmlns:w="http://schemas.openxmlformats.org/wordprocessingml/2006/main" xmlns:w14="http://schemas.microsoft.com/office/word/2010/wordml" xmlns:w15="http://schemas.microsoft.com/office/word/2012/wordml" xmlns:w16cid="http://schemas.microsoft.com/office/word/2016/wordml/cid" xmlns:w16se="http://schemas.microsoft.com/office/word/2015/wordml/symex" xmlns:wpg="http://schemas.microsoft.com/office/word/2010/wordprocessingGroup" xmlns:wpi="http://schemas.microsoft.com/office/word/2010/wordprocessingInk" xmlns:wne="http://schemas.microsoft.com/office/word/2006/wordml" xmlns:wps="http://schemas.microsoft.com/office/word/2010/wordprocessingShape" mc:Ignorable="w14 w15 w16se w16cid wp14">
   <w:body>
     <w:p>
       <w:pPr>
@@ -210,7 +210,7 @@
               </wp:anchor>
             </w:drawing>
           </mc:Choice>
-          <mc:Fallback xmlns:oel="http://schemas.microsoft.com/office/2019/extlst" xmlns:w16du="http://schemas.microsoft.com/office/word/2023/wordml/word16du" xmlns:w16sdtfl="http://schemas.microsoft.com/office/word/2024/wordml/sdtformatlock" xmlns:a14="http://schemas.microsoft.com/office/drawing/2010/main" xmlns:pic="http://schemas.openxmlformats.org/drawingml/2006/picture" xmlns:adec="http://schemas.microsoft.com/office/drawing/2017/decorative" xmlns:a="http://schemas.openxmlformats.org/drawingml/2006/main">
+          <mc:Fallback xmlns:w16cex="http://schemas.microsoft.com/office/word/2018/wordml/cex" xmlns:w16="http://schemas.microsoft.com/office/word/2018/wordml" xmlns:w16sdtdh="http://schemas.microsoft.com/office/word/2020/wordml/sdtdatahash" xmlns:oel="http://schemas.microsoft.com/office/2019/extlst" xmlns:w16du="http://schemas.microsoft.com/office/word/2023/wordml/word16du" xmlns:w16sdtfl="http://schemas.microsoft.com/office/word/2024/wordml/sdtformatlock" xmlns:a14="http://schemas.microsoft.com/office/drawing/2010/main" xmlns:pic="http://schemas.openxmlformats.org/drawingml/2006/picture" xmlns:adec="http://schemas.microsoft.com/office/drawing/2017/decorative" xmlns:a="http://schemas.openxmlformats.org/drawingml/2006/main">
             <w:pict w14:anchorId="75509E97">
               <v:rect id="Rectángulo 3" style="position:absolute;margin-left:-55.7pt;margin-top:26.5pt;width:613.85pt;height:204pt;z-index:-251655168;visibility:visible;mso-wrap-style:square;mso-height-percent:0;mso-wrap-distance-left:9pt;mso-wrap-distance-top:0;mso-wrap-distance-right:9pt;mso-wrap-distance-bottom:0;mso-position-horizontal:absolute;mso-position-horizontal-relative:text;mso-position-vertical:absolute;mso-position-vertical-relative:text;mso-height-percent:0;mso-height-relative:margin;v-text-anchor:middle" alt="&quot;&quot;" o:spid="_x0000_s1026" fillcolor="#00314d" stroked="f" strokeweight="1pt" w14:anchorId="04BF2410" o:gfxdata="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"/>
             </w:pict>
@@ -331,7 +331,7 @@
                 <v:stroke joinstyle="miter"/>
                 <v:path gradientshapeok="t" o:connecttype="rect"/>
               </v:shapetype>
-              <v:shape id="Cuadro de texto 2" o:spid="_x0000_s1026" type="#_x0000_t202" alt="&quot;&quot;" style="position:absolute;left:0;text-align:left;margin-left:-19.8pt;margin-top:36.75pt;width:488.95pt;height:115.5pt;z-index:251663360;visibility:visible;mso-wrap-style:square;mso-width-percent:0;mso-height-percent:0;mso-wrap-distance-left:9pt;mso-wrap-distance-top:3.6pt;mso-wrap-distance-right:9pt;mso-wrap-distance-bottom:3.6pt;mso-position-horizontal:absolute;mso-position-horizontal-relative:text;mso-position-vertical:absolute;mso-position-vertical-relative:text;mso-width-percent:0;mso-height-percent:0;mso-width-relative:margin;mso-height-relative:margin;v-text-anchor:top" o:gfxdata="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" filled="f" stroked="f">
+              <v:shape id="Cuadro de texto 2" o:spid="_x0000_s1026" type="#_x0000_t202" style="position:absolute;left:0;text-align:left;margin-left:-19.8pt;margin-top:36.75pt;width:488.95pt;height:115.5pt;z-index:251663360;visibility:visible;mso-wrap-style:square;mso-width-percent:0;mso-height-percent:0;mso-wrap-distance-left:9pt;mso-wrap-distance-top:3.6pt;mso-wrap-distance-right:9pt;mso-wrap-distance-bottom:3.6pt;mso-position-horizontal:absolute;mso-position-horizontal-relative:text;mso-position-vertical:absolute;mso-position-vertical-relative:text;mso-width-percent:0;mso-height-percent:0;mso-width-relative:margin;mso-height-relative:margin;v-text-anchor:top" o:gfxdata="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" filled="f" stroked="f">
                 <v:textbox>
                   <w:txbxContent>
                     <w:p>
@@ -611,23 +611,171 @@
           <w:r>
             <w:fldChar w:fldCharType="separate"/>
           </w:r>
-          <w:hyperlink w:anchor="_Toc199430306" w:history="1">
+          <w:bookmarkStart w:id="0" w:name="_GoBack"/>
+          <w:bookmarkEnd w:id="0"/>
+          <w:r>
+            <w:rPr>
+              <w:rStyle w:val="Hipervnculo"/>
+              <w:noProof/>
+            </w:rPr>
+            <w:fldChar w:fldCharType="begin"/>
+          </w:r>
+          <w:r>
+            <w:rPr>
+              <w:rStyle w:val="Hipervnculo"/>
+              <w:noProof/>
+            </w:rPr>
+            <w:instrText xml:space="preserve"> </w:instrText>
+          </w:r>
+          <w:r>
+            <w:rPr>
+              <w:noProof/>
+            </w:rPr>
+            <w:instrText>HYPERLINK \l "_Toc199873260"</w:instrText>
+          </w:r>
+          <w:r>
+            <w:rPr>
+              <w:rStyle w:val="Hipervnculo"/>
+              <w:noProof/>
+            </w:rPr>
+            <w:instrText xml:space="preserve"> </w:instrText>
+          </w:r>
+          <w:r>
+            <w:rPr>
+              <w:rStyle w:val="Hipervnculo"/>
+              <w:noProof/>
+            </w:rPr>
+          </w:r>
+          <w:r>
+            <w:rPr>
+              <w:rStyle w:val="Hipervnculo"/>
+              <w:noProof/>
+            </w:rPr>
+            <w:fldChar w:fldCharType="separate"/>
+          </w:r>
+          <w:r>
+            <w:rPr>
+              <w:rStyle w:val="Hipervnculo"/>
+              <w:noProof/>
+            </w:rPr>
+            <w:t>Introducción</w:t>
+          </w:r>
+          <w:r>
+            <w:rPr>
+              <w:noProof/>
+              <w:webHidden/>
+            </w:rPr>
+            <w:tab/>
+          </w:r>
+          <w:r>
+            <w:rPr>
+              <w:noProof/>
+              <w:webHidden/>
+            </w:rPr>
+            <w:fldChar w:fldCharType="begin"/>
+          </w:r>
+          <w:r>
+            <w:rPr>
+              <w:noProof/>
+              <w:webHidden/>
+            </w:rPr>
+            <w:instrText xml:space="preserve"> PAGEREF _Toc199873260 \h </w:instrText>
+          </w:r>
+          <w:r>
+            <w:rPr>
+              <w:noProof/>
+              <w:webHidden/>
+            </w:rPr>
+          </w:r>
+          <w:r>
+            <w:rPr>
+              <w:noProof/>
+              <w:webHidden/>
+            </w:rPr>
+            <w:fldChar w:fldCharType="separate"/>
+          </w:r>
+          <w:r>
+            <w:rPr>
+              <w:noProof/>
+              <w:webHidden/>
+            </w:rPr>
+            <w:t>1</w:t>
+          </w:r>
+          <w:r>
+            <w:rPr>
+              <w:noProof/>
+              <w:webHidden/>
+            </w:rPr>
+            <w:fldChar w:fldCharType="end"/>
+          </w:r>
+          <w:r>
+            <w:rPr>
+              <w:rStyle w:val="Hipervnculo"/>
+              <w:noProof/>
+            </w:rPr>
+            <w:fldChar w:fldCharType="end"/>
+          </w:r>
+        </w:p>
+        <w:p>
+          <w:pPr>
+            <w:pStyle w:val="TDC1"/>
+            <w:tabs>
+              <w:tab w:val="left" w:pos="1100"/>
+              <w:tab w:val="right" w:leader="dot" w:pos="9962"/>
+            </w:tabs>
+            <w:rPr>
+              <w:rFonts w:eastAsiaTheme="minorEastAsia"/>
+              <w:noProof/>
+              <w:kern w:val="0"/>
+              <w:sz w:val="22"/>
+              <w:lang w:eastAsia="es-CO"/>
+              <w14:ligatures w14:val="none"/>
+            </w:rPr>
+          </w:pPr>
+          <w:hyperlink w:anchor="_Toc199873261" w:history="1">
             <w:r>
               <w:rPr>
                 <w:rStyle w:val="Hipervnculo"/>
                 <w:noProof/>
               </w:rPr>
-              <w:t>Introducción</w:t>
-            </w:r>
-            <w:r>
-              <w:rPr>
-                <w:noProof/>
-                <w:webHidden/>
+              <w:t>1</w:t>
+            </w:r>
+            <w:r>
+              <w:rPr>
+                <w:rFonts w:eastAsiaTheme="minorEastAsia"/>
+                <w:noProof/>
+                <w:kern w:val="0"/>
+                <w:sz w:val="22"/>
+                <w:lang w:eastAsia="es-CO"/>
+                <w14:ligatures w14:val="none"/>
               </w:rPr>
               <w:tab/>
             </w:r>
             <w:r>
               <w:rPr>
+                <w:rStyle w:val="Hipervnculo"/>
+                <w:noProof/>
+              </w:rPr>
+              <w:t xml:space="preserve">Plan de </w:t>
+            </w:r>
+            <w:r>
+              <w:rPr>
+                <w:rStyle w:val="Hipervnculo"/>
+                <w:noProof/>
+                <w:spacing w:val="20"/>
+                <w:lang w:val="en-US"/>
+              </w:rPr>
+              <w:t>merchandising</w:t>
+            </w:r>
+            <w:r>
+              <w:rPr>
+                <w:noProof/>
+                <w:webHidden/>
+              </w:rPr>
+              <w:tab/>
+            </w:r>
+            <w:r>
+              <w:rPr>
                 <w:noProof/>
                 <w:webHidden/>
               </w:rPr>
@@ -638,7 +786,7 @@
                 <w:noProof/>
                 <w:webHidden/>
               </w:rPr>
-              <w:instrText xml:space="preserve"> PAGEREF _Toc199430306 \h </w:instrText>
+              <w:instrText xml:space="preserve"> PAGEREF _Toc199873261 \h </w:instrText>
             </w:r>
             <w:r>
               <w:rPr>
@@ -658,7 +806,271 @@
                 <w:noProof/>
                 <w:webHidden/>
               </w:rPr>
-              <w:t>1</w:t>
+              <w:t>4</w:t>
+            </w:r>
+            <w:r>
+              <w:rPr>
+                <w:noProof/>
+                <w:webHidden/>
+              </w:rPr>
+              <w:fldChar w:fldCharType="end"/>
+            </w:r>
+          </w:hyperlink>
+        </w:p>
+        <w:p>
+          <w:pPr>
+            <w:pStyle w:val="TDC2"/>
+            <w:rPr>
+              <w:rFonts w:eastAsiaTheme="minorEastAsia"/>
+              <w:noProof/>
+              <w:kern w:val="0"/>
+              <w:sz w:val="22"/>
+              <w:lang w:eastAsia="es-CO"/>
+              <w14:ligatures w14:val="none"/>
+            </w:rPr>
+          </w:pPr>
+          <w:hyperlink w:anchor="_Toc199873262" w:history="1">
+            <w:r>
+              <w:rPr>
+                <w:rStyle w:val="Hipervnculo"/>
+                <w:noProof/>
+              </w:rPr>
+              <w:t>1.1</w:t>
+            </w:r>
+            <w:r>
+              <w:rPr>
+                <w:rFonts w:eastAsiaTheme="minorEastAsia"/>
+                <w:noProof/>
+                <w:kern w:val="0"/>
+                <w:sz w:val="22"/>
+                <w:lang w:eastAsia="es-CO"/>
+                <w14:ligatures w14:val="none"/>
+              </w:rPr>
+              <w:tab/>
+            </w:r>
+            <w:r>
+              <w:rPr>
+                <w:rStyle w:val="Hipervnculo"/>
+                <w:noProof/>
+              </w:rPr>
+              <w:t>Concepto</w:t>
+            </w:r>
+            <w:r>
+              <w:rPr>
+                <w:noProof/>
+                <w:webHidden/>
+              </w:rPr>
+              <w:tab/>
+            </w:r>
+            <w:r>
+              <w:rPr>
+                <w:noProof/>
+                <w:webHidden/>
+              </w:rPr>
+              <w:fldChar w:fldCharType="begin"/>
+            </w:r>
+            <w:r>
+              <w:rPr>
+                <w:noProof/>
+                <w:webHidden/>
+              </w:rPr>
+              <w:instrText xml:space="preserve"> PAGEREF _Toc199873262 \h </w:instrText>
+            </w:r>
+            <w:r>
+              <w:rPr>
+                <w:noProof/>
+                <w:webHidden/>
+              </w:rPr>
+            </w:r>
+            <w:r>
+              <w:rPr>
+                <w:noProof/>
+                <w:webHidden/>
+              </w:rPr>
+              <w:fldChar w:fldCharType="separate"/>
+            </w:r>
+            <w:r>
+              <w:rPr>
+                <w:noProof/>
+                <w:webHidden/>
+              </w:rPr>
+              <w:t>4</w:t>
+            </w:r>
+            <w:r>
+              <w:rPr>
+                <w:noProof/>
+                <w:webHidden/>
+              </w:rPr>
+              <w:fldChar w:fldCharType="end"/>
+            </w:r>
+          </w:hyperlink>
+        </w:p>
+        <w:p>
+          <w:pPr>
+            <w:pStyle w:val="TDC2"/>
+            <w:rPr>
+              <w:rFonts w:eastAsiaTheme="minorEastAsia"/>
+              <w:noProof/>
+              <w:kern w:val="0"/>
+              <w:sz w:val="22"/>
+              <w:lang w:eastAsia="es-CO"/>
+              <w14:ligatures w14:val="none"/>
+            </w:rPr>
+          </w:pPr>
+          <w:hyperlink w:anchor="_Toc199873263" w:history="1">
+            <w:r>
+              <w:rPr>
+                <w:rStyle w:val="Hipervnculo"/>
+                <w:noProof/>
+              </w:rPr>
+              <w:t>1.2</w:t>
+            </w:r>
+            <w:r>
+              <w:rPr>
+                <w:rFonts w:eastAsiaTheme="minorEastAsia"/>
+                <w:noProof/>
+                <w:kern w:val="0"/>
+                <w:sz w:val="22"/>
+                <w:lang w:eastAsia="es-CO"/>
+                <w14:ligatures w14:val="none"/>
+              </w:rPr>
+              <w:tab/>
+            </w:r>
+            <w:r>
+              <w:rPr>
+                <w:rStyle w:val="Hipervnculo"/>
+                <w:noProof/>
+              </w:rPr>
+              <w:t>Importancia</w:t>
+            </w:r>
+            <w:r>
+              <w:rPr>
+                <w:noProof/>
+                <w:webHidden/>
+              </w:rPr>
+              <w:tab/>
+            </w:r>
+            <w:r>
+              <w:rPr>
+                <w:noProof/>
+                <w:webHidden/>
+              </w:rPr>
+              <w:fldChar w:fldCharType="begin"/>
+            </w:r>
+            <w:r>
+              <w:rPr>
+                <w:noProof/>
+                <w:webHidden/>
+              </w:rPr>
+              <w:instrText xml:space="preserve"> PAGEREF _Toc199873263 \h </w:instrText>
+            </w:r>
+            <w:r>
+              <w:rPr>
+                <w:noProof/>
+                <w:webHidden/>
+              </w:rPr>
+            </w:r>
+            <w:r>
+              <w:rPr>
+                <w:noProof/>
+                <w:webHidden/>
+              </w:rPr>
+              <w:fldChar w:fldCharType="separate"/>
+            </w:r>
+            <w:r>
+              <w:rPr>
+                <w:noProof/>
+                <w:webHidden/>
+              </w:rPr>
+              <w:t>4</w:t>
+            </w:r>
+            <w:r>
+              <w:rPr>
+                <w:noProof/>
+                <w:webHidden/>
+              </w:rPr>
+              <w:fldChar w:fldCharType="end"/>
+            </w:r>
+          </w:hyperlink>
+        </w:p>
+        <w:p>
+          <w:pPr>
+            <w:pStyle w:val="TDC2"/>
+            <w:rPr>
+              <w:rFonts w:eastAsiaTheme="minorEastAsia"/>
+              <w:noProof/>
+              <w:kern w:val="0"/>
+              <w:sz w:val="22"/>
+              <w:lang w:eastAsia="es-CO"/>
+              <w14:ligatures w14:val="none"/>
+            </w:rPr>
+          </w:pPr>
+          <w:hyperlink w:anchor="_Toc199873264" w:history="1">
+            <w:r>
+              <w:rPr>
+                <w:rStyle w:val="Hipervnculo"/>
+                <w:noProof/>
+              </w:rPr>
+              <w:t>1.3</w:t>
+            </w:r>
+            <w:r>
+              <w:rPr>
+                <w:rFonts w:eastAsiaTheme="minorEastAsia"/>
+                <w:noProof/>
+                <w:kern w:val="0"/>
+                <w:sz w:val="22"/>
+                <w:lang w:eastAsia="es-CO"/>
+                <w14:ligatures w14:val="none"/>
+              </w:rPr>
+              <w:tab/>
+            </w:r>
+            <w:r>
+              <w:rPr>
+                <w:rStyle w:val="Hipervnculo"/>
+                <w:noProof/>
+              </w:rPr>
+              <w:t>Estructura</w:t>
+            </w:r>
+            <w:r>
+              <w:rPr>
+                <w:noProof/>
+                <w:webHidden/>
+              </w:rPr>
+              <w:tab/>
+            </w:r>
+            <w:r>
+              <w:rPr>
+                <w:noProof/>
+                <w:webHidden/>
+              </w:rPr>
+              <w:fldChar w:fldCharType="begin"/>
+            </w:r>
+            <w:r>
+              <w:rPr>
+                <w:noProof/>
+                <w:webHidden/>
+              </w:rPr>
+              <w:instrText xml:space="preserve"> PAGEREF _Toc199873264 \h </w:instrText>
+            </w:r>
+            <w:r>
+              <w:rPr>
+                <w:noProof/>
+                <w:webHidden/>
+              </w:rPr>
+            </w:r>
+            <w:r>
+              <w:rPr>
+                <w:noProof/>
+                <w:webHidden/>
+              </w:rPr>
+              <w:fldChar w:fldCharType="separate"/>
+            </w:r>
+            <w:r>
+              <w:rPr>
+                <w:noProof/>
+                <w:webHidden/>
+              </w:rPr>
+              <w:t>5</w:t>
             </w:r>
             <w:r>
               <w:rPr>
@@ -685,13 +1097,13 @@
               <w14:ligatures w14:val="none"/>
             </w:rPr>
           </w:pPr>
-          <w:hyperlink w:anchor="_Toc199430307" w:history="1">
+          <w:hyperlink w:anchor="_Toc199873265" w:history="1">
             <w:r>
               <w:rPr>
                 <w:rStyle w:val="Hipervnculo"/>
                 <w:noProof/>
               </w:rPr>
-              <w:t>1</w:t>
+              <w:t>2</w:t>
             </w:r>
             <w:r>
               <w:rPr>
@@ -709,16 +1121,7 @@
                 <w:rStyle w:val="Hipervnculo"/>
                 <w:noProof/>
               </w:rPr>
-              <w:t xml:space="preserve">Plan de </w:t>
-            </w:r>
-            <w:r>
-              <w:rPr>
-                <w:rStyle w:val="Hipervnculo"/>
-                <w:noProof/>
-                <w:spacing w:val="20"/>
-                <w:lang w:val="en-US"/>
-              </w:rPr>
-              <w:t>merchandising</w:t>
+              <w:t>Hitos y entregables</w:t>
             </w:r>
             <w:r>
               <w:rPr>
@@ -739,7 +1142,7 @@
                 <w:noProof/>
                 <w:webHidden/>
               </w:rPr>
-              <w:instrText xml:space="preserve"> PAGEREF _Toc199430307 \h </w:instrText>
+              <w:instrText xml:space="preserve"> PAGEREF _Toc199873265 \h </w:instrText>
             </w:r>
             <w:r>
               <w:rPr>
@@ -759,7 +1162,7 @@
                 <w:noProof/>
                 <w:webHidden/>
               </w:rPr>
-              <w:t>4</w:t>
+              <w:t>8</w:t>
             </w:r>
             <w:r>
               <w:rPr>
@@ -782,13 +1185,13 @@
               <w14:ligatures w14:val="none"/>
             </w:rPr>
           </w:pPr>
-          <w:hyperlink w:anchor="_Toc199430308" w:history="1">
+          <w:hyperlink w:anchor="_Toc199873266" w:history="1">
             <w:r>
               <w:rPr>
                 <w:rStyle w:val="Hipervnculo"/>
                 <w:noProof/>
               </w:rPr>
-              <w:t>1.1</w:t>
+              <w:t>2.1</w:t>
             </w:r>
             <w:r>
               <w:rPr>
@@ -827,7 +1230,7 @@
                 <w:noProof/>
                 <w:webHidden/>
               </w:rPr>
-              <w:instrText xml:space="preserve"> PAGEREF _Toc199430308 \h </w:instrText>
+              <w:instrText xml:space="preserve"> PAGEREF _Toc199873266 \h </w:instrText>
             </w:r>
             <w:r>
               <w:rPr>
@@ -847,7 +1250,7 @@
                 <w:noProof/>
                 <w:webHidden/>
               </w:rPr>
-              <w:t>4</w:t>
+              <w:t>8</w:t>
             </w:r>
             <w:r>
               <w:rPr>
@@ -870,13 +1273,13 @@
               <w14:ligatures w14:val="none"/>
             </w:rPr>
           </w:pPr>
-          <w:hyperlink w:anchor="_Toc199430309" w:history="1">
+          <w:hyperlink w:anchor="_Toc199873267" w:history="1">
             <w:r>
               <w:rPr>
                 <w:rStyle w:val="Hipervnculo"/>
                 <w:noProof/>
               </w:rPr>
-              <w:t>1.2</w:t>
+              <w:t>2.2</w:t>
             </w:r>
             <w:r>
               <w:rPr>
@@ -894,7 +1297,7 @@
                 <w:rStyle w:val="Hipervnculo"/>
                 <w:noProof/>
               </w:rPr>
-              <w:t>Importancia</w:t>
+              <w:t>Características</w:t>
             </w:r>
             <w:r>
               <w:rPr>
@@ -915,7 +1318,7 @@
                 <w:noProof/>
                 <w:webHidden/>
               </w:rPr>
-              <w:instrText xml:space="preserve"> PAGEREF _Toc199430309 \h </w:instrText>
+              <w:instrText xml:space="preserve"> PAGEREF _Toc199873267 \h </w:instrText>
             </w:r>
             <w:r>
               <w:rPr>
@@ -935,7 +1338,7 @@
                 <w:noProof/>
                 <w:webHidden/>
               </w:rPr>
-              <w:t>4</w:t>
+              <w:t>8</w:t>
             </w:r>
             <w:r>
               <w:rPr>
@@ -958,13 +1361,13 @@
               <w14:ligatures w14:val="none"/>
             </w:rPr>
           </w:pPr>
-          <w:hyperlink w:anchor="_Toc199430310" w:history="1">
+          <w:hyperlink w:anchor="_Toc199873268" w:history="1">
             <w:r>
               <w:rPr>
                 <w:rStyle w:val="Hipervnculo"/>
                 <w:noProof/>
               </w:rPr>
-              <w:t>1.3</w:t>
+              <w:t>2.3</w:t>
             </w:r>
             <w:r>
               <w:rPr>
@@ -982,7 +1385,7 @@
                 <w:rStyle w:val="Hipervnculo"/>
                 <w:noProof/>
               </w:rPr>
-              <w:t>Estructura</w:t>
+              <w:t>Pautas de estructuración</w:t>
             </w:r>
             <w:r>
               <w:rPr>
@@ -1003,7 +1406,7 @@
                 <w:noProof/>
                 <w:webHidden/>
               </w:rPr>
-              <w:instrText xml:space="preserve"> PAGEREF _Toc199430310 \h </w:instrText>
+              <w:instrText xml:space="preserve"> PAGEREF _Toc199873268 \h </w:instrText>
             </w:r>
             <w:r>
               <w:rPr>
@@ -1023,7 +1426,7 @@
                 <w:noProof/>
                 <w:webHidden/>
               </w:rPr>
-              <w:t>5</w:t>
+              <w:t>9</w:t>
             </w:r>
             <w:r>
               <w:rPr>
@@ -1050,13 +1453,13 @@
               <w14:ligatures w14:val="none"/>
             </w:rPr>
           </w:pPr>
-          <w:hyperlink w:anchor="_Toc199430311" w:history="1">
+          <w:hyperlink w:anchor="_Toc199873269" w:history="1">
             <w:r>
               <w:rPr>
                 <w:rStyle w:val="Hipervnculo"/>
                 <w:noProof/>
               </w:rPr>
-              <w:t>2</w:t>
+              <w:t>3</w:t>
             </w:r>
             <w:r>
               <w:rPr>
@@ -1074,7 +1477,7 @@
                 <w:rStyle w:val="Hipervnculo"/>
                 <w:noProof/>
               </w:rPr>
-              <w:t>Hitos y entregables</w:t>
+              <w:t>Talento humano</w:t>
             </w:r>
             <w:r>
               <w:rPr>
@@ -1095,7 +1498,7 @@
                 <w:noProof/>
                 <w:webHidden/>
               </w:rPr>
-              <w:instrText xml:space="preserve"> PAGEREF _Toc199430311 \h </w:instrText>
+              <w:instrText xml:space="preserve"> PAGEREF _Toc199873269 \h </w:instrText>
             </w:r>
             <w:r>
               <w:rPr>
@@ -1115,7 +1518,7 @@
                 <w:noProof/>
                 <w:webHidden/>
               </w:rPr>
-              <w:t>8</w:t>
+              <w:t>11</w:t>
             </w:r>
             <w:r>
               <w:rPr>
@@ -1138,13 +1541,13 @@
               <w14:ligatures w14:val="none"/>
             </w:rPr>
           </w:pPr>
-          <w:hyperlink w:anchor="_Toc199430312" w:history="1">
+          <w:hyperlink w:anchor="_Toc199873270" w:history="1">
             <w:r>
               <w:rPr>
                 <w:rStyle w:val="Hipervnculo"/>
                 <w:noProof/>
               </w:rPr>
-              <w:t>2.1</w:t>
+              <w:t>3.1</w:t>
             </w:r>
             <w:r>
               <w:rPr>
@@ -1162,7 +1565,7 @@
                 <w:rStyle w:val="Hipervnculo"/>
                 <w:noProof/>
               </w:rPr>
-              <w:t>Concepto</w:t>
+              <w:t>Características</w:t>
             </w:r>
             <w:r>
               <w:rPr>
@@ -1183,7 +1586,7 @@
                 <w:noProof/>
                 <w:webHidden/>
               </w:rPr>
-              <w:instrText xml:space="preserve"> PAGEREF _Toc199430312 \h </w:instrText>
+              <w:instrText xml:space="preserve"> PAGEREF _Toc199873270 \h </w:instrText>
             </w:r>
             <w:r>
               <w:rPr>
@@ -1203,7 +1606,7 @@
                 <w:noProof/>
                 <w:webHidden/>
               </w:rPr>
-              <w:t>8</w:t>
+              <w:t>11</w:t>
             </w:r>
             <w:r>
               <w:rPr>
@@ -1226,13 +1629,13 @@
               <w14:ligatures w14:val="none"/>
             </w:rPr>
           </w:pPr>
-          <w:hyperlink w:anchor="_Toc199430313" w:history="1">
+          <w:hyperlink w:anchor="_Toc199873271" w:history="1">
             <w:r>
               <w:rPr>
                 <w:rStyle w:val="Hipervnculo"/>
                 <w:noProof/>
               </w:rPr>
-              <w:t>2.2</w:t>
+              <w:t>3.2</w:t>
             </w:r>
             <w:r>
               <w:rPr>
@@ -1250,7 +1653,7 @@
                 <w:rStyle w:val="Hipervnculo"/>
                 <w:noProof/>
               </w:rPr>
-              <w:t>Características</w:t>
+              <w:t>Perfilación de cargos</w:t>
             </w:r>
             <w:r>
               <w:rPr>
@@ -1271,7 +1674,7 @@
                 <w:noProof/>
                 <w:webHidden/>
               </w:rPr>
-              <w:instrText xml:space="preserve"> PAGEREF _Toc199430313 \h </w:instrText>
+              <w:instrText xml:space="preserve"> PAGEREF _Toc199873271 \h </w:instrText>
             </w:r>
             <w:r>
               <w:rPr>
@@ -1291,7 +1694,7 @@
                 <w:noProof/>
                 <w:webHidden/>
               </w:rPr>
-              <w:t>8</w:t>
+              <w:t>12</w:t>
             </w:r>
             <w:r>
               <w:rPr>
@@ -1314,13 +1717,13 @@
               <w14:ligatures w14:val="none"/>
             </w:rPr>
           </w:pPr>
-          <w:hyperlink w:anchor="_Toc199430314" w:history="1">
+          <w:hyperlink w:anchor="_Toc199873272" w:history="1">
             <w:r>
               <w:rPr>
                 <w:rStyle w:val="Hipervnculo"/>
                 <w:noProof/>
               </w:rPr>
-              <w:t>2.3</w:t>
+              <w:t>3.3</w:t>
             </w:r>
             <w:r>
               <w:rPr>
@@ -1338,7 +1741,7 @@
                 <w:rStyle w:val="Hipervnculo"/>
                 <w:noProof/>
               </w:rPr>
-              <w:t>Pautas de estructuración</w:t>
+              <w:t>Responsabilidades</w:t>
             </w:r>
             <w:r>
               <w:rPr>
@@ -1359,7 +1762,7 @@
                 <w:noProof/>
                 <w:webHidden/>
               </w:rPr>
-              <w:instrText xml:space="preserve"> PAGEREF _Toc199430314 \h </w:instrText>
+              <w:instrText xml:space="preserve"> PAGEREF _Toc199873272 \h </w:instrText>
             </w:r>
             <w:r>
               <w:rPr>
@@ -1379,7 +1782,7 @@
                 <w:noProof/>
                 <w:webHidden/>
               </w:rPr>
-              <w:t>9</w:t>
+              <w:t>14</w:t>
             </w:r>
             <w:r>
               <w:rPr>
@@ -1406,13 +1809,13 @@
               <w14:ligatures w14:val="none"/>
             </w:rPr>
           </w:pPr>
-          <w:hyperlink w:anchor="_Toc199430315" w:history="1">
+          <w:hyperlink w:anchor="_Toc199873273" w:history="1">
             <w:r>
               <w:rPr>
                 <w:rStyle w:val="Hipervnculo"/>
                 <w:noProof/>
               </w:rPr>
-              <w:t>3</w:t>
+              <w:t>4</w:t>
             </w:r>
             <w:r>
               <w:rPr>
@@ -1430,7 +1833,7 @@
                 <w:rStyle w:val="Hipervnculo"/>
                 <w:noProof/>
               </w:rPr>
-              <w:t>Talento humano</w:t>
+              <w:t>Cronograma</w:t>
             </w:r>
             <w:r>
               <w:rPr>
@@ -1451,7 +1854,7 @@
                 <w:noProof/>
                 <w:webHidden/>
               </w:rPr>
-              <w:instrText xml:space="preserve"> PAGEREF _Toc199430315 \h </w:instrText>
+              <w:instrText xml:space="preserve"> PAGEREF _Toc199873273 \h </w:instrText>
             </w:r>
             <w:r>
               <w:rPr>
@@ -1471,7 +1874,7 @@
                 <w:noProof/>
                 <w:webHidden/>
               </w:rPr>
-              <w:t>11</w:t>
+              <w:t>16</w:t>
             </w:r>
             <w:r>
               <w:rPr>
@@ -1494,13 +1897,13 @@
               <w14:ligatures w14:val="none"/>
             </w:rPr>
           </w:pPr>
-          <w:hyperlink w:anchor="_Toc199430316" w:history="1">
+          <w:hyperlink w:anchor="_Toc199873274" w:history="1">
             <w:r>
               <w:rPr>
                 <w:rStyle w:val="Hipervnculo"/>
                 <w:noProof/>
               </w:rPr>
-              <w:t>3.1</w:t>
+              <w:t>4.1</w:t>
             </w:r>
             <w:r>
               <w:rPr>
@@ -1518,7 +1921,7 @@
                 <w:rStyle w:val="Hipervnculo"/>
                 <w:noProof/>
               </w:rPr>
-              <w:t>Características</w:t>
+              <w:t>Concepto</w:t>
             </w:r>
             <w:r>
               <w:rPr>
@@ -1539,7 +1942,7 @@
                 <w:noProof/>
                 <w:webHidden/>
               </w:rPr>
-              <w:instrText xml:space="preserve"> PAGEREF _Toc199430316 \h </w:instrText>
+              <w:instrText xml:space="preserve"> PAGEREF _Toc199873274 \h </w:instrText>
             </w:r>
             <w:r>
               <w:rPr>
@@ -1559,7 +1962,7 @@
                 <w:noProof/>
                 <w:webHidden/>
               </w:rPr>
-              <w:t>11</w:t>
+              <w:t>16</w:t>
             </w:r>
             <w:r>
               <w:rPr>
@@ -1582,13 +1985,13 @@
               <w14:ligatures w14:val="none"/>
             </w:rPr>
           </w:pPr>
-          <w:hyperlink w:anchor="_Toc199430317" w:history="1">
+          <w:hyperlink w:anchor="_Toc199873275" w:history="1">
             <w:r>
               <w:rPr>
                 <w:rStyle w:val="Hipervnculo"/>
                 <w:noProof/>
               </w:rPr>
-              <w:t>3.2</w:t>
+              <w:t>4.2</w:t>
             </w:r>
             <w:r>
               <w:rPr>
@@ -1606,7 +2009,7 @@
                 <w:rStyle w:val="Hipervnculo"/>
                 <w:noProof/>
               </w:rPr>
-              <w:t>Perfilación de cargos</w:t>
+              <w:t>Tipos e importancia</w:t>
             </w:r>
             <w:r>
               <w:rPr>
@@ -1627,7 +2030,7 @@
                 <w:noProof/>
                 <w:webHidden/>
               </w:rPr>
-              <w:instrText xml:space="preserve"> PAGEREF _Toc199430317 \h </w:instrText>
+              <w:instrText xml:space="preserve"> PAGEREF _Toc199873275 \h </w:instrText>
             </w:r>
             <w:r>
               <w:rPr>
@@ -1647,7 +2050,7 @@
                 <w:noProof/>
                 <w:webHidden/>
               </w:rPr>
-              <w:t>12</w:t>
+              <w:t>17</w:t>
             </w:r>
             <w:r>
               <w:rPr>
@@ -1670,13 +2073,13 @@
               <w14:ligatures w14:val="none"/>
             </w:rPr>
           </w:pPr>
-          <w:hyperlink w:anchor="_Toc199430318" w:history="1">
+          <w:hyperlink w:anchor="_Toc199873276" w:history="1">
             <w:r>
               <w:rPr>
                 <w:rStyle w:val="Hipervnculo"/>
                 <w:noProof/>
               </w:rPr>
-              <w:t>3.3</w:t>
+              <w:t>4.3</w:t>
             </w:r>
             <w:r>
               <w:rPr>
@@ -1694,7 +2097,7 @@
                 <w:rStyle w:val="Hipervnculo"/>
                 <w:noProof/>
               </w:rPr>
-              <w:t>Responsabilidades</w:t>
+              <w:t>Pasos de elaboración</w:t>
             </w:r>
             <w:r>
               <w:rPr>
@@ -1715,7 +2118,7 @@
                 <w:noProof/>
                 <w:webHidden/>
               </w:rPr>
-              <w:instrText xml:space="preserve"> PAGEREF _Toc199430318 \h </w:instrText>
+              <w:instrText xml:space="preserve"> PAGEREF _Toc199873276 \h </w:instrText>
             </w:r>
             <w:r>
               <w:rPr>
@@ -1735,7 +2138,7 @@
                 <w:noProof/>
                 <w:webHidden/>
               </w:rPr>
-              <w:t>14</w:t>
+              <w:t>18</w:t>
             </w:r>
             <w:r>
               <w:rPr>
@@ -1762,13 +2165,13 @@
               <w14:ligatures w14:val="none"/>
             </w:rPr>
           </w:pPr>
-          <w:hyperlink w:anchor="_Toc199430319" w:history="1">
+          <w:hyperlink w:anchor="_Toc199873277" w:history="1">
             <w:r>
               <w:rPr>
                 <w:rStyle w:val="Hipervnculo"/>
                 <w:noProof/>
               </w:rPr>
-              <w:t>4</w:t>
+              <w:t>5</w:t>
             </w:r>
             <w:r>
               <w:rPr>
@@ -1786,7 +2189,7 @@
                 <w:rStyle w:val="Hipervnculo"/>
                 <w:noProof/>
               </w:rPr>
-              <w:t>Cronograma</w:t>
+              <w:t>Indicadores</w:t>
             </w:r>
             <w:r>
               <w:rPr>
@@ -1807,7 +2210,7 @@
                 <w:noProof/>
                 <w:webHidden/>
               </w:rPr>
-              <w:instrText xml:space="preserve"> PAGEREF _Toc199430319 \h </w:instrText>
+              <w:instrText xml:space="preserve"> PAGEREF _Toc199873277 \h </w:instrText>
             </w:r>
             <w:r>
               <w:rPr>
@@ -1827,7 +2230,7 @@
                 <w:noProof/>
                 <w:webHidden/>
               </w:rPr>
-              <w:t>16</w:t>
+              <w:t>20</w:t>
             </w:r>
             <w:r>
               <w:rPr>
@@ -1850,13 +2253,13 @@
               <w14:ligatures w14:val="none"/>
             </w:rPr>
           </w:pPr>
-          <w:hyperlink w:anchor="_Toc199430320" w:history="1">
+          <w:hyperlink w:anchor="_Toc199873278" w:history="1">
             <w:r>
               <w:rPr>
                 <w:rStyle w:val="Hipervnculo"/>
                 <w:noProof/>
               </w:rPr>
-              <w:t>4.1</w:t>
+              <w:t>5.1</w:t>
             </w:r>
             <w:r>
               <w:rPr>
@@ -1874,7 +2277,7 @@
                 <w:rStyle w:val="Hipervnculo"/>
                 <w:noProof/>
               </w:rPr>
-              <w:t>Concepto</w:t>
+              <w:t>Importancia</w:t>
             </w:r>
             <w:r>
               <w:rPr>
@@ -1895,7 +2298,7 @@
                 <w:noProof/>
                 <w:webHidden/>
               </w:rPr>
-              <w:instrText xml:space="preserve"> PAGEREF _Toc199430320 \h </w:instrText>
+              <w:instrText xml:space="preserve"> PAGEREF _Toc199873278 \h </w:instrText>
             </w:r>
             <w:r>
               <w:rPr>
@@ -1915,7 +2318,7 @@
                 <w:noProof/>
                 <w:webHidden/>
               </w:rPr>
-              <w:t>16</w:t>
+              <w:t>20</w:t>
             </w:r>
             <w:r>
               <w:rPr>
@@ -1938,13 +2341,13 @@
               <w14:ligatures w14:val="none"/>
             </w:rPr>
           </w:pPr>
-          <w:hyperlink w:anchor="_Toc199430321" w:history="1">
+          <w:hyperlink w:anchor="_Toc199873279" w:history="1">
             <w:r>
               <w:rPr>
                 <w:rStyle w:val="Hipervnculo"/>
                 <w:noProof/>
               </w:rPr>
-              <w:t>4.2</w:t>
+              <w:t>5.2</w:t>
             </w:r>
             <w:r>
               <w:rPr>
@@ -1962,7 +2365,7 @@
                 <w:rStyle w:val="Hipervnculo"/>
                 <w:noProof/>
               </w:rPr>
-              <w:t>Tipos e importancia</w:t>
+              <w:t>Método de definición</w:t>
             </w:r>
             <w:r>
               <w:rPr>
@@ -1983,7 +2386,7 @@
                 <w:noProof/>
                 <w:webHidden/>
               </w:rPr>
-              <w:instrText xml:space="preserve"> PAGEREF _Toc199430321 \h </w:instrText>
+              <w:instrText xml:space="preserve"> PAGEREF _Toc199873279 \h </w:instrText>
             </w:r>
             <w:r>
               <w:rPr>
@@ -2003,7 +2406,7 @@
                 <w:noProof/>
                 <w:webHidden/>
               </w:rPr>
-              <w:t>17</w:t>
+              <w:t>20</w:t>
             </w:r>
             <w:r>
               <w:rPr>
@@ -2026,13 +2429,13 @@
               <w14:ligatures w14:val="none"/>
             </w:rPr>
           </w:pPr>
-          <w:hyperlink w:anchor="_Toc199430322" w:history="1">
+          <w:hyperlink w:anchor="_Toc199873280" w:history="1">
             <w:r>
               <w:rPr>
                 <w:rStyle w:val="Hipervnculo"/>
                 <w:noProof/>
               </w:rPr>
-              <w:t>4.3</w:t>
+              <w:t>5.3</w:t>
             </w:r>
             <w:r>
               <w:rPr>
@@ -2050,7 +2453,7 @@
                 <w:rStyle w:val="Hipervnculo"/>
                 <w:noProof/>
               </w:rPr>
-              <w:t>Pasos de elaboración</w:t>
+              <w:t>Tipos de indicadores</w:t>
             </w:r>
             <w:r>
               <w:rPr>
@@ -2071,7 +2474,7 @@
                 <w:noProof/>
                 <w:webHidden/>
               </w:rPr>
-              <w:instrText xml:space="preserve"> PAGEREF _Toc199430322 \h </w:instrText>
+              <w:instrText xml:space="preserve"> PAGEREF _Toc199873280 \h </w:instrText>
             </w:r>
             <w:r>
               <w:rPr>
@@ -2091,7 +2494,7 @@
                 <w:noProof/>
                 <w:webHidden/>
               </w:rPr>
-              <w:t>18</w:t>
+              <w:t>22</w:t>
             </w:r>
             <w:r>
               <w:rPr>
@@ -2118,13 +2521,13 @@
               <w14:ligatures w14:val="none"/>
             </w:rPr>
           </w:pPr>
-          <w:hyperlink w:anchor="_Toc199430323" w:history="1">
+          <w:hyperlink w:anchor="_Toc199873281" w:history="1">
             <w:r>
               <w:rPr>
                 <w:rStyle w:val="Hipervnculo"/>
                 <w:noProof/>
               </w:rPr>
-              <w:t>5</w:t>
+              <w:t>6</w:t>
             </w:r>
             <w:r>
               <w:rPr>
@@ -2142,7 +2545,7 @@
                 <w:rStyle w:val="Hipervnculo"/>
                 <w:noProof/>
               </w:rPr>
-              <w:t>Indicadores</w:t>
+              <w:t>Presupuesto</w:t>
             </w:r>
             <w:r>
               <w:rPr>
@@ -2163,7 +2566,7 @@
                 <w:noProof/>
                 <w:webHidden/>
               </w:rPr>
-              <w:instrText xml:space="preserve"> PAGEREF _Toc199430323 \h </w:instrText>
+              <w:instrText xml:space="preserve"> PAGEREF _Toc199873281 \h </w:instrText>
             </w:r>
             <w:r>
               <w:rPr>
@@ -2183,7 +2586,7 @@
                 <w:noProof/>
                 <w:webHidden/>
               </w:rPr>
-              <w:t>20</w:t>
+              <w:t>25</w:t>
             </w:r>
             <w:r>
               <w:rPr>
@@ -2206,13 +2609,13 @@
               <w14:ligatures w14:val="none"/>
             </w:rPr>
           </w:pPr>
-          <w:hyperlink w:anchor="_Toc199430324" w:history="1">
+          <w:hyperlink w:anchor="_Toc199873282" w:history="1">
             <w:r>
               <w:rPr>
                 <w:rStyle w:val="Hipervnculo"/>
                 <w:noProof/>
               </w:rPr>
-              <w:t>5.1</w:t>
+              <w:t>6.1</w:t>
             </w:r>
             <w:r>
               <w:rPr>
@@ -2230,7 +2633,7 @@
                 <w:rStyle w:val="Hipervnculo"/>
                 <w:noProof/>
               </w:rPr>
-              <w:t>Importancia</w:t>
+              <w:t>Concepto</w:t>
             </w:r>
             <w:r>
               <w:rPr>
@@ -2251,7 +2654,7 @@
                 <w:noProof/>
                 <w:webHidden/>
               </w:rPr>
-              <w:instrText xml:space="preserve"> PAGEREF _Toc199430324 \h </w:instrText>
+              <w:instrText xml:space="preserve"> PAGEREF _Toc199873282 \h </w:instrText>
             </w:r>
             <w:r>
               <w:rPr>
@@ -2271,7 +2674,7 @@
                 <w:noProof/>
                 <w:webHidden/>
               </w:rPr>
-              <w:t>20</w:t>
+              <w:t>25</w:t>
             </w:r>
             <w:r>
               <w:rPr>
@@ -2294,13 +2697,13 @@
               <w14:ligatures w14:val="none"/>
             </w:rPr>
           </w:pPr>
-          <w:hyperlink w:anchor="_Toc199430325" w:history="1">
+          <w:hyperlink w:anchor="_Toc199873283" w:history="1">
             <w:r>
               <w:rPr>
                 <w:rStyle w:val="Hipervnculo"/>
                 <w:noProof/>
               </w:rPr>
-              <w:t>5.2</w:t>
+              <w:t>6.2</w:t>
             </w:r>
             <w:r>
               <w:rPr>
@@ -2318,7 +2721,7 @@
                 <w:rStyle w:val="Hipervnculo"/>
                 <w:noProof/>
               </w:rPr>
-              <w:t>Método de definición</w:t>
+              <w:t>Técnicas de definición</w:t>
             </w:r>
             <w:r>
               <w:rPr>
@@ -2339,7 +2742,7 @@
                 <w:noProof/>
                 <w:webHidden/>
               </w:rPr>
-              <w:instrText xml:space="preserve"> PAGEREF _Toc199430325 \h </w:instrText>
+              <w:instrText xml:space="preserve"> PAGEREF _Toc199873283 \h </w:instrText>
             </w:r>
             <w:r>
               <w:rPr>
@@ -2359,95 +2762,7 @@
                 <w:noProof/>
                 <w:webHidden/>
               </w:rPr>
-              <w:t>20</w:t>
-            </w:r>
-            <w:r>
-              <w:rPr>
-                <w:noProof/>
-                <w:webHidden/>
-              </w:rPr>
-              <w:fldChar w:fldCharType="end"/>
-            </w:r>
-          </w:hyperlink>
-        </w:p>
-        <w:p>
-          <w:pPr>
-            <w:pStyle w:val="TDC2"/>
-            <w:rPr>
-              <w:rFonts w:eastAsiaTheme="minorEastAsia"/>
-              <w:noProof/>
-              <w:kern w:val="0"/>
-              <w:sz w:val="22"/>
-              <w:lang w:eastAsia="es-CO"/>
-              <w14:ligatures w14:val="none"/>
-            </w:rPr>
-          </w:pPr>
-          <w:hyperlink w:anchor="_Toc199430326" w:history="1">
-            <w:r>
-              <w:rPr>
-                <w:rStyle w:val="Hipervnculo"/>
-                <w:noProof/>
-              </w:rPr>
-              <w:t>5.3</w:t>
-            </w:r>
-            <w:r>
-              <w:rPr>
-                <w:rFonts w:eastAsiaTheme="minorEastAsia"/>
-                <w:noProof/>
-                <w:kern w:val="0"/>
-                <w:sz w:val="22"/>
-                <w:lang w:eastAsia="es-CO"/>
-                <w14:ligatures w14:val="none"/>
-              </w:rPr>
-              <w:tab/>
-            </w:r>
-            <w:r>
-              <w:rPr>
-                <w:rStyle w:val="Hipervnculo"/>
-                <w:noProof/>
-              </w:rPr>
-              <w:t>Tipos de indicadores</w:t>
-            </w:r>
-            <w:r>
-              <w:rPr>
-                <w:noProof/>
-                <w:webHidden/>
-              </w:rPr>
-              <w:tab/>
-            </w:r>
-            <w:r>
-              <w:rPr>
-                <w:noProof/>
-                <w:webHidden/>
-              </w:rPr>
-              <w:fldChar w:fldCharType="begin"/>
-            </w:r>
-            <w:r>
-              <w:rPr>
-                <w:noProof/>
-                <w:webHidden/>
-              </w:rPr>
-              <w:instrText xml:space="preserve"> PAGEREF _Toc199430326 \h </w:instrText>
-            </w:r>
-            <w:r>
-              <w:rPr>
-                <w:noProof/>
-                <w:webHidden/>
-              </w:rPr>
-            </w:r>
-            <w:r>
-              <w:rPr>
-                <w:noProof/>
-                <w:webHidden/>
-              </w:rPr>
-              <w:fldChar w:fldCharType="separate"/>
-            </w:r>
-            <w:r>
-              <w:rPr>
-                <w:noProof/>
-                <w:webHidden/>
-              </w:rPr>
-              <w:t>22</w:t>
+              <w:t>26</w:t>
             </w:r>
             <w:r>
               <w:rPr>
@@ -2474,13 +2789,13 @@
               <w14:ligatures w14:val="none"/>
             </w:rPr>
           </w:pPr>
-          <w:hyperlink w:anchor="_Toc199430327" w:history="1">
+          <w:hyperlink w:anchor="_Toc199873284" w:history="1">
             <w:r>
               <w:rPr>
                 <w:rStyle w:val="Hipervnculo"/>
                 <w:noProof/>
               </w:rPr>
-              <w:t>6</w:t>
+              <w:t>7</w:t>
             </w:r>
             <w:r>
               <w:rPr>
@@ -2498,7 +2813,7 @@
                 <w:rStyle w:val="Hipervnculo"/>
                 <w:noProof/>
               </w:rPr>
-              <w:t>Presupuesto</w:t>
+              <w:t>Ejemplo general</w:t>
             </w:r>
             <w:r>
               <w:rPr>
@@ -2519,7 +2834,7 @@
                 <w:noProof/>
                 <w:webHidden/>
               </w:rPr>
-              <w:instrText xml:space="preserve"> PAGEREF _Toc199430327 \h </w:instrText>
+              <w:instrText xml:space="preserve"> PAGEREF _Toc199873284 \h </w:instrText>
             </w:r>
             <w:r>
               <w:rPr>
@@ -2539,7 +2854,7 @@
                 <w:noProof/>
                 <w:webHidden/>
               </w:rPr>
-              <w:t>25</w:t>
+              <w:t>29</w:t>
             </w:r>
             <w:r>
               <w:rPr>
@@ -2562,13 +2877,13 @@
               <w14:ligatures w14:val="none"/>
             </w:rPr>
           </w:pPr>
-          <w:hyperlink w:anchor="_Toc199430328" w:history="1">
+          <w:hyperlink w:anchor="_Toc199873285" w:history="1">
             <w:r>
               <w:rPr>
                 <w:rStyle w:val="Hipervnculo"/>
                 <w:noProof/>
               </w:rPr>
-              <w:t>6.1</w:t>
+              <w:t>7.1</w:t>
             </w:r>
             <w:r>
               <w:rPr>
@@ -2586,7 +2901,7 @@
                 <w:rStyle w:val="Hipervnculo"/>
                 <w:noProof/>
               </w:rPr>
-              <w:t>Concepto</w:t>
+              <w:t>Objetivo general</w:t>
             </w:r>
             <w:r>
               <w:rPr>
@@ -2607,7 +2922,7 @@
                 <w:noProof/>
                 <w:webHidden/>
               </w:rPr>
-              <w:instrText xml:space="preserve"> PAGEREF _Toc199430328 \h </w:instrText>
+              <w:instrText xml:space="preserve"> PAGEREF _Toc199873285 \h </w:instrText>
             </w:r>
             <w:r>
               <w:rPr>
@@ -2627,7 +2942,7 @@
                 <w:noProof/>
                 <w:webHidden/>
               </w:rPr>
-              <w:t>25</w:t>
+              <w:t>29</w:t>
             </w:r>
             <w:r>
               <w:rPr>
@@ -2650,13 +2965,13 @@
               <w14:ligatures w14:val="none"/>
             </w:rPr>
           </w:pPr>
-          <w:hyperlink w:anchor="_Toc199430329" w:history="1">
+          <w:hyperlink w:anchor="_Toc199873286" w:history="1">
             <w:r>
               <w:rPr>
                 <w:rStyle w:val="Hipervnculo"/>
                 <w:noProof/>
               </w:rPr>
-              <w:t>6.2</w:t>
+              <w:t>7.2</w:t>
             </w:r>
             <w:r>
               <w:rPr>
@@ -2674,7 +2989,7 @@
                 <w:rStyle w:val="Hipervnculo"/>
                 <w:noProof/>
               </w:rPr>
-              <w:t>Técnicas de definición</w:t>
+              <w:t>Hitos y entregables</w:t>
             </w:r>
             <w:r>
               <w:rPr>
@@ -2695,99 +3010,7 @@
                 <w:noProof/>
                 <w:webHidden/>
               </w:rPr>
-              <w:instrText xml:space="preserve"> PAGEREF _Toc199430329 \h </w:instrText>
-            </w:r>
-            <w:r>
-              <w:rPr>
-                <w:noProof/>
-                <w:webHidden/>
-              </w:rPr>
-            </w:r>
-            <w:r>
-              <w:rPr>
-                <w:noProof/>
-                <w:webHidden/>
-              </w:rPr>
-              <w:fldChar w:fldCharType="separate"/>
-            </w:r>
-            <w:r>
-              <w:rPr>
-                <w:noProof/>
-                <w:webHidden/>
-              </w:rPr>
-              <w:t>26</w:t>
-            </w:r>
-            <w:r>
-              <w:rPr>
-                <w:noProof/>
-                <w:webHidden/>
-              </w:rPr>
-              <w:fldChar w:fldCharType="end"/>
-            </w:r>
-          </w:hyperlink>
-        </w:p>
-        <w:p>
-          <w:pPr>
-            <w:pStyle w:val="TDC1"/>
-            <w:tabs>
-              <w:tab w:val="left" w:pos="1100"/>
-              <w:tab w:val="right" w:leader="dot" w:pos="9962"/>
-            </w:tabs>
-            <w:rPr>
-              <w:rFonts w:eastAsiaTheme="minorEastAsia"/>
-              <w:noProof/>
-              <w:kern w:val="0"/>
-              <w:sz w:val="22"/>
-              <w:lang w:eastAsia="es-CO"/>
-              <w14:ligatures w14:val="none"/>
-            </w:rPr>
-          </w:pPr>
-          <w:hyperlink w:anchor="_Toc199430330" w:history="1">
-            <w:r>
-              <w:rPr>
-                <w:rStyle w:val="Hipervnculo"/>
-                <w:noProof/>
-              </w:rPr>
-              <w:t>7</w:t>
-            </w:r>
-            <w:r>
-              <w:rPr>
-                <w:rFonts w:eastAsiaTheme="minorEastAsia"/>
-                <w:noProof/>
-                <w:kern w:val="0"/>
-                <w:sz w:val="22"/>
-                <w:lang w:eastAsia="es-CO"/>
-                <w14:ligatures w14:val="none"/>
-              </w:rPr>
-              <w:tab/>
-            </w:r>
-            <w:r>
-              <w:rPr>
-                <w:rStyle w:val="Hipervnculo"/>
-                <w:noProof/>
-              </w:rPr>
-              <w:t>Ejemplo general</w:t>
-            </w:r>
-            <w:r>
-              <w:rPr>
-                <w:noProof/>
-                <w:webHidden/>
-              </w:rPr>
-              <w:tab/>
-            </w:r>
-            <w:r>
-              <w:rPr>
-                <w:noProof/>
-                <w:webHidden/>
-              </w:rPr>
-              <w:fldChar w:fldCharType="begin"/>
-            </w:r>
-            <w:r>
-              <w:rPr>
-                <w:noProof/>
-                <w:webHidden/>
-              </w:rPr>
-              <w:instrText xml:space="preserve"> PAGEREF _Toc199430330 \h </w:instrText>
+              <w:instrText xml:space="preserve"> PAGEREF _Toc199873286 \h </w:instrText>
             </w:r>
             <w:r>
               <w:rPr>
@@ -2830,13 +3053,13 @@
               <w14:ligatures w14:val="none"/>
             </w:rPr>
           </w:pPr>
-          <w:hyperlink w:anchor="_Toc199430331" w:history="1">
+          <w:hyperlink w:anchor="_Toc199873287" w:history="1">
             <w:r>
               <w:rPr>
                 <w:rStyle w:val="Hipervnculo"/>
                 <w:noProof/>
               </w:rPr>
-              <w:t>7.1</w:t>
+              <w:t>7.3</w:t>
             </w:r>
             <w:r>
               <w:rPr>
@@ -2854,7 +3077,7 @@
                 <w:rStyle w:val="Hipervnculo"/>
                 <w:noProof/>
               </w:rPr>
-              <w:t>Objetivo general</w:t>
+              <w:t>Talento humano involucrado</w:t>
             </w:r>
             <w:r>
               <w:rPr>
@@ -2875,7 +3098,7 @@
                 <w:noProof/>
                 <w:webHidden/>
               </w:rPr>
-              <w:instrText xml:space="preserve"> PAGEREF _Toc199430331 \h </w:instrText>
+              <w:instrText xml:space="preserve"> PAGEREF _Toc199873287 \h </w:instrText>
             </w:r>
             <w:r>
               <w:rPr>
@@ -2895,7 +3118,7 @@
                 <w:noProof/>
                 <w:webHidden/>
               </w:rPr>
-              <w:t>29</w:t>
+              <w:t>30</w:t>
             </w:r>
             <w:r>
               <w:rPr>
@@ -2918,13 +3141,13 @@
               <w14:ligatures w14:val="none"/>
             </w:rPr>
           </w:pPr>
-          <w:hyperlink w:anchor="_Toc199430332" w:history="1">
+          <w:hyperlink w:anchor="_Toc199873288" w:history="1">
             <w:r>
               <w:rPr>
                 <w:rStyle w:val="Hipervnculo"/>
                 <w:noProof/>
               </w:rPr>
-              <w:t>7.2</w:t>
+              <w:t>7.4</w:t>
             </w:r>
             <w:r>
               <w:rPr>
@@ -2942,7 +3165,23 @@
                 <w:rStyle w:val="Hipervnculo"/>
                 <w:noProof/>
               </w:rPr>
-              <w:t>Hitos y entregables</w:t>
+              <w:t xml:space="preserve">Estrategias de </w:t>
+            </w:r>
+            <w:r>
+              <w:rPr>
+                <w:rStyle w:val="Hipervnculo"/>
+                <w:noProof/>
+                <w:spacing w:val="20"/>
+                <w:lang w:val="en-US"/>
+              </w:rPr>
+              <w:t>merchandising</w:t>
+            </w:r>
+            <w:r>
+              <w:rPr>
+                <w:rStyle w:val="Hipervnculo"/>
+                <w:noProof/>
+              </w:rPr>
+              <w:t xml:space="preserve"> ampliadas</w:t>
             </w:r>
             <w:r>
               <w:rPr>
@@ -2963,7 +3202,7 @@
                 <w:noProof/>
                 <w:webHidden/>
               </w:rPr>
-              <w:instrText xml:space="preserve"> PAGEREF _Toc199430332 \h </w:instrText>
+              <w:instrText xml:space="preserve"> PAGEREF _Toc199873288 \h </w:instrText>
             </w:r>
             <w:r>
               <w:rPr>
@@ -2983,7 +3222,7 @@
                 <w:noProof/>
                 <w:webHidden/>
               </w:rPr>
-              <w:t>29</w:t>
+              <w:t>30</w:t>
             </w:r>
             <w:r>
               <w:rPr>
@@ -3006,13 +3245,13 @@
               <w14:ligatures w14:val="none"/>
             </w:rPr>
           </w:pPr>
-          <w:hyperlink w:anchor="_Toc199430333" w:history="1">
+          <w:hyperlink w:anchor="_Toc199873289" w:history="1">
             <w:r>
               <w:rPr>
                 <w:rStyle w:val="Hipervnculo"/>
                 <w:noProof/>
               </w:rPr>
-              <w:t>7.3</w:t>
+              <w:t>7.5</w:t>
             </w:r>
             <w:r>
               <w:rPr>
@@ -3030,7 +3269,7 @@
                 <w:rStyle w:val="Hipervnculo"/>
                 <w:noProof/>
               </w:rPr>
-              <w:t>Talento humano involucrado</w:t>
+              <w:t>Cronograma de actividades – Diagrama de Gantt</w:t>
             </w:r>
             <w:r>
               <w:rPr>
@@ -3051,7 +3290,7 @@
                 <w:noProof/>
                 <w:webHidden/>
               </w:rPr>
-              <w:instrText xml:space="preserve"> PAGEREF _Toc199430333 \h </w:instrText>
+              <w:instrText xml:space="preserve"> PAGEREF _Toc199873289 \h </w:instrText>
             </w:r>
             <w:r>
               <w:rPr>
@@ -3071,7 +3310,7 @@
                 <w:noProof/>
                 <w:webHidden/>
               </w:rPr>
-              <w:t>30</w:t>
+              <w:t>31</w:t>
             </w:r>
             <w:r>
               <w:rPr>
@@ -3094,13 +3333,13 @@
               <w14:ligatures w14:val="none"/>
             </w:rPr>
           </w:pPr>
-          <w:hyperlink w:anchor="_Toc199430334" w:history="1">
+          <w:hyperlink w:anchor="_Toc199873290" w:history="1">
             <w:r>
               <w:rPr>
                 <w:rStyle w:val="Hipervnculo"/>
                 <w:noProof/>
               </w:rPr>
-              <w:t>7.4</w:t>
+              <w:t>7.6</w:t>
             </w:r>
             <w:r>
               <w:rPr>
@@ -3118,23 +3357,7 @@
                 <w:rStyle w:val="Hipervnculo"/>
                 <w:noProof/>
               </w:rPr>
-              <w:t xml:space="preserve">Estrategias de </w:t>
-            </w:r>
-            <w:r>
-              <w:rPr>
-                <w:rStyle w:val="Hipervnculo"/>
-                <w:noProof/>
-                <w:spacing w:val="20"/>
-                <w:lang w:val="en-US"/>
-              </w:rPr>
-              <w:t>merchandising</w:t>
-            </w:r>
-            <w:r>
-              <w:rPr>
-                <w:rStyle w:val="Hipervnculo"/>
-                <w:noProof/>
-              </w:rPr>
-              <w:t xml:space="preserve"> ampliadas</w:t>
+              <w:t>Indicadores de evaluación</w:t>
             </w:r>
             <w:r>
               <w:rPr>
@@ -3155,7 +3378,7 @@
                 <w:noProof/>
                 <w:webHidden/>
               </w:rPr>
-              <w:instrText xml:space="preserve"> PAGEREF _Toc199430334 \h </w:instrText>
+              <w:instrText xml:space="preserve"> PAGEREF _Toc199873290 \h </w:instrText>
             </w:r>
             <w:r>
               <w:rPr>
@@ -3175,7 +3398,7 @@
                 <w:noProof/>
                 <w:webHidden/>
               </w:rPr>
-              <w:t>30</w:t>
+              <w:t>32</w:t>
             </w:r>
             <w:r>
               <w:rPr>
@@ -3198,13 +3421,13 @@
               <w14:ligatures w14:val="none"/>
             </w:rPr>
           </w:pPr>
-          <w:hyperlink w:anchor="_Toc199430335" w:history="1">
+          <w:hyperlink w:anchor="_Toc199873291" w:history="1">
             <w:r>
               <w:rPr>
                 <w:rStyle w:val="Hipervnculo"/>
                 <w:noProof/>
               </w:rPr>
-              <w:t>7.5</w:t>
+              <w:t>7.7</w:t>
             </w:r>
             <w:r>
               <w:rPr>
@@ -3222,7 +3445,7 @@
                 <w:rStyle w:val="Hipervnculo"/>
                 <w:noProof/>
               </w:rPr>
-              <w:t>Cronograma de actividades – Diagrama de Gantt</w:t>
+              <w:t>Presupuesto detallado</w:t>
             </w:r>
             <w:r>
               <w:rPr>
@@ -3243,7 +3466,7 @@
                 <w:noProof/>
                 <w:webHidden/>
               </w:rPr>
-              <w:instrText xml:space="preserve"> PAGEREF _Toc199430335 \h </w:instrText>
+              <w:instrText xml:space="preserve"> PAGEREF _Toc199873291 \h </w:instrText>
             </w:r>
             <w:r>
               <w:rPr>
@@ -3263,7 +3486,7 @@
                 <w:noProof/>
                 <w:webHidden/>
               </w:rPr>
-              <w:t>31</w:t>
+              <w:t>32</w:t>
             </w:r>
             <w:r>
               <w:rPr>
@@ -3286,13 +3509,13 @@
               <w14:ligatures w14:val="none"/>
             </w:rPr>
           </w:pPr>
-          <w:hyperlink w:anchor="_Toc199430336" w:history="1">
+          <w:hyperlink w:anchor="_Toc199873292" w:history="1">
             <w:r>
               <w:rPr>
                 <w:rStyle w:val="Hipervnculo"/>
                 <w:noProof/>
               </w:rPr>
-              <w:t>7.6</w:t>
+              <w:t>7.8</w:t>
             </w:r>
             <w:r>
               <w:rPr>
@@ -3310,7 +3533,7 @@
                 <w:rStyle w:val="Hipervnculo"/>
                 <w:noProof/>
               </w:rPr>
-              <w:t>Presupuesto detallado</w:t>
+              <w:t>Conclusión</w:t>
             </w:r>
             <w:r>
               <w:rPr>
@@ -3331,183 +3554,7 @@
                 <w:noProof/>
                 <w:webHidden/>
               </w:rPr>
-              <w:instrText xml:space="preserve"> PAGEREF _Toc199430336 \h </w:instrText>
-            </w:r>
-            <w:r>
-              <w:rPr>
-                <w:noProof/>
-                <w:webHidden/>
-              </w:rPr>
-            </w:r>
-            <w:r>
-              <w:rPr>
-                <w:noProof/>
-                <w:webHidden/>
-              </w:rPr>
-              <w:fldChar w:fldCharType="separate"/>
-            </w:r>
-            <w:r>
-              <w:rPr>
-                <w:noProof/>
-                <w:webHidden/>
-              </w:rPr>
-              <w:t>32</w:t>
-            </w:r>
-            <w:r>
-              <w:rPr>
-                <w:noProof/>
-                <w:webHidden/>
-              </w:rPr>
-              <w:fldChar w:fldCharType="end"/>
-            </w:r>
-          </w:hyperlink>
-        </w:p>
-        <w:p>
-          <w:pPr>
-            <w:pStyle w:val="TDC2"/>
-            <w:rPr>
-              <w:rFonts w:eastAsiaTheme="minorEastAsia"/>
-              <w:noProof/>
-              <w:kern w:val="0"/>
-              <w:sz w:val="22"/>
-              <w:lang w:eastAsia="es-CO"/>
-              <w14:ligatures w14:val="none"/>
-            </w:rPr>
-          </w:pPr>
-          <w:hyperlink w:anchor="_Toc199430337" w:history="1">
-            <w:r>
-              <w:rPr>
-                <w:rStyle w:val="Hipervnculo"/>
-                <w:noProof/>
-              </w:rPr>
-              <w:t>7.7</w:t>
-            </w:r>
-            <w:r>
-              <w:rPr>
-                <w:rFonts w:eastAsiaTheme="minorEastAsia"/>
-                <w:noProof/>
-                <w:kern w:val="0"/>
-                <w:sz w:val="22"/>
-                <w:lang w:eastAsia="es-CO"/>
-                <w14:ligatures w14:val="none"/>
-              </w:rPr>
-              <w:tab/>
-            </w:r>
-            <w:r>
-              <w:rPr>
-                <w:rStyle w:val="Hipervnculo"/>
-                <w:noProof/>
-              </w:rPr>
-              <w:t>Presupuesto detallado</w:t>
-            </w:r>
-            <w:r>
-              <w:rPr>
-                <w:noProof/>
-                <w:webHidden/>
-              </w:rPr>
-              <w:tab/>
-            </w:r>
-            <w:r>
-              <w:rPr>
-                <w:noProof/>
-                <w:webHidden/>
-              </w:rPr>
-              <w:fldChar w:fldCharType="begin"/>
-            </w:r>
-            <w:r>
-              <w:rPr>
-                <w:noProof/>
-                <w:webHidden/>
-              </w:rPr>
-              <w:instrText xml:space="preserve"> PAGEREF _Toc199430337 \h </w:instrText>
-            </w:r>
-            <w:r>
-              <w:rPr>
-                <w:noProof/>
-                <w:webHidden/>
-              </w:rPr>
-            </w:r>
-            <w:r>
-              <w:rPr>
-                <w:noProof/>
-                <w:webHidden/>
-              </w:rPr>
-              <w:fldChar w:fldCharType="separate"/>
-            </w:r>
-            <w:r>
-              <w:rPr>
-                <w:noProof/>
-                <w:webHidden/>
-              </w:rPr>
-              <w:t>32</w:t>
-            </w:r>
-            <w:r>
-              <w:rPr>
-                <w:noProof/>
-                <w:webHidden/>
-              </w:rPr>
-              <w:fldChar w:fldCharType="end"/>
-            </w:r>
-          </w:hyperlink>
-        </w:p>
-        <w:p>
-          <w:pPr>
-            <w:pStyle w:val="TDC2"/>
-            <w:rPr>
-              <w:rFonts w:eastAsiaTheme="minorEastAsia"/>
-              <w:noProof/>
-              <w:kern w:val="0"/>
-              <w:sz w:val="22"/>
-              <w:lang w:eastAsia="es-CO"/>
-              <w14:ligatures w14:val="none"/>
-            </w:rPr>
-          </w:pPr>
-          <w:hyperlink w:anchor="_Toc199430338" w:history="1">
-            <w:r>
-              <w:rPr>
-                <w:rStyle w:val="Hipervnculo"/>
-                <w:noProof/>
-              </w:rPr>
-              <w:t>7.8</w:t>
-            </w:r>
-            <w:r>
-              <w:rPr>
-                <w:rFonts w:eastAsiaTheme="minorEastAsia"/>
-                <w:noProof/>
-                <w:kern w:val="0"/>
-                <w:sz w:val="22"/>
-                <w:lang w:eastAsia="es-CO"/>
-                <w14:ligatures w14:val="none"/>
-              </w:rPr>
-              <w:tab/>
-            </w:r>
-            <w:r>
-              <w:rPr>
-                <w:rStyle w:val="Hipervnculo"/>
-                <w:noProof/>
-              </w:rPr>
-              <w:t>Conclusión</w:t>
-            </w:r>
-            <w:r>
-              <w:rPr>
-                <w:noProof/>
-                <w:webHidden/>
-              </w:rPr>
-              <w:tab/>
-            </w:r>
-            <w:r>
-              <w:rPr>
-                <w:noProof/>
-                <w:webHidden/>
-              </w:rPr>
-              <w:fldChar w:fldCharType="begin"/>
-            </w:r>
-            <w:r>
-              <w:rPr>
-                <w:noProof/>
-                <w:webHidden/>
-              </w:rPr>
-              <w:instrText xml:space="preserve"> PAGEREF _Toc199430338 \h </w:instrText>
+              <w:instrText xml:space="preserve"> PAGEREF _Toc199873292 \h </w:instrText>
             </w:r>
             <w:r>
               <w:rPr>
@@ -3553,7 +3600,7 @@
               <w14:ligatures w14:val="none"/>
             </w:rPr>
           </w:pPr>
-          <w:hyperlink w:anchor="_Toc199430339" w:history="1">
+          <w:hyperlink w:anchor="_Toc199873293" w:history="1">
             <w:r>
               <w:rPr>
                 <w:rStyle w:val="Hipervnculo"/>
@@ -3580,7 +3627,7 @@
                 <w:noProof/>
                 <w:webHidden/>
               </w:rPr>
-              <w:instrText xml:space="preserve"> PAGEREF _Toc199430339 \h </w:instrText>
+              <w:instrText xml:space="preserve"> PAGEREF _Toc199873293 \h </w:instrText>
             </w:r>
             <w:r>
               <w:rPr>
@@ -3626,7 +3673,7 @@
               <w14:ligatures w14:val="none"/>
             </w:rPr>
           </w:pPr>
-          <w:hyperlink w:anchor="_Toc199430340" w:history="1">
+          <w:hyperlink w:anchor="_Toc199873294" w:history="1">
             <w:r>
               <w:rPr>
                 <w:rStyle w:val="Hipervnculo"/>
@@ -3653,7 +3700,7 @@
                 <w:noProof/>
                 <w:webHidden/>
               </w:rPr>
-              <w:instrText xml:space="preserve"> PAGEREF _Toc199430340 \h </w:instrText>
+              <w:instrText xml:space="preserve"> PAGEREF _Toc199873294 \h </w:instrText>
             </w:r>
             <w:r>
               <w:rPr>
@@ -3699,7 +3746,7 @@
               <w14:ligatures w14:val="none"/>
             </w:rPr>
           </w:pPr>
-          <w:hyperlink w:anchor="_Toc199430341" w:history="1">
+          <w:hyperlink w:anchor="_Toc199873295" w:history="1">
             <w:r>
               <w:rPr>
                 <w:rStyle w:val="Hipervnculo"/>
@@ -3726,7 +3773,7 @@
                 <w:noProof/>
                 <w:webHidden/>
               </w:rPr>
-              <w:instrText xml:space="preserve"> PAGEREF _Toc199430341 \h </w:instrText>
+              <w:instrText xml:space="preserve"> PAGEREF _Toc199873295 \h </w:instrText>
             </w:r>
             <w:r>
               <w:rPr>
@@ -3772,7 +3819,7 @@
               <w14:ligatures w14:val="none"/>
             </w:rPr>
           </w:pPr>
-          <w:hyperlink w:anchor="_Toc199430342" w:history="1">
+          <w:hyperlink w:anchor="_Toc199873296" w:history="1">
             <w:r>
               <w:rPr>
                 <w:rStyle w:val="Hipervnculo"/>
@@ -3799,7 +3846,7 @@
                 <w:noProof/>
                 <w:webHidden/>
               </w:rPr>
-              <w:instrText xml:space="preserve"> PAGEREF _Toc199430342 \h </w:instrText>
+              <w:instrText xml:space="preserve"> PAGEREF _Toc199873296 \h </w:instrText>
             </w:r>
             <w:r>
               <w:rPr>
@@ -3845,7 +3892,7 @@
               <w14:ligatures w14:val="none"/>
             </w:rPr>
           </w:pPr>
-          <w:hyperlink w:anchor="_Toc199430343" w:history="1">
+          <w:hyperlink w:anchor="_Toc199873297" w:history="1">
             <w:r>
               <w:rPr>
                 <w:rStyle w:val="Hipervnculo"/>
@@ -3872,7 +3919,7 @@
                 <w:noProof/>
                 <w:webHidden/>
               </w:rPr>
-              <w:instrText xml:space="preserve"> PAGEREF _Toc199430343 \h </w:instrText>
+              <w:instrText xml:space="preserve"> PAGEREF _Toc199873297 \h </w:instrText>
             </w:r>
             <w:r>
               <w:rPr>
@@ -3937,12 +3984,12 @@
       <w:pPr>
         <w:pStyle w:val="Titulosgenerales"/>
       </w:pPr>
-      <w:bookmarkStart w:id="0" w:name="_Toc199430306"/>
+      <w:bookmarkStart w:id="1" w:name="_Toc199873260"/>
       <w:r>
         <w:lastRenderedPageBreak/>
         <w:t>Introducción</w:t>
       </w:r>
-      <w:bookmarkEnd w:id="0"/>
+      <w:bookmarkEnd w:id="1"/>
     </w:p>
     <w:p>
       <w:r>
@@ -4694,19 +4741,11 @@
               </w:rPr>
               <w:t xml:space="preserve">. </w:t>
             </w:r>
-            <w:proofErr w:type="gramStart"/>
             <w:r>
               <w:rPr>
                 <w:lang w:val="es-419"/>
               </w:rPr>
-              <w:t>¡</w:t>
-            </w:r>
-            <w:proofErr w:type="gramEnd"/>
-            <w:r>
-              <w:rPr>
-                <w:lang w:val="es-419"/>
-              </w:rPr>
-              <w:t>B</w:t>
+              <w:t>¡B</w:t>
             </w:r>
             <w:r>
               <w:rPr>
@@ -4748,7 +4787,7 @@
       <w:pPr>
         <w:pStyle w:val="Ttulo1"/>
       </w:pPr>
-      <w:bookmarkStart w:id="1" w:name="_Toc199430307"/>
+      <w:bookmarkStart w:id="2" w:name="_Toc199873261"/>
       <w:r>
         <w:lastRenderedPageBreak/>
         <w:t xml:space="preserve">Plan de </w:t>
@@ -4759,17 +4798,17 @@
         </w:rPr>
         <w:t>merchandising</w:t>
       </w:r>
-      <w:bookmarkEnd w:id="1"/>
+      <w:bookmarkEnd w:id="2"/>
     </w:p>
     <w:p>
       <w:pPr>
         <w:pStyle w:val="Ttulo2"/>
       </w:pPr>
-      <w:bookmarkStart w:id="2" w:name="_Toc199430308"/>
+      <w:bookmarkStart w:id="3" w:name="_Toc199873262"/>
       <w:r>
         <w:t>Concepto</w:t>
       </w:r>
-      <w:bookmarkEnd w:id="2"/>
+      <w:bookmarkEnd w:id="3"/>
       <w:r>
         <w:t xml:space="preserve"> </w:t>
       </w:r>
@@ -4883,11 +4922,11 @@
       <w:pPr>
         <w:pStyle w:val="Ttulo2"/>
       </w:pPr>
-      <w:bookmarkStart w:id="3" w:name="_Toc199430309"/>
+      <w:bookmarkStart w:id="4" w:name="_Toc199873263"/>
       <w:r>
         <w:t>Importancia</w:t>
       </w:r>
-      <w:bookmarkEnd w:id="3"/>
+      <w:bookmarkEnd w:id="4"/>
     </w:p>
     <w:p>
       <w:pPr>
@@ -5185,11 +5224,11 @@
       <w:pPr>
         <w:pStyle w:val="Ttulo2"/>
       </w:pPr>
-      <w:bookmarkStart w:id="4" w:name="_Toc199430310"/>
+      <w:bookmarkStart w:id="5" w:name="_Toc199873264"/>
       <w:r>
         <w:t>Estructura</w:t>
       </w:r>
-      <w:bookmarkEnd w:id="4"/>
+      <w:bookmarkEnd w:id="5"/>
     </w:p>
     <w:p>
       <w:pPr>
@@ -5867,6 +5906,7 @@
                 <w:sz w:val="28"/>
                 <w:szCs w:val="28"/>
               </w:rPr>
+              <w:lastRenderedPageBreak/>
               <w:t>Presupuesto</w:t>
             </w:r>
           </w:p>
@@ -5995,22 +6035,22 @@
       <w:pPr>
         <w:pStyle w:val="Ttulo1"/>
       </w:pPr>
-      <w:bookmarkStart w:id="5" w:name="_Toc199430311"/>
+      <w:bookmarkStart w:id="6" w:name="_Toc199873265"/>
       <w:r>
         <w:lastRenderedPageBreak/>
         <w:t>Hitos y entregables</w:t>
       </w:r>
-      <w:bookmarkEnd w:id="5"/>
+      <w:bookmarkEnd w:id="6"/>
     </w:p>
     <w:p>
       <w:pPr>
         <w:pStyle w:val="Ttulo2"/>
       </w:pPr>
-      <w:bookmarkStart w:id="6" w:name="_Toc199430312"/>
+      <w:bookmarkStart w:id="7" w:name="_Toc199873266"/>
       <w:r>
         <w:t>Concepto</w:t>
       </w:r>
-      <w:bookmarkEnd w:id="6"/>
+      <w:bookmarkEnd w:id="7"/>
     </w:p>
     <w:p>
       <w:pPr>
@@ -6099,11 +6139,11 @@
       <w:pPr>
         <w:pStyle w:val="Ttulo2"/>
       </w:pPr>
-      <w:bookmarkStart w:id="7" w:name="_Toc199430313"/>
+      <w:bookmarkStart w:id="8" w:name="_Toc199873267"/>
       <w:r>
         <w:t>Características</w:t>
       </w:r>
-      <w:bookmarkEnd w:id="7"/>
+      <w:bookmarkEnd w:id="8"/>
     </w:p>
     <w:p>
       <w:pPr>
@@ -6299,11 +6339,11 @@
       <w:pPr>
         <w:pStyle w:val="Ttulo2"/>
       </w:pPr>
-      <w:bookmarkStart w:id="8" w:name="_Toc199430314"/>
+      <w:bookmarkStart w:id="9" w:name="_Toc199873268"/>
       <w:r>
         <w:t>Pautas de estructuración</w:t>
       </w:r>
-      <w:bookmarkEnd w:id="8"/>
+      <w:bookmarkEnd w:id="9"/>
       <w:r>
         <w:t xml:space="preserve"> </w:t>
       </w:r>
@@ -6542,12 +6582,12 @@
       <w:pPr>
         <w:pStyle w:val="Ttulo1"/>
       </w:pPr>
-      <w:bookmarkStart w:id="9" w:name="_Toc199430315"/>
+      <w:bookmarkStart w:id="10" w:name="_Toc199873269"/>
       <w:r>
         <w:lastRenderedPageBreak/>
         <w:t>Talento humano</w:t>
       </w:r>
-      <w:bookmarkEnd w:id="9"/>
+      <w:bookmarkEnd w:id="10"/>
     </w:p>
     <w:p>
       <w:pPr>
@@ -6609,11 +6649,11 @@
       <w:pPr>
         <w:pStyle w:val="Ttulo2"/>
       </w:pPr>
-      <w:bookmarkStart w:id="10" w:name="_Toc199430316"/>
+      <w:bookmarkStart w:id="11" w:name="_Toc199873270"/>
       <w:r>
         <w:t>Características</w:t>
       </w:r>
-      <w:bookmarkEnd w:id="10"/>
+      <w:bookmarkEnd w:id="11"/>
     </w:p>
     <w:p>
       <w:pPr>
@@ -6853,11 +6893,11 @@
       <w:pPr>
         <w:pStyle w:val="Ttulo2"/>
       </w:pPr>
-      <w:bookmarkStart w:id="11" w:name="_Toc199430317"/>
+      <w:bookmarkStart w:id="12" w:name="_Toc199873271"/>
       <w:r>
         <w:t>Perfilación de cargos</w:t>
       </w:r>
-      <w:bookmarkEnd w:id="11"/>
+      <w:bookmarkEnd w:id="12"/>
     </w:p>
     <w:p>
       <w:pPr>
@@ -7358,6 +7398,7 @@
       </w:pPr>
       <w:r>
         <w:rPr>
+          <w:noProof/>
           <w:lang w:val="en-US" w:eastAsia="es-CO"/>
         </w:rPr>
         <w:drawing>
@@ -7443,12 +7484,12 @@
       <w:pPr>
         <w:pStyle w:val="Ttulo2"/>
       </w:pPr>
-      <w:bookmarkStart w:id="12" w:name="_Toc199430318"/>
+      <w:bookmarkStart w:id="13" w:name="_Toc199873272"/>
       <w:r>
         <w:lastRenderedPageBreak/>
         <w:t>Responsabilidades</w:t>
       </w:r>
-      <w:bookmarkEnd w:id="12"/>
+      <w:bookmarkEnd w:id="13"/>
     </w:p>
     <w:p>
       <w:pPr>
@@ -7780,22 +7821,22 @@
       <w:pPr>
         <w:pStyle w:val="Ttulo1"/>
       </w:pPr>
-      <w:bookmarkStart w:id="13" w:name="_Toc199430319"/>
+      <w:bookmarkStart w:id="14" w:name="_Toc199873273"/>
       <w:r>
         <w:lastRenderedPageBreak/>
         <w:t>Cronograma</w:t>
       </w:r>
-      <w:bookmarkEnd w:id="13"/>
+      <w:bookmarkEnd w:id="14"/>
     </w:p>
     <w:p>
       <w:pPr>
         <w:pStyle w:val="Ttulo2"/>
       </w:pPr>
-      <w:bookmarkStart w:id="14" w:name="_Toc199430320"/>
+      <w:bookmarkStart w:id="15" w:name="_Toc199873274"/>
       <w:r>
         <w:t>Concepto</w:t>
       </w:r>
-      <w:bookmarkEnd w:id="14"/>
+      <w:bookmarkEnd w:id="15"/>
       <w:r>
         <w:t xml:space="preserve"> </w:t>
       </w:r>
@@ -9508,11 +9549,11 @@
       <w:pPr>
         <w:pStyle w:val="Ttulo2"/>
       </w:pPr>
-      <w:bookmarkStart w:id="15" w:name="_Toc199430321"/>
+      <w:bookmarkStart w:id="16" w:name="_Toc199873275"/>
       <w:r>
         <w:t>Tipos e importancia</w:t>
       </w:r>
-      <w:bookmarkEnd w:id="15"/>
+      <w:bookmarkEnd w:id="16"/>
     </w:p>
     <w:p>
       <w:pPr>
@@ -9853,11 +9894,11 @@
       <w:pPr>
         <w:pStyle w:val="Ttulo2"/>
       </w:pPr>
-      <w:bookmarkStart w:id="16" w:name="_Toc199430322"/>
+      <w:bookmarkStart w:id="17" w:name="_Toc199873276"/>
       <w:r>
         <w:t>Pasos de elaboración</w:t>
       </w:r>
-      <w:bookmarkEnd w:id="16"/>
+      <w:bookmarkEnd w:id="17"/>
     </w:p>
     <w:p>
       <w:pPr>
@@ -10085,22 +10126,22 @@
       <w:r>
         <w:br w:type="page"/>
       </w:r>
-      <w:bookmarkStart w:id="17" w:name="_Toc199430323"/>
+      <w:bookmarkStart w:id="18" w:name="_Toc199873277"/>
       <w:r>
         <w:lastRenderedPageBreak/>
         <w:t>Indicadores</w:t>
       </w:r>
-      <w:bookmarkEnd w:id="17"/>
+      <w:bookmarkEnd w:id="18"/>
     </w:p>
     <w:p>
       <w:pPr>
         <w:pStyle w:val="Ttulo2"/>
       </w:pPr>
-      <w:bookmarkStart w:id="18" w:name="_Toc199430324"/>
+      <w:bookmarkStart w:id="19" w:name="_Toc199873278"/>
       <w:r>
         <w:t>Importancia</w:t>
       </w:r>
-      <w:bookmarkEnd w:id="18"/>
+      <w:bookmarkEnd w:id="19"/>
     </w:p>
     <w:p>
       <w:pPr>
@@ -10174,11 +10215,11 @@
       <w:pPr>
         <w:pStyle w:val="Ttulo2"/>
       </w:pPr>
-      <w:bookmarkStart w:id="19" w:name="_Toc199430325"/>
+      <w:bookmarkStart w:id="20" w:name="_Toc199873279"/>
       <w:r>
         <w:t>Método de definición</w:t>
       </w:r>
-      <w:bookmarkEnd w:id="19"/>
+      <w:bookmarkEnd w:id="20"/>
       <w:r>
         <w:t xml:space="preserve"> </w:t>
       </w:r>
@@ -10550,12 +10591,12 @@
       <w:pPr>
         <w:pStyle w:val="Ttulo2"/>
       </w:pPr>
-      <w:bookmarkStart w:id="20" w:name="_Toc199430326"/>
+      <w:bookmarkStart w:id="21" w:name="_Toc199873280"/>
       <w:r>
         <w:lastRenderedPageBreak/>
         <w:t>Tipos de indicadores</w:t>
       </w:r>
-      <w:bookmarkEnd w:id="20"/>
+      <w:bookmarkEnd w:id="21"/>
     </w:p>
     <w:p>
       <w:pPr>
@@ -11582,12 +11623,12 @@
       <w:pPr>
         <w:pStyle w:val="Ttulo1"/>
       </w:pPr>
-      <w:bookmarkStart w:id="21" w:name="_Toc199430327"/>
+      <w:bookmarkStart w:id="22" w:name="_Toc199873281"/>
       <w:r>
         <w:lastRenderedPageBreak/>
         <w:t>Presupuesto</w:t>
       </w:r>
-      <w:bookmarkEnd w:id="21"/>
+      <w:bookmarkEnd w:id="22"/>
       <w:r>
         <w:tab/>
       </w:r>
@@ -11654,11 +11695,11 @@
       <w:pPr>
         <w:pStyle w:val="Ttulo2"/>
       </w:pPr>
-      <w:bookmarkStart w:id="22" w:name="_Toc199430328"/>
+      <w:bookmarkStart w:id="23" w:name="_Toc199873282"/>
       <w:r>
         <w:t>Concepto</w:t>
       </w:r>
-      <w:bookmarkEnd w:id="22"/>
+      <w:bookmarkEnd w:id="23"/>
     </w:p>
     <w:p>
       <w:pPr>
@@ -12442,11 +12483,11 @@
       <w:pPr>
         <w:pStyle w:val="Ttulo2"/>
       </w:pPr>
-      <w:bookmarkStart w:id="23" w:name="_Toc199430329"/>
+      <w:bookmarkStart w:id="24" w:name="_Toc199873283"/>
       <w:r>
         <w:t>Técnicas de definición</w:t>
       </w:r>
-      <w:bookmarkEnd w:id="23"/>
+      <w:bookmarkEnd w:id="24"/>
     </w:p>
     <w:p>
       <w:pPr>
@@ -12674,7 +12715,6 @@
         </w:rPr>
         <w:t xml:space="preserve"> que contempla la elaboración de </w:t>
       </w:r>
-      <w:proofErr w:type="spellStart"/>
       <w:r>
         <w:rPr>
           <w:rStyle w:val="Extranjerismo"/>
@@ -12682,7 +12722,6 @@
         </w:rPr>
         <w:t>displays</w:t>
       </w:r>
-      <w:proofErr w:type="spellEnd"/>
       <w:r>
         <w:rPr>
           <w:lang w:val="es-419" w:eastAsia="es-CO"/>
@@ -12866,12 +12905,12 @@
       <w:pPr>
         <w:pStyle w:val="Ttulo1"/>
       </w:pPr>
-      <w:bookmarkStart w:id="24" w:name="_Toc199430330"/>
+      <w:bookmarkStart w:id="25" w:name="_Toc199873284"/>
       <w:r>
         <w:lastRenderedPageBreak/>
         <w:t>Ejemplo general</w:t>
       </w:r>
-      <w:bookmarkEnd w:id="24"/>
+      <w:bookmarkEnd w:id="25"/>
     </w:p>
     <w:p>
       <w:pPr>
@@ -12929,11 +12968,11 @@
       <w:pPr>
         <w:pStyle w:val="Ttulo2"/>
       </w:pPr>
-      <w:bookmarkStart w:id="25" w:name="_Toc199430331"/>
+      <w:bookmarkStart w:id="26" w:name="_Toc199873285"/>
       <w:r>
         <w:t>Objetivo general</w:t>
       </w:r>
-      <w:bookmarkEnd w:id="25"/>
+      <w:bookmarkEnd w:id="26"/>
     </w:p>
     <w:p>
       <w:pPr>
@@ -12973,11 +13012,11 @@
       <w:pPr>
         <w:pStyle w:val="Ttulo2"/>
       </w:pPr>
-      <w:bookmarkStart w:id="26" w:name="_Toc199430332"/>
+      <w:bookmarkStart w:id="27" w:name="_Toc199873286"/>
       <w:r>
         <w:t>Hitos y entregables</w:t>
       </w:r>
-      <w:bookmarkEnd w:id="26"/>
+      <w:bookmarkEnd w:id="27"/>
     </w:p>
     <w:p>
       <w:pPr>
@@ -13575,11 +13614,11 @@
       <w:pPr>
         <w:pStyle w:val="Ttulo2"/>
       </w:pPr>
-      <w:bookmarkStart w:id="27" w:name="_Toc199430333"/>
+      <w:bookmarkStart w:id="28" w:name="_Toc199873287"/>
       <w:r>
         <w:t>Talento humano involucrado</w:t>
       </w:r>
-      <w:bookmarkEnd w:id="27"/>
+      <w:bookmarkEnd w:id="28"/>
     </w:p>
     <w:p>
       <w:pPr>
@@ -13733,7 +13772,7 @@
       <w:pPr>
         <w:pStyle w:val="Ttulo2"/>
       </w:pPr>
-      <w:bookmarkStart w:id="28" w:name="_Toc199430334"/>
+      <w:bookmarkStart w:id="29" w:name="_Toc199873288"/>
       <w:r>
         <w:t xml:space="preserve">Estrategias de </w:t>
       </w:r>
@@ -13746,7 +13785,7 @@
       <w:r>
         <w:t xml:space="preserve"> ampliadas</w:t>
       </w:r>
-      <w:bookmarkEnd w:id="28"/>
+      <w:bookmarkEnd w:id="29"/>
       <w:r>
         <w:t xml:space="preserve"> </w:t>
       </w:r>
@@ -14147,11 +14186,11 @@
       <w:pPr>
         <w:pStyle w:val="Ttulo2"/>
       </w:pPr>
-      <w:bookmarkStart w:id="29" w:name="_Toc199430335"/>
+      <w:bookmarkStart w:id="30" w:name="_Toc199873289"/>
       <w:r>
         <w:t>Cronograma de actividades – Diagrama de Gantt</w:t>
       </w:r>
-      <w:bookmarkEnd w:id="29"/>
+      <w:bookmarkEnd w:id="30"/>
     </w:p>
     <w:p>
       <w:pPr>
@@ -15755,11 +15794,11 @@
       <w:pPr>
         <w:pStyle w:val="Ttulo2"/>
       </w:pPr>
-      <w:bookmarkStart w:id="30" w:name="_Toc199430336"/>
-      <w:r>
-        <w:t>Presupuesto detallado</w:t>
-      </w:r>
-      <w:bookmarkEnd w:id="30"/>
+      <w:bookmarkStart w:id="31" w:name="_Toc199873290"/>
+      <w:r>
+        <w:t>Indicadores de evaluación</w:t>
+      </w:r>
+      <w:bookmarkEnd w:id="31"/>
     </w:p>
     <w:p>
       <w:pPr>
@@ -16228,11 +16267,11 @@
       <w:pPr>
         <w:pStyle w:val="Ttulo2"/>
       </w:pPr>
-      <w:bookmarkStart w:id="31" w:name="_Toc199430337"/>
+      <w:bookmarkStart w:id="32" w:name="_Toc199873291"/>
       <w:r>
         <w:t>Presupuesto detallado</w:t>
       </w:r>
-      <w:bookmarkEnd w:id="31"/>
+      <w:bookmarkEnd w:id="32"/>
     </w:p>
     <w:p>
       <w:pPr>
@@ -16662,11 +16701,11 @@
       <w:pPr>
         <w:pStyle w:val="Ttulo2"/>
       </w:pPr>
-      <w:bookmarkStart w:id="32" w:name="_Toc199430338"/>
+      <w:bookmarkStart w:id="33" w:name="_Toc199873292"/>
       <w:r>
         <w:t>Conclusión</w:t>
       </w:r>
-      <w:bookmarkEnd w:id="32"/>
+      <w:bookmarkEnd w:id="33"/>
       <w:r>
         <w:t xml:space="preserve"> </w:t>
       </w:r>
@@ -16726,12 +16765,12 @@
       <w:pPr>
         <w:pStyle w:val="Titulosgenerales"/>
       </w:pPr>
-      <w:bookmarkStart w:id="33" w:name="_Toc199430339"/>
+      <w:bookmarkStart w:id="34" w:name="_Toc199873293"/>
       <w:r>
         <w:lastRenderedPageBreak/>
         <w:t>Síntesis</w:t>
       </w:r>
-      <w:bookmarkEnd w:id="33"/>
+      <w:bookmarkEnd w:id="34"/>
       <w:r>
         <w:t xml:space="preserve"> </w:t>
       </w:r>
@@ -16808,6 +16847,7 @@
       </w:pPr>
       <w:r>
         <w:rPr>
+          <w:noProof/>
           <w:lang w:val="es-419" w:eastAsia="es-CO"/>
         </w:rPr>
         <w:drawing>
@@ -16871,12 +16911,12 @@
       <w:pPr>
         <w:pStyle w:val="Titulosgenerales"/>
       </w:pPr>
-      <w:bookmarkStart w:id="34" w:name="_Toc199430340"/>
+      <w:bookmarkStart w:id="35" w:name="_Toc199873294"/>
       <w:r>
         <w:lastRenderedPageBreak/>
         <w:t>Glosario</w:t>
       </w:r>
-      <w:bookmarkEnd w:id="34"/>
+      <w:bookmarkEnd w:id="35"/>
     </w:p>
     <w:p>
       <w:pPr>
@@ -17662,12 +17702,12 @@
       <w:pPr>
         <w:pStyle w:val="Titulosgenerales"/>
       </w:pPr>
-      <w:bookmarkStart w:id="35" w:name="_Toc199430341"/>
+      <w:bookmarkStart w:id="36" w:name="_Toc199873295"/>
       <w:r>
         <w:lastRenderedPageBreak/>
         <w:t>Material complementario</w:t>
       </w:r>
-      <w:bookmarkEnd w:id="35"/>
+      <w:bookmarkEnd w:id="36"/>
     </w:p>
     <w:tbl>
       <w:tblPr>
@@ -18249,12 +18289,12 @@
       <w:pPr>
         <w:pStyle w:val="Titulosgenerales"/>
       </w:pPr>
-      <w:bookmarkStart w:id="36" w:name="_Toc199430342"/>
+      <w:bookmarkStart w:id="37" w:name="_Toc199873296"/>
       <w:r>
         <w:lastRenderedPageBreak/>
         <w:t>Referencias bibliográficas</w:t>
       </w:r>
-      <w:bookmarkEnd w:id="36"/>
+      <w:bookmarkEnd w:id="37"/>
       <w:r>
         <w:t xml:space="preserve"> </w:t>
       </w:r>
@@ -18653,12 +18693,12 @@
       <w:pPr>
         <w:pStyle w:val="Titulosgenerales"/>
       </w:pPr>
-      <w:bookmarkStart w:id="37" w:name="_Toc199430343"/>
+      <w:bookmarkStart w:id="38" w:name="_Toc199873297"/>
       <w:r>
         <w:lastRenderedPageBreak/>
         <w:t>Créditos</w:t>
       </w:r>
-      <w:bookmarkEnd w:id="37"/>
+      <w:bookmarkEnd w:id="38"/>
     </w:p>
     <w:tbl>
       <w:tblPr>
@@ -19798,7 +19838,7 @@
 </file>
 
 <file path=word/endnotes.xml><?xml version="1.0" encoding="utf-8"?>
-<w:endnotes xmlns:wpc="http://schemas.microsoft.com/office/word/2010/wordprocessingCanvas" xmlns:cx="http://schemas.microsoft.com/office/drawing/2014/chartex" xmlns:cx1="http://schemas.microsoft.com/office/drawing/2015/9/8/chartex" xmlns:cx2="http://schemas.microsoft.com/office/drawing/2015/10/21/chartex" xmlns:cx3="http://schemas.microsoft.com/office/drawing/2016/5/9/chartex" xmlns:cx4="http://schemas.microsoft.com/office/drawing/2016/5/10/chartex" xmlns:cx5="http://schemas.microsoft.com/office/drawing/2016/5/11/chartex" xmlns:cx6="http://schemas.microsoft.com/office/drawing/2016/5/12/chartex" xmlns:cx7="http://schemas.microsoft.com/office/drawing/2016/5/13/chartex" xmlns:cx8="http://schemas.microsoft.com/office/drawing/2016/5/14/chartex" xmlns:mc="http://schemas.openxmlformats.org/markup-compatibility/2006" xmlns:aink="http://schemas.microsoft.com/office/drawing/2016/ink" xmlns:am3d="http://schemas.microsoft.com/office/drawing/2017/model3d" xmlns:o="urn:schemas-microsoft-com:office:office" xmlns:r="http://schemas.openxmlformats.org/officeDocument/2006/relationships" xmlns:m="http://schemas.openxmlformats.org/officeDocument/2006/math" xmlns:v="urn:schemas-microsoft-com:vml" xmlns:wp14="http://schemas.microsoft.com/office/word/2010/wordprocessingDrawing" xmlns:wp="http://schemas.openxmlformats.org/drawingml/2006/wordprocessingDrawing" xmlns:w10="urn:schemas-microsoft-com:office:word" xmlns:w="http://schemas.openxmlformats.org/wordprocessingml/2006/main" xmlns:w14="http://schemas.microsoft.com/office/word/2010/wordml" xmlns:w15="http://schemas.microsoft.com/office/word/2012/wordml" xmlns:w16cex="http://schemas.microsoft.com/office/word/2018/wordml/cex" xmlns:w16cid="http://schemas.microsoft.com/office/word/2016/wordml/cid" xmlns:w16="http://schemas.microsoft.com/office/word/2018/wordml" xmlns:w16sdtdh="http://schemas.microsoft.com/office/word/2020/wordml/sdtdatahash" xmlns:w16se="http://schemas.microsoft.com/office/word/2015/wordml/symex" xmlns:wpg="http://schemas.microsoft.com/office/word/2010/wordprocessingGroup" xmlns:wpi="http://schemas.microsoft.com/office/word/2010/wordprocessingInk" xmlns:wne="http://schemas.microsoft.com/office/word/2006/wordml" xmlns:wps="http://schemas.microsoft.com/office/word/2010/wordprocessingShape" mc:Ignorable="w14 w15 w16se w16cid w16 w16cex w16sdtdh wp14">
+<w:endnotes xmlns:wpc="http://schemas.microsoft.com/office/word/2010/wordprocessingCanvas" xmlns:cx="http://schemas.microsoft.com/office/drawing/2014/chartex" xmlns:cx1="http://schemas.microsoft.com/office/drawing/2015/9/8/chartex" xmlns:cx2="http://schemas.microsoft.com/office/drawing/2015/10/21/chartex" xmlns:cx3="http://schemas.microsoft.com/office/drawing/2016/5/9/chartex" xmlns:cx4="http://schemas.microsoft.com/office/drawing/2016/5/10/chartex" xmlns:cx5="http://schemas.microsoft.com/office/drawing/2016/5/11/chartex" xmlns:cx6="http://schemas.microsoft.com/office/drawing/2016/5/12/chartex" xmlns:cx7="http://schemas.microsoft.com/office/drawing/2016/5/13/chartex" xmlns:cx8="http://schemas.microsoft.com/office/drawing/2016/5/14/chartex" xmlns:mc="http://schemas.openxmlformats.org/markup-compatibility/2006" xmlns:aink="http://schemas.microsoft.com/office/drawing/2016/ink" xmlns:am3d="http://schemas.microsoft.com/office/drawing/2017/model3d" xmlns:o="urn:schemas-microsoft-com:office:office" xmlns:r="http://schemas.openxmlformats.org/officeDocument/2006/relationships" xmlns:m="http://schemas.openxmlformats.org/officeDocument/2006/math" xmlns:v="urn:schemas-microsoft-com:vml" xmlns:wp14="http://schemas.microsoft.com/office/word/2010/wordprocessingDrawing" xmlns:wp="http://schemas.openxmlformats.org/drawingml/2006/wordprocessingDrawing" xmlns:w10="urn:schemas-microsoft-com:office:word" xmlns:w="http://schemas.openxmlformats.org/wordprocessingml/2006/main" xmlns:w14="http://schemas.microsoft.com/office/word/2010/wordml" xmlns:w15="http://schemas.microsoft.com/office/word/2012/wordml" xmlns:w16cid="http://schemas.microsoft.com/office/word/2016/wordml/cid" xmlns:w16se="http://schemas.microsoft.com/office/word/2015/wordml/symex" xmlns:wpg="http://schemas.microsoft.com/office/word/2010/wordprocessingGroup" xmlns:wpi="http://schemas.microsoft.com/office/word/2010/wordprocessingInk" xmlns:wne="http://schemas.microsoft.com/office/word/2006/wordml" xmlns:wps="http://schemas.microsoft.com/office/word/2010/wordprocessingShape" mc:Ignorable="w14 w15 w16se w16cid wp14">
   <w:endnote w:type="separator" w:id="-1">
     <w:p>
       <w:pPr>
@@ -19823,7 +19863,7 @@
 </file>
 
 <file path=word/footer1.xml><?xml version="1.0" encoding="utf-8"?>
-<w:ftr xmlns:wpc="http://schemas.microsoft.com/office/word/2010/wordprocessingCanvas" xmlns:cx="http://schemas.microsoft.com/office/drawing/2014/chartex" xmlns:cx1="http://schemas.microsoft.com/office/drawing/2015/9/8/chartex" xmlns:cx2="http://schemas.microsoft.com/office/drawing/2015/10/21/chartex" xmlns:cx3="http://schemas.microsoft.com/office/drawing/2016/5/9/chartex" xmlns:cx4="http://schemas.microsoft.com/office/drawing/2016/5/10/chartex" xmlns:cx5="http://schemas.microsoft.com/office/drawing/2016/5/11/chartex" xmlns:cx6="http://schemas.microsoft.com/office/drawing/2016/5/12/chartex" xmlns:cx7="http://schemas.microsoft.com/office/drawing/2016/5/13/chartex" xmlns:cx8="http://schemas.microsoft.com/office/drawing/2016/5/14/chartex" xmlns:mc="http://schemas.openxmlformats.org/markup-compatibility/2006" xmlns:aink="http://schemas.microsoft.com/office/drawing/2016/ink" xmlns:am3d="http://schemas.microsoft.com/office/drawing/2017/model3d" xmlns:o="urn:schemas-microsoft-com:office:office" xmlns:r="http://schemas.openxmlformats.org/officeDocument/2006/relationships" xmlns:m="http://schemas.openxmlformats.org/officeDocument/2006/math" xmlns:v="urn:schemas-microsoft-com:vml" xmlns:wp14="http://schemas.microsoft.com/office/word/2010/wordprocessingDrawing" xmlns:wp="http://schemas.openxmlformats.org/drawingml/2006/wordprocessingDrawing" xmlns:w10="urn:schemas-microsoft-com:office:word" xmlns:w="http://schemas.openxmlformats.org/wordprocessingml/2006/main" xmlns:w14="http://schemas.microsoft.com/office/word/2010/wordml" xmlns:w15="http://schemas.microsoft.com/office/word/2012/wordml" xmlns:w16cex="http://schemas.microsoft.com/office/word/2018/wordml/cex" xmlns:w16cid="http://schemas.microsoft.com/office/word/2016/wordml/cid" xmlns:w16="http://schemas.microsoft.com/office/word/2018/wordml" xmlns:w16sdtdh="http://schemas.microsoft.com/office/word/2020/wordml/sdtdatahash" xmlns:w16se="http://schemas.microsoft.com/office/word/2015/wordml/symex" xmlns:wpg="http://schemas.microsoft.com/office/word/2010/wordprocessingGroup" xmlns:wpi="http://schemas.microsoft.com/office/word/2010/wordprocessingInk" xmlns:wne="http://schemas.microsoft.com/office/word/2006/wordml" xmlns:wps="http://schemas.microsoft.com/office/word/2010/wordprocessingShape" mc:Ignorable="w14 w15 w16se w16cid w16 w16cex w16sdtdh wp14">
+<w:ftr xmlns:wpc="http://schemas.microsoft.com/office/word/2010/wordprocessingCanvas" xmlns:cx="http://schemas.microsoft.com/office/drawing/2014/chartex" xmlns:cx1="http://schemas.microsoft.com/office/drawing/2015/9/8/chartex" xmlns:cx2="http://schemas.microsoft.com/office/drawing/2015/10/21/chartex" xmlns:cx3="http://schemas.microsoft.com/office/drawing/2016/5/9/chartex" xmlns:cx4="http://schemas.microsoft.com/office/drawing/2016/5/10/chartex" xmlns:cx5="http://schemas.microsoft.com/office/drawing/2016/5/11/chartex" xmlns:cx6="http://schemas.microsoft.com/office/drawing/2016/5/12/chartex" xmlns:cx7="http://schemas.microsoft.com/office/drawing/2016/5/13/chartex" xmlns:cx8="http://schemas.microsoft.com/office/drawing/2016/5/14/chartex" xmlns:mc="http://schemas.openxmlformats.org/markup-compatibility/2006" xmlns:aink="http://schemas.microsoft.com/office/drawing/2016/ink" xmlns:am3d="http://schemas.microsoft.com/office/drawing/2017/model3d" xmlns:o="urn:schemas-microsoft-com:office:office" xmlns:r="http://schemas.openxmlformats.org/officeDocument/2006/relationships" xmlns:m="http://schemas.openxmlformats.org/officeDocument/2006/math" xmlns:v="urn:schemas-microsoft-com:vml" xmlns:wp14="http://schemas.microsoft.com/office/word/2010/wordprocessingDrawing" xmlns:wp="http://schemas.openxmlformats.org/drawingml/2006/wordprocessingDrawing" xmlns:w10="urn:schemas-microsoft-com:office:word" xmlns:w="http://schemas.openxmlformats.org/wordprocessingml/2006/main" xmlns:w14="http://schemas.microsoft.com/office/word/2010/wordml" xmlns:w15="http://schemas.microsoft.com/office/word/2012/wordml" xmlns:w16cid="http://schemas.microsoft.com/office/word/2016/wordml/cid" xmlns:w16se="http://schemas.microsoft.com/office/word/2015/wordml/symex" xmlns:wpg="http://schemas.microsoft.com/office/word/2010/wordprocessingGroup" xmlns:wpi="http://schemas.microsoft.com/office/word/2010/wordprocessingInk" xmlns:wne="http://schemas.microsoft.com/office/word/2006/wordml" xmlns:wps="http://schemas.microsoft.com/office/word/2010/wordprocessingShape" mc:Ignorable="w14 w15 w16se w16cid wp14">
   <w:sdt>
     <w:sdtPr>
       <w:id w:val="-701017035"/>
@@ -19851,7 +19891,7 @@
 </file>
 
 <file path=word/footer2.xml><?xml version="1.0" encoding="utf-8"?>
-<w:ftr xmlns:wpc="http://schemas.microsoft.com/office/word/2010/wordprocessingCanvas" xmlns:cx="http://schemas.microsoft.com/office/drawing/2014/chartex" xmlns:cx1="http://schemas.microsoft.com/office/drawing/2015/9/8/chartex" xmlns:cx2="http://schemas.microsoft.com/office/drawing/2015/10/21/chartex" xmlns:cx3="http://schemas.microsoft.com/office/drawing/2016/5/9/chartex" xmlns:cx4="http://schemas.microsoft.com/office/drawing/2016/5/10/chartex" xmlns:cx5="http://schemas.microsoft.com/office/drawing/2016/5/11/chartex" xmlns:cx6="http://schemas.microsoft.com/office/drawing/2016/5/12/chartex" xmlns:cx7="http://schemas.microsoft.com/office/drawing/2016/5/13/chartex" xmlns:cx8="http://schemas.microsoft.com/office/drawing/2016/5/14/chartex" xmlns:mc="http://schemas.openxmlformats.org/markup-compatibility/2006" xmlns:aink="http://schemas.microsoft.com/office/drawing/2016/ink" xmlns:am3d="http://schemas.microsoft.com/office/drawing/2017/model3d" xmlns:o="urn:schemas-microsoft-com:office:office" xmlns:r="http://schemas.openxmlformats.org/officeDocument/2006/relationships" xmlns:m="http://schemas.openxmlformats.org/officeDocument/2006/math" xmlns:v="urn:schemas-microsoft-com:vml" xmlns:wp14="http://schemas.microsoft.com/office/word/2010/wordprocessingDrawing" xmlns:wp="http://schemas.openxmlformats.org/drawingml/2006/wordprocessingDrawing" xmlns:w10="urn:schemas-microsoft-com:office:word" xmlns:w="http://schemas.openxmlformats.org/wordprocessingml/2006/main" xmlns:w14="http://schemas.microsoft.com/office/word/2010/wordml" xmlns:w15="http://schemas.microsoft.com/office/word/2012/wordml" xmlns:w16cex="http://schemas.microsoft.com/office/word/2018/wordml/cex" xmlns:w16cid="http://schemas.microsoft.com/office/word/2016/wordml/cid" xmlns:w16="http://schemas.microsoft.com/office/word/2018/wordml" xmlns:w16sdtdh="http://schemas.microsoft.com/office/word/2020/wordml/sdtdatahash" xmlns:w16se="http://schemas.microsoft.com/office/word/2015/wordml/symex" xmlns:wpg="http://schemas.microsoft.com/office/word/2010/wordprocessingGroup" xmlns:wpi="http://schemas.microsoft.com/office/word/2010/wordprocessingInk" xmlns:wne="http://schemas.microsoft.com/office/word/2006/wordml" xmlns:wps="http://schemas.microsoft.com/office/word/2010/wordprocessingShape" mc:Ignorable="w14 w15 w16se w16cid w16 w16cex w16sdtdh wp14">
+<w:ftr xmlns:wpc="http://schemas.microsoft.com/office/word/2010/wordprocessingCanvas" xmlns:cx="http://schemas.microsoft.com/office/drawing/2014/chartex" xmlns:cx1="http://schemas.microsoft.com/office/drawing/2015/9/8/chartex" xmlns:cx2="http://schemas.microsoft.com/office/drawing/2015/10/21/chartex" xmlns:cx3="http://schemas.microsoft.com/office/drawing/2016/5/9/chartex" xmlns:cx4="http://schemas.microsoft.com/office/drawing/2016/5/10/chartex" xmlns:cx5="http://schemas.microsoft.com/office/drawing/2016/5/11/chartex" xmlns:cx6="http://schemas.microsoft.com/office/drawing/2016/5/12/chartex" xmlns:cx7="http://schemas.microsoft.com/office/drawing/2016/5/13/chartex" xmlns:cx8="http://schemas.microsoft.com/office/drawing/2016/5/14/chartex" xmlns:mc="http://schemas.openxmlformats.org/markup-compatibility/2006" xmlns:aink="http://schemas.microsoft.com/office/drawing/2016/ink" xmlns:am3d="http://schemas.microsoft.com/office/drawing/2017/model3d" xmlns:o="urn:schemas-microsoft-com:office:office" xmlns:r="http://schemas.openxmlformats.org/officeDocument/2006/relationships" xmlns:m="http://schemas.openxmlformats.org/officeDocument/2006/math" xmlns:v="urn:schemas-microsoft-com:vml" xmlns:wp14="http://schemas.microsoft.com/office/word/2010/wordprocessingDrawing" xmlns:wp="http://schemas.openxmlformats.org/drawingml/2006/wordprocessingDrawing" xmlns:w10="urn:schemas-microsoft-com:office:word" xmlns:w="http://schemas.openxmlformats.org/wordprocessingml/2006/main" xmlns:w14="http://schemas.microsoft.com/office/word/2010/wordml" xmlns:w15="http://schemas.microsoft.com/office/word/2012/wordml" xmlns:w16cid="http://schemas.microsoft.com/office/word/2016/wordml/cid" xmlns:w16se="http://schemas.microsoft.com/office/word/2015/wordml/symex" xmlns:wpg="http://schemas.microsoft.com/office/word/2010/wordprocessingGroup" xmlns:wpi="http://schemas.microsoft.com/office/word/2010/wordprocessingInk" xmlns:wne="http://schemas.microsoft.com/office/word/2006/wordml" xmlns:wps="http://schemas.microsoft.com/office/word/2010/wordprocessingShape" mc:Ignorable="w14 w15 w16se w16cid wp14">
   <w:sdt>
     <w:sdtPr>
       <w:id w:val="-1465197936"/>
@@ -19961,7 +20001,7 @@
                   <v:stroke joinstyle="miter"/>
                   <v:path gradientshapeok="t" o:connecttype="rect"/>
                 </v:shapetype>
-                <v:shape id="_x0000_s1027" type="#_x0000_t202" alt="&quot;&quot;" style="position:absolute;left:0;text-align:left;margin-left:16.1pt;margin-top:.65pt;width:455.15pt;height:41.4pt;z-index:251661312;visibility:visible;mso-wrap-style:square;mso-width-percent:0;mso-height-percent:0;mso-wrap-distance-left:9pt;mso-wrap-distance-top:3.6pt;mso-wrap-distance-right:9pt;mso-wrap-distance-bottom:3.6pt;mso-position-horizontal:absolute;mso-position-horizontal-relative:text;mso-position-vertical:absolute;mso-position-vertical-relative:text;mso-width-percent:0;mso-height-percent:0;mso-width-relative:margin;mso-height-relative:margin;v-text-anchor:top" o:gfxdata="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" stroked="f">
+                <v:shape id="_x0000_s1027" type="#_x0000_t202" style="position:absolute;left:0;text-align:left;margin-left:16.1pt;margin-top:.65pt;width:455.15pt;height:41.4pt;z-index:251661312;visibility:visible;mso-wrap-style:square;mso-width-percent:0;mso-height-percent:0;mso-wrap-distance-left:9pt;mso-wrap-distance-top:3.6pt;mso-wrap-distance-right:9pt;mso-wrap-distance-bottom:3.6pt;mso-position-horizontal:absolute;mso-position-horizontal-relative:text;mso-position-vertical:absolute;mso-position-vertical-relative:text;mso-width-percent:0;mso-height-percent:0;mso-width-relative:margin;mso-height-relative:margin;v-text-anchor:top" o:gfxdata="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" stroked="f">
                   <v:textbox>
                     <w:txbxContent>
                       <w:p>
@@ -20018,7 +20058,7 @@
 </file>
 
 <file path=word/footnotes.xml><?xml version="1.0" encoding="utf-8"?>
-<w:footnotes xmlns:wpc="http://schemas.microsoft.com/office/word/2010/wordprocessingCanvas" xmlns:cx="http://schemas.microsoft.com/office/drawing/2014/chartex" xmlns:cx1="http://schemas.microsoft.com/office/drawing/2015/9/8/chartex" xmlns:cx2="http://schemas.microsoft.com/office/drawing/2015/10/21/chartex" xmlns:cx3="http://schemas.microsoft.com/office/drawing/2016/5/9/chartex" xmlns:cx4="http://schemas.microsoft.com/office/drawing/2016/5/10/chartex" xmlns:cx5="http://schemas.microsoft.com/office/drawing/2016/5/11/chartex" xmlns:cx6="http://schemas.microsoft.com/office/drawing/2016/5/12/chartex" xmlns:cx7="http://schemas.microsoft.com/office/drawing/2016/5/13/chartex" xmlns:cx8="http://schemas.microsoft.com/office/drawing/2016/5/14/chartex" xmlns:mc="http://schemas.openxmlformats.org/markup-compatibility/2006" xmlns:aink="http://schemas.microsoft.com/office/drawing/2016/ink" xmlns:am3d="http://schemas.microsoft.com/office/drawing/2017/model3d" xmlns:o="urn:schemas-microsoft-com:office:office" xmlns:r="http://schemas.openxmlformats.org/officeDocument/2006/relationships" xmlns:m="http://schemas.openxmlformats.org/officeDocument/2006/math" xmlns:v="urn:schemas-microsoft-com:vml" xmlns:wp14="http://schemas.microsoft.com/office/word/2010/wordprocessingDrawing" xmlns:wp="http://schemas.openxmlformats.org/drawingml/2006/wordprocessingDrawing" xmlns:w10="urn:schemas-microsoft-com:office:word" xmlns:w="http://schemas.openxmlformats.org/wordprocessingml/2006/main" xmlns:w14="http://schemas.microsoft.com/office/word/2010/wordml" xmlns:w15="http://schemas.microsoft.com/office/word/2012/wordml" xmlns:w16cex="http://schemas.microsoft.com/office/word/2018/wordml/cex" xmlns:w16cid="http://schemas.microsoft.com/office/word/2016/wordml/cid" xmlns:w16="http://schemas.microsoft.com/office/word/2018/wordml" xmlns:w16sdtdh="http://schemas.microsoft.com/office/word/2020/wordml/sdtdatahash" xmlns:w16se="http://schemas.microsoft.com/office/word/2015/wordml/symex" xmlns:wpg="http://schemas.microsoft.com/office/word/2010/wordprocessingGroup" xmlns:wpi="http://schemas.microsoft.com/office/word/2010/wordprocessingInk" xmlns:wne="http://schemas.microsoft.com/office/word/2006/wordml" xmlns:wps="http://schemas.microsoft.com/office/word/2010/wordprocessingShape" mc:Ignorable="w14 w15 w16se w16cid w16 w16cex w16sdtdh wp14">
+<w:footnotes xmlns:wpc="http://schemas.microsoft.com/office/word/2010/wordprocessingCanvas" xmlns:cx="http://schemas.microsoft.com/office/drawing/2014/chartex" xmlns:cx1="http://schemas.microsoft.com/office/drawing/2015/9/8/chartex" xmlns:cx2="http://schemas.microsoft.com/office/drawing/2015/10/21/chartex" xmlns:cx3="http://schemas.microsoft.com/office/drawing/2016/5/9/chartex" xmlns:cx4="http://schemas.microsoft.com/office/drawing/2016/5/10/chartex" xmlns:cx5="http://schemas.microsoft.com/office/drawing/2016/5/11/chartex" xmlns:cx6="http://schemas.microsoft.com/office/drawing/2016/5/12/chartex" xmlns:cx7="http://schemas.microsoft.com/office/drawing/2016/5/13/chartex" xmlns:cx8="http://schemas.microsoft.com/office/drawing/2016/5/14/chartex" xmlns:mc="http://schemas.openxmlformats.org/markup-compatibility/2006" xmlns:aink="http://schemas.microsoft.com/office/drawing/2016/ink" xmlns:am3d="http://schemas.microsoft.com/office/drawing/2017/model3d" xmlns:o="urn:schemas-microsoft-com:office:office" xmlns:r="http://schemas.openxmlformats.org/officeDocument/2006/relationships" xmlns:m="http://schemas.openxmlformats.org/officeDocument/2006/math" xmlns:v="urn:schemas-microsoft-com:vml" xmlns:wp14="http://schemas.microsoft.com/office/word/2010/wordprocessingDrawing" xmlns:wp="http://schemas.openxmlformats.org/drawingml/2006/wordprocessingDrawing" xmlns:w10="urn:schemas-microsoft-com:office:word" xmlns:w="http://schemas.openxmlformats.org/wordprocessingml/2006/main" xmlns:w14="http://schemas.microsoft.com/office/word/2010/wordml" xmlns:w15="http://schemas.microsoft.com/office/word/2012/wordml" xmlns:w16cid="http://schemas.microsoft.com/office/word/2016/wordml/cid" xmlns:w16se="http://schemas.microsoft.com/office/word/2015/wordml/symex" xmlns:wpg="http://schemas.microsoft.com/office/word/2010/wordprocessingGroup" xmlns:wpi="http://schemas.microsoft.com/office/word/2010/wordprocessingInk" xmlns:wne="http://schemas.microsoft.com/office/word/2006/wordml" xmlns:wps="http://schemas.microsoft.com/office/word/2010/wordprocessingShape" mc:Ignorable="w14 w15 w16se w16cid wp14">
   <w:footnote w:type="separator" w:id="-1">
     <w:p>
       <w:pPr>
@@ -20043,7 +20083,7 @@
 </file>
 
 <file path=word/header1.xml><?xml version="1.0" encoding="utf-8"?>
-<w:hdr xmlns:wpc="http://schemas.microsoft.com/office/word/2010/wordprocessingCanvas" xmlns:cx="http://schemas.microsoft.com/office/drawing/2014/chartex" xmlns:cx1="http://schemas.microsoft.com/office/drawing/2015/9/8/chartex" xmlns:cx2="http://schemas.microsoft.com/office/drawing/2015/10/21/chartex" xmlns:cx3="http://schemas.microsoft.com/office/drawing/2016/5/9/chartex" xmlns:cx4="http://schemas.microsoft.com/office/drawing/2016/5/10/chartex" xmlns:cx5="http://schemas.microsoft.com/office/drawing/2016/5/11/chartex" xmlns:cx6="http://schemas.microsoft.com/office/drawing/2016/5/12/chartex" xmlns:cx7="http://schemas.microsoft.com/office/drawing/2016/5/13/chartex" xmlns:cx8="http://schemas.microsoft.com/office/drawing/2016/5/14/chartex" xmlns:mc="http://schemas.openxmlformats.org/markup-compatibility/2006" xmlns:aink="http://schemas.microsoft.com/office/drawing/2016/ink" xmlns:am3d="http://schemas.microsoft.com/office/drawing/2017/model3d" xmlns:o="urn:schemas-microsoft-com:office:office" xmlns:r="http://schemas.openxmlformats.org/officeDocument/2006/relationships" xmlns:m="http://schemas.openxmlformats.org/officeDocument/2006/math" xmlns:v="urn:schemas-microsoft-com:vml" xmlns:wp14="http://schemas.microsoft.com/office/word/2010/wordprocessingDrawing" xmlns:wp="http://schemas.openxmlformats.org/drawingml/2006/wordprocessingDrawing" xmlns:w10="urn:schemas-microsoft-com:office:word" xmlns:w="http://schemas.openxmlformats.org/wordprocessingml/2006/main" xmlns:w14="http://schemas.microsoft.com/office/word/2010/wordml" xmlns:w15="http://schemas.microsoft.com/office/word/2012/wordml" xmlns:w16cex="http://schemas.microsoft.com/office/word/2018/wordml/cex" xmlns:w16cid="http://schemas.microsoft.com/office/word/2016/wordml/cid" xmlns:w16="http://schemas.microsoft.com/office/word/2018/wordml" xmlns:w16sdtdh="http://schemas.microsoft.com/office/word/2020/wordml/sdtdatahash" xmlns:w16se="http://schemas.microsoft.com/office/word/2015/wordml/symex" xmlns:wpg="http://schemas.microsoft.com/office/word/2010/wordprocessingGroup" xmlns:wpi="http://schemas.microsoft.com/office/word/2010/wordprocessingInk" xmlns:wne="http://schemas.microsoft.com/office/word/2006/wordml" xmlns:wps="http://schemas.microsoft.com/office/word/2010/wordprocessingShape" mc:Ignorable="w14 w15 w16se w16cid w16 w16cex w16sdtdh wp14">
+<w:hdr xmlns:wpc="http://schemas.microsoft.com/office/word/2010/wordprocessingCanvas" xmlns:cx="http://schemas.microsoft.com/office/drawing/2014/chartex" xmlns:cx1="http://schemas.microsoft.com/office/drawing/2015/9/8/chartex" xmlns:cx2="http://schemas.microsoft.com/office/drawing/2015/10/21/chartex" xmlns:cx3="http://schemas.microsoft.com/office/drawing/2016/5/9/chartex" xmlns:cx4="http://schemas.microsoft.com/office/drawing/2016/5/10/chartex" xmlns:cx5="http://schemas.microsoft.com/office/drawing/2016/5/11/chartex" xmlns:cx6="http://schemas.microsoft.com/office/drawing/2016/5/12/chartex" xmlns:cx7="http://schemas.microsoft.com/office/drawing/2016/5/13/chartex" xmlns:cx8="http://schemas.microsoft.com/office/drawing/2016/5/14/chartex" xmlns:mc="http://schemas.openxmlformats.org/markup-compatibility/2006" xmlns:aink="http://schemas.microsoft.com/office/drawing/2016/ink" xmlns:am3d="http://schemas.microsoft.com/office/drawing/2017/model3d" xmlns:o="urn:schemas-microsoft-com:office:office" xmlns:r="http://schemas.openxmlformats.org/officeDocument/2006/relationships" xmlns:m="http://schemas.openxmlformats.org/officeDocument/2006/math" xmlns:v="urn:schemas-microsoft-com:vml" xmlns:wp14="http://schemas.microsoft.com/office/word/2010/wordprocessingDrawing" xmlns:wp="http://schemas.openxmlformats.org/drawingml/2006/wordprocessingDrawing" xmlns:w10="urn:schemas-microsoft-com:office:word" xmlns:w="http://schemas.openxmlformats.org/wordprocessingml/2006/main" xmlns:w14="http://schemas.microsoft.com/office/word/2010/wordml" xmlns:w15="http://schemas.microsoft.com/office/word/2012/wordml" xmlns:w16cid="http://schemas.microsoft.com/office/word/2016/wordml/cid" xmlns:w16se="http://schemas.microsoft.com/office/word/2015/wordml/symex" xmlns:wpg="http://schemas.microsoft.com/office/word/2010/wordprocessingGroup" xmlns:wpi="http://schemas.microsoft.com/office/word/2010/wordprocessingInk" xmlns:wne="http://schemas.microsoft.com/office/word/2006/wordml" xmlns:wps="http://schemas.microsoft.com/office/word/2010/wordprocessingShape" mc:Ignorable="w14 w15 w16se w16cid wp14">
   <w:p>
     <w:pPr>
       <w:pStyle w:val="Encabezado"/>
@@ -20128,7 +20168,7 @@
 </file>
 
 <file path=word/numbering.xml><?xml version="1.0" encoding="utf-8"?>
-<w:numbering xmlns:wpc="http://schemas.microsoft.com/office/word/2010/wordprocessingCanvas" xmlns:cx="http://schemas.microsoft.com/office/drawing/2014/chartex" xmlns:cx1="http://schemas.microsoft.com/office/drawing/2015/9/8/chartex" xmlns:cx2="http://schemas.microsoft.com/office/drawing/2015/10/21/chartex" xmlns:cx3="http://schemas.microsoft.com/office/drawing/2016/5/9/chartex" xmlns:cx4="http://schemas.microsoft.com/office/drawing/2016/5/10/chartex" xmlns:cx5="http://schemas.microsoft.com/office/drawing/2016/5/11/chartex" xmlns:cx6="http://schemas.microsoft.com/office/drawing/2016/5/12/chartex" xmlns:cx7="http://schemas.microsoft.com/office/drawing/2016/5/13/chartex" xmlns:cx8="http://schemas.microsoft.com/office/drawing/2016/5/14/chartex" xmlns:mc="http://schemas.openxmlformats.org/markup-compatibility/2006" xmlns:aink="http://schemas.microsoft.com/office/drawing/2016/ink" xmlns:am3d="http://schemas.microsoft.com/office/drawing/2017/model3d" xmlns:o="urn:schemas-microsoft-com:office:office" xmlns:r="http://schemas.openxmlformats.org/officeDocument/2006/relationships" xmlns:m="http://schemas.openxmlformats.org/officeDocument/2006/math" xmlns:v="urn:schemas-microsoft-com:vml" xmlns:wp14="http://schemas.microsoft.com/office/word/2010/wordprocessingDrawing" xmlns:wp="http://schemas.openxmlformats.org/drawingml/2006/wordprocessingDrawing" xmlns:w10="urn:schemas-microsoft-com:office:word" xmlns:w="http://schemas.openxmlformats.org/wordprocessingml/2006/main" xmlns:w14="http://schemas.microsoft.com/office/word/2010/wordml" xmlns:w15="http://schemas.microsoft.com/office/word/2012/wordml" xmlns:w16cex="http://schemas.microsoft.com/office/word/2018/wordml/cex" xmlns:w16cid="http://schemas.microsoft.com/office/word/2016/wordml/cid" xmlns:w16="http://schemas.microsoft.com/office/word/2018/wordml" xmlns:w16sdtdh="http://schemas.microsoft.com/office/word/2020/wordml/sdtdatahash" xmlns:w16se="http://schemas.microsoft.com/office/word/2015/wordml/symex" xmlns:wpg="http://schemas.microsoft.com/office/word/2010/wordprocessingGroup" xmlns:wpi="http://schemas.microsoft.com/office/word/2010/wordprocessingInk" xmlns:wne="http://schemas.microsoft.com/office/word/2006/wordml" xmlns:wps="http://schemas.microsoft.com/office/word/2010/wordprocessingShape" mc:Ignorable="w14 w15 w16se w16cid w16 w16cex w16sdtdh wp14">
+<w:numbering xmlns:wpc="http://schemas.microsoft.com/office/word/2010/wordprocessingCanvas" xmlns:cx="http://schemas.microsoft.com/office/drawing/2014/chartex" xmlns:cx1="http://schemas.microsoft.com/office/drawing/2015/9/8/chartex" xmlns:cx2="http://schemas.microsoft.com/office/drawing/2015/10/21/chartex" xmlns:cx3="http://schemas.microsoft.com/office/drawing/2016/5/9/chartex" xmlns:cx4="http://schemas.microsoft.com/office/drawing/2016/5/10/chartex" xmlns:cx5="http://schemas.microsoft.com/office/drawing/2016/5/11/chartex" xmlns:cx6="http://schemas.microsoft.com/office/drawing/2016/5/12/chartex" xmlns:cx7="http://schemas.microsoft.com/office/drawing/2016/5/13/chartex" xmlns:cx8="http://schemas.microsoft.com/office/drawing/2016/5/14/chartex" xmlns:mc="http://schemas.openxmlformats.org/markup-compatibility/2006" xmlns:aink="http://schemas.microsoft.com/office/drawing/2016/ink" xmlns:am3d="http://schemas.microsoft.com/office/drawing/2017/model3d" xmlns:o="urn:schemas-microsoft-com:office:office" xmlns:r="http://schemas.openxmlformats.org/officeDocument/2006/relationships" xmlns:m="http://schemas.openxmlformats.org/officeDocument/2006/math" xmlns:v="urn:schemas-microsoft-com:vml" xmlns:wp14="http://schemas.microsoft.com/office/word/2010/wordprocessingDrawing" xmlns:wp="http://schemas.openxmlformats.org/drawingml/2006/wordprocessingDrawing" xmlns:w10="urn:schemas-microsoft-com:office:word" xmlns:w="http://schemas.openxmlformats.org/wordprocessingml/2006/main" xmlns:w14="http://schemas.microsoft.com/office/word/2010/wordml" xmlns:w15="http://schemas.microsoft.com/office/word/2012/wordml" xmlns:w16cid="http://schemas.microsoft.com/office/word/2016/wordml/cid" xmlns:w16se="http://schemas.microsoft.com/office/word/2015/wordml/symex" xmlns:wpg="http://schemas.microsoft.com/office/word/2010/wordprocessingGroup" xmlns:wpi="http://schemas.microsoft.com/office/word/2010/wordprocessingInk" xmlns:wne="http://schemas.microsoft.com/office/word/2006/wordml" xmlns:wps="http://schemas.microsoft.com/office/word/2010/wordprocessingShape" mc:Ignorable="w14 w15 w16se w16cid wp14">
   <w:abstractNum w:abstractNumId="0" w15:restartNumberingAfterBreak="0">
     <w:nsid w:val="FFFFFF89"/>
     <w:multiLevelType w:val="singleLevel"/>
@@ -23184,7 +23224,7 @@
 </file>
 
 <file path=word/styles.xml><?xml version="1.0" encoding="utf-8"?>
-<w:styles xmlns:mc="http://schemas.openxmlformats.org/markup-compatibility/2006" xmlns:r="http://schemas.openxmlformats.org/officeDocument/2006/relationships" xmlns:w="http://schemas.openxmlformats.org/wordprocessingml/2006/main" xmlns:w14="http://schemas.microsoft.com/office/word/2010/wordml" xmlns:w15="http://schemas.microsoft.com/office/word/2012/wordml" xmlns:w16cex="http://schemas.microsoft.com/office/word/2018/wordml/cex" xmlns:w16cid="http://schemas.microsoft.com/office/word/2016/wordml/cid" xmlns:w16="http://schemas.microsoft.com/office/word/2018/wordml" xmlns:w16sdtdh="http://schemas.microsoft.com/office/word/2020/wordml/sdtdatahash" xmlns:w16se="http://schemas.microsoft.com/office/word/2015/wordml/symex" mc:Ignorable="w14 w15 w16se w16cid w16 w16cex w16sdtdh">
+<w:styles xmlns:mc="http://schemas.openxmlformats.org/markup-compatibility/2006" xmlns:r="http://schemas.openxmlformats.org/officeDocument/2006/relationships" xmlns:w="http://schemas.openxmlformats.org/wordprocessingml/2006/main" xmlns:w14="http://schemas.microsoft.com/office/word/2010/wordml" xmlns:w15="http://schemas.microsoft.com/office/word/2012/wordml" xmlns:w16cid="http://schemas.microsoft.com/office/word/2016/wordml/cid" xmlns:w16se="http://schemas.microsoft.com/office/word/2015/wordml/symex" mc:Ignorable="w14 w15 w16se w16cid">
   <w:docDefaults>
     <w:rPrDefault>
       <w:rPr>
@@ -23202,7 +23242,7 @@
       </w:pPr>
     </w:pPrDefault>
   </w:docDefaults>
-  <w:latentStyles w:defLockedState="0" w:defUIPriority="99" w:defSemiHidden="0" w:defUnhideWhenUsed="0" w:defQFormat="0" w:count="376">
+  <w:latentStyles w:defLockedState="0" w:defUIPriority="99" w:defSemiHidden="0" w:defUnhideWhenUsed="0" w:defQFormat="0" w:count="375">
     <w:lsdException w:name="Normal" w:uiPriority="0" w:qFormat="1"/>
     <w:lsdException w:name="heading 1" w:uiPriority="9" w:qFormat="1"/>
     <w:lsdException w:name="heading 2" w:semiHidden="1" w:uiPriority="9" w:unhideWhenUsed="1" w:qFormat="1"/>
@@ -23578,7 +23618,6 @@
     <w:lsdException w:name="Smart Hyperlink" w:semiHidden="1" w:unhideWhenUsed="1"/>
     <w:lsdException w:name="Hashtag" w:semiHidden="1" w:unhideWhenUsed="1"/>
     <w:lsdException w:name="Unresolved Mention" w:semiHidden="1" w:unhideWhenUsed="1"/>
-    <w:lsdException w:name="Smart Link" w:semiHidden="1" w:unhideWhenUsed="1"/>
   </w:latentStyles>
   <w:style w:type="paragraph" w:default="1" w:styleId="Normal">
     <w:name w:val="Normal"/>
@@ -24932,15 +24971,6 @@
 </file>
 
 <file path=customXml/item1.xml><?xml version="1.0" encoding="utf-8"?>
-<?mso-contentType ?>
-<FormTemplates xmlns="http://schemas.microsoft.com/sharepoint/v3/contenttype/forms">
-  <Display>DocumentLibraryForm</Display>
-  <Edit>DocumentLibraryForm</Edit>
-  <New>DocumentLibraryForm</New>
-</FormTemplates>
-</file>
-
-<file path=customXml/item2.xml><?xml version="1.0" encoding="utf-8"?>
 <ct:contentTypeSchema xmlns:ct="http://schemas.microsoft.com/office/2006/metadata/contentType" xmlns:ma="http://schemas.microsoft.com/office/2006/metadata/properties/metaAttributes" ct:_="" ma:_="" ma:contentTypeName="Documento" ma:contentTypeID="0x01010049282E1EDBE9234EA9E6D38F720E265F" ma:contentTypeVersion="15" ma:contentTypeDescription="Crear nuevo documento." ma:contentTypeScope="" ma:versionID="b31c7aa9eaf043a08b87120b3c4916e3">
   <xsd:schema xmlns:xsd="http://www.w3.org/2001/XMLSchema" xmlns:xs="http://www.w3.org/2001/XMLSchema" xmlns:p="http://schemas.microsoft.com/office/2006/metadata/properties" xmlns:ns2="cb45339b-ced9-4d0d-8f64-77573914d53b" xmlns:ns3="43a3ca16-9c26-4813-b83f-4aec9927b43f" targetNamespace="http://schemas.microsoft.com/office/2006/metadata/properties" ma:root="true" ma:fieldsID="3533d065b04d75c457075bc55f1f5315" ns2:_="" ns3:_="">
     <xsd:import namespace="cb45339b-ced9-4d0d-8f64-77573914d53b"/>
@@ -25175,7 +25205,7 @@
 </ct:contentTypeSchema>
 </file>
 
-<file path=customXml/item3.xml><?xml version="1.0" encoding="utf-8"?>
+<file path=customXml/item2.xml><?xml version="1.0" encoding="utf-8"?>
 <p:properties xmlns:p="http://schemas.microsoft.com/office/2006/metadata/properties" xmlns:xsi="http://www.w3.org/2001/XMLSchema-instance" xmlns:pc="http://schemas.microsoft.com/office/infopath/2007/PartnerControls">
   <documentManagement>
     <TaxCatchAll xmlns="cb45339b-ced9-4d0d-8f64-77573914d53b" xsi:nil="true"/>
@@ -25186,19 +25216,20 @@
 </p:properties>
 </file>
 
+<file path=customXml/item3.xml><?xml version="1.0" encoding="utf-8"?>
+<?mso-contentType ?>
+<FormTemplates xmlns="http://schemas.microsoft.com/sharepoint/v3/contenttype/forms">
+  <Display>DocumentLibraryForm</Display>
+  <Edit>DocumentLibraryForm</Edit>
+  <New>DocumentLibraryForm</New>
+</FormTemplates>
+</file>
+
 <file path=customXml/item4.xml><?xml version="1.0" encoding="utf-8"?>
 <b:Sources xmlns:b="http://schemas.openxmlformats.org/officeDocument/2006/bibliography" xmlns="http://schemas.openxmlformats.org/officeDocument/2006/bibliography" SelectedStyle="\APASixthEditionOfficeOnline.xsl" StyleName="APA" Version="6"/>
 </file>
 
 <file path=customXml/itemProps1.xml><?xml version="1.0" encoding="utf-8"?>
-<ds:datastoreItem xmlns:ds="http://schemas.openxmlformats.org/officeDocument/2006/customXml" ds:itemID="{81CBDEC1-3B00-44ED-AD36-0268077980BA}">
-  <ds:schemaRefs>
-    <ds:schemaRef ds:uri="http://schemas.microsoft.com/sharepoint/v3/contenttype/forms"/>
-  </ds:schemaRefs>
-</ds:datastoreItem>
-</file>
-
-<file path=customXml/itemProps2.xml><?xml version="1.0" encoding="utf-8"?>
 <ds:datastoreItem xmlns:ds="http://schemas.openxmlformats.org/officeDocument/2006/customXml" ds:itemID="{DF43E046-DB0C-42D1-8C73-AE38B52F1ED7}">
   <ds:schemaRefs>
     <ds:schemaRef ds:uri="http://schemas.microsoft.com/office/2006/metadata/contentType"/>
@@ -25217,7 +25248,7 @@
 </ds:datastoreItem>
 </file>
 
-<file path=customXml/itemProps3.xml><?xml version="1.0" encoding="utf-8"?>
+<file path=customXml/itemProps2.xml><?xml version="1.0" encoding="utf-8"?>
 <ds:datastoreItem xmlns:ds="http://schemas.openxmlformats.org/officeDocument/2006/customXml" ds:itemID="{6929C9FE-9F22-4B98-96EF-1B541B3BD0B2}">
   <ds:schemaRefs>
     <ds:schemaRef ds:uri="http://schemas.microsoft.com/office/2006/metadata/properties"/>
@@ -25228,8 +25259,16 @@
 </ds:datastoreItem>
 </file>
 
+<file path=customXml/itemProps3.xml><?xml version="1.0" encoding="utf-8"?>
+<ds:datastoreItem xmlns:ds="http://schemas.openxmlformats.org/officeDocument/2006/customXml" ds:itemID="{81CBDEC1-3B00-44ED-AD36-0268077980BA}">
+  <ds:schemaRefs>
+    <ds:schemaRef ds:uri="http://schemas.microsoft.com/sharepoint/v3/contenttype/forms"/>
+  </ds:schemaRefs>
+</ds:datastoreItem>
+</file>
+
 <file path=customXml/itemProps4.xml><?xml version="1.0" encoding="utf-8"?>
-<ds:datastoreItem xmlns:ds="http://schemas.openxmlformats.org/officeDocument/2006/customXml" ds:itemID="{E8AB44A3-7C62-4BD2-82ED-8ABC209970FA}">
+<ds:datastoreItem xmlns:ds="http://schemas.openxmlformats.org/officeDocument/2006/customXml" ds:itemID="{25B7DA78-37D5-45CC-AEA2-65DE56901DC4}">
   <ds:schemaRefs>
     <ds:schemaRef ds:uri="http://schemas.openxmlformats.org/officeDocument/2006/bibliography"/>
   </ds:schemaRefs>
